--- a/Term Project Report/Term Project.docx
+++ b/Term Project Report/Term Project.docx
@@ -2,11 +2,351 @@
 <file path=word/document.xml><?xml version="1.0" encoding="utf-8"?>
 <w:document xmlns:wpc="http://schemas.microsoft.com/office/word/2010/wordprocessingCanvas" xmlns:mc="http://schemas.openxmlformats.org/markup-compatibility/2006" xmlns:o="urn:schemas-microsoft-com:office:office" xmlns:r="http://schemas.openxmlformats.org/officeDocument/2006/relationships" xmlns:m="http://schemas.openxmlformats.org/officeDocument/2006/math" xmlns:v="urn:schemas-microsoft-com:vml" xmlns:wp14="http://schemas.microsoft.com/office/word/2010/wordprocessingDrawing" xmlns:wp="http://schemas.openxmlformats.org/drawingml/2006/wordprocessingDrawing" xmlns:w10="urn:schemas-microsoft-com:office:word" xmlns:w="http://schemas.openxmlformats.org/wordprocessingml/2006/main" xmlns:w14="http://schemas.microsoft.com/office/word/2010/wordml" xmlns:wpg="http://schemas.microsoft.com/office/word/2010/wordprocessingGroup" xmlns:wpi="http://schemas.microsoft.com/office/word/2010/wordprocessingInk" xmlns:wne="http://schemas.microsoft.com/office/word/2006/wordml" xmlns:wps="http://schemas.microsoft.com/office/word/2010/wordprocessingShape" mc:Ignorable="w14 wp14">
   <w:body>
+    <w:sdt>
+      <w:sdtPr>
+        <w:rPr>
+          <w:rFonts w:asciiTheme="majorHAnsi" w:eastAsiaTheme="majorEastAsia" w:hAnsiTheme="majorHAnsi" w:cstheme="majorBidi"/>
+          <w:sz w:val="76"/>
+          <w:szCs w:val="72"/>
+        </w:rPr>
+        <w:id w:val="-1803138648"/>
+        <w:docPartObj>
+          <w:docPartGallery w:val="Cover Pages"/>
+          <w:docPartUnique/>
+        </w:docPartObj>
+      </w:sdtPr>
+      <w:sdtEndPr>
+        <w:rPr>
+          <w:rFonts w:asciiTheme="minorHAnsi" w:eastAsiaTheme="minorHAnsi" w:hAnsiTheme="minorHAnsi" w:cstheme="minorBidi"/>
+          <w:b/>
+          <w:bCs/>
+          <w:color w:val="2E74B5" w:themeColor="accent1" w:themeShade="BF"/>
+          <w:sz w:val="28"/>
+          <w:szCs w:val="28"/>
+          <w:lang w:eastAsia="en-US"/>
+        </w:rPr>
+      </w:sdtEndPr>
+      <w:sdtContent>
+        <w:tbl>
+          <w:tblPr>
+            <w:tblpPr w:leftFromText="187" w:rightFromText="187" w:vertAnchor="page" w:horzAnchor="page" w:tblpXSpec="center" w:tblpYSpec="center"/>
+            <w:tblW w:w="5000" w:type="pct"/>
+            <w:tblCellMar>
+              <w:top w:w="216" w:type="dxa"/>
+              <w:left w:w="216" w:type="dxa"/>
+              <w:bottom w:w="216" w:type="dxa"/>
+              <w:right w:w="216" w:type="dxa"/>
+            </w:tblCellMar>
+            <w:tblLook w:val="04A0" w:firstRow="1" w:lastRow="0" w:firstColumn="1" w:lastColumn="0" w:noHBand="0" w:noVBand="1"/>
+          </w:tblPr>
+          <w:tblGrid>
+            <w:gridCol w:w="3525"/>
+            <w:gridCol w:w="3529"/>
+            <w:gridCol w:w="2738"/>
+          </w:tblGrid>
+          <w:tr>
+            <w:tc>
+              <w:tcPr>
+                <w:tcW w:w="3525" w:type="dxa"/>
+                <w:tcBorders>
+                  <w:bottom w:val="single" w:sz="18" w:space="0" w:color="808080" w:themeColor="background1" w:themeShade="80"/>
+                  <w:right w:val="single" w:sz="18" w:space="0" w:color="808080" w:themeColor="background1" w:themeShade="80"/>
+                </w:tcBorders>
+                <w:vAlign w:val="center"/>
+              </w:tcPr>
+              <w:p>
+                <w:pPr>
+                  <w:pStyle w:val="NoSpacing"/>
+                  <w:rPr>
+                    <w:rFonts w:asciiTheme="majorHAnsi" w:eastAsiaTheme="majorEastAsia" w:hAnsiTheme="majorHAnsi" w:cstheme="majorBidi"/>
+                    <w:sz w:val="76"/>
+                    <w:szCs w:val="72"/>
+                  </w:rPr>
+                </w:pPr>
+                <w:sdt>
+                  <w:sdtPr>
+                    <w:rPr>
+                      <w:rFonts w:asciiTheme="majorHAnsi" w:eastAsiaTheme="majorEastAsia" w:hAnsiTheme="majorHAnsi" w:cstheme="majorBidi"/>
+                      <w:color w:val="323E4F" w:themeColor="text2" w:themeShade="BF"/>
+                      <w:spacing w:val="5"/>
+                      <w:kern w:val="28"/>
+                      <w:sz w:val="52"/>
+                      <w:szCs w:val="52"/>
+                    </w:rPr>
+                    <w:alias w:val="Title"/>
+                    <w:id w:val="276713177"/>
+                    <w:placeholder>
+                      <w:docPart w:val="706D051D4416498DB72830735D35DB67"/>
+                    </w:placeholder>
+                    <w:dataBinding w:prefixMappings="xmlns:ns0='http://schemas.openxmlformats.org/package/2006/metadata/core-properties' xmlns:ns1='http://purl.org/dc/elements/1.1/'" w:xpath="/ns0:coreProperties[1]/ns1:title[1]" w:storeItemID="{6C3C8BC8-F283-45AE-878A-BAB7291924A1}"/>
+                    <w:text/>
+                  </w:sdtPr>
+                  <w:sdtContent>
+                    <w:r>
+                      <w:rPr>
+                        <w:rFonts w:asciiTheme="majorHAnsi" w:eastAsiaTheme="majorEastAsia" w:hAnsiTheme="majorHAnsi" w:cstheme="majorBidi"/>
+                        <w:color w:val="323E4F" w:themeColor="text2" w:themeShade="BF"/>
+                        <w:spacing w:val="5"/>
+                        <w:kern w:val="28"/>
+                        <w:sz w:val="52"/>
+                        <w:szCs w:val="52"/>
+                      </w:rPr>
+                      <w:t xml:space="preserve">Exploring Racism in </w:t>
+                    </w:r>
+                    <w:r>
+                      <w:rPr>
+                        <w:rFonts w:asciiTheme="majorHAnsi" w:eastAsiaTheme="majorEastAsia" w:hAnsiTheme="majorHAnsi" w:cstheme="majorBidi"/>
+                        <w:color w:val="323E4F" w:themeColor="text2" w:themeShade="BF"/>
+                        <w:spacing w:val="5"/>
+                        <w:kern w:val="28"/>
+                        <w:sz w:val="52"/>
+                        <w:szCs w:val="52"/>
+                      </w:rPr>
+                      <w:t xml:space="preserve">the </w:t>
+                    </w:r>
+                    <w:r>
+                      <w:rPr>
+                        <w:rFonts w:asciiTheme="majorHAnsi" w:eastAsiaTheme="majorEastAsia" w:hAnsiTheme="majorHAnsi" w:cstheme="majorBidi"/>
+                        <w:color w:val="323E4F" w:themeColor="text2" w:themeShade="BF"/>
+                        <w:spacing w:val="5"/>
+                        <w:kern w:val="28"/>
+                        <w:sz w:val="52"/>
+                        <w:szCs w:val="52"/>
+                      </w:rPr>
+                      <w:t xml:space="preserve">U.S. Criminal Justice System using DCAT </w:t>
+                    </w:r>
+                  </w:sdtContent>
+                </w:sdt>
+              </w:p>
+            </w:tc>
+            <w:tc>
+              <w:tcPr>
+                <w:tcW w:w="6267" w:type="dxa"/>
+                <w:gridSpan w:val="2"/>
+                <w:tcBorders>
+                  <w:left w:val="single" w:sz="18" w:space="0" w:color="808080" w:themeColor="background1" w:themeShade="80"/>
+                  <w:bottom w:val="single" w:sz="18" w:space="0" w:color="808080" w:themeColor="background1" w:themeShade="80"/>
+                </w:tcBorders>
+                <w:vAlign w:val="center"/>
+              </w:tcPr>
+              <w:sdt>
+                <w:sdtPr>
+                  <w:rPr>
+                    <w:rFonts w:asciiTheme="majorHAnsi" w:eastAsiaTheme="majorEastAsia" w:hAnsiTheme="majorHAnsi" w:cstheme="majorBidi"/>
+                    <w:sz w:val="36"/>
+                    <w:szCs w:val="36"/>
+                  </w:rPr>
+                  <w:alias w:val="Date"/>
+                  <w:id w:val="276713165"/>
+                  <w:placeholder>
+                    <w:docPart w:val="CF5EDBB3728045CE9BE9614714E5EDB3"/>
+                  </w:placeholder>
+                  <w:dataBinding w:prefixMappings="xmlns:ns0='http://schemas.microsoft.com/office/2006/coverPageProps'" w:xpath="/ns0:CoverPageProperties[1]/ns0:PublishDate[1]" w:storeItemID="{55AF091B-3C7A-41E3-B477-F2FDAA23CFDA}"/>
+                  <w:date w:fullDate="2015-08-03T00:00:00Z">
+                    <w:dateFormat w:val="MMMM d"/>
+                    <w:lid w:val="en-US"/>
+                    <w:storeMappedDataAs w:val="dateTime"/>
+                    <w:calendar w:val="gregorian"/>
+                  </w:date>
+                </w:sdtPr>
+                <w:sdtContent>
+                  <w:p>
+                    <w:pPr>
+                      <w:pStyle w:val="NoSpacing"/>
+                      <w:rPr>
+                        <w:rFonts w:asciiTheme="majorHAnsi" w:eastAsiaTheme="majorEastAsia" w:hAnsiTheme="majorHAnsi" w:cstheme="majorBidi"/>
+                        <w:sz w:val="36"/>
+                        <w:szCs w:val="36"/>
+                      </w:rPr>
+                    </w:pPr>
+                    <w:r>
+                      <w:rPr>
+                        <w:rFonts w:asciiTheme="majorHAnsi" w:eastAsiaTheme="majorEastAsia" w:hAnsiTheme="majorHAnsi" w:cstheme="majorBidi"/>
+                        <w:sz w:val="36"/>
+                        <w:szCs w:val="36"/>
+                      </w:rPr>
+                      <w:t>August 3</w:t>
+                    </w:r>
+                  </w:p>
+                </w:sdtContent>
+              </w:sdt>
+              <w:sdt>
+                <w:sdtPr>
+                  <w:rPr>
+                    <w:color w:val="5B9BD5" w:themeColor="accent1"/>
+                    <w:sz w:val="200"/>
+                    <w:szCs w:val="200"/>
+                    <w14:shadow w14:blurRad="50800" w14:dist="38100" w14:dir="2700000" w14:sx="100000" w14:sy="100000" w14:kx="0" w14:ky="0" w14:algn="tl">
+                      <w14:srgbClr w14:val="000000">
+                        <w14:alpha w14:val="60000"/>
+                      </w14:srgbClr>
+                    </w14:shadow>
+                    <w14:numForm w14:val="oldStyle"/>
+                  </w:rPr>
+                  <w:alias w:val="Year"/>
+                  <w:id w:val="276713170"/>
+                  <w:placeholder>
+                    <w:docPart w:val="727917F9C6CD4A559D5DC5E95CF40926"/>
+                  </w:placeholder>
+                  <w:dataBinding w:prefixMappings="xmlns:ns0='http://schemas.microsoft.com/office/2006/coverPageProps'" w:xpath="/ns0:CoverPageProperties[1]/ns0:PublishDate[1]" w:storeItemID="{55AF091B-3C7A-41E3-B477-F2FDAA23CFDA}"/>
+                  <w:date w:fullDate="2015-08-03T00:00:00Z">
+                    <w:dateFormat w:val="yyyy"/>
+                    <w:lid w:val="en-US"/>
+                    <w:storeMappedDataAs w:val="dateTime"/>
+                    <w:calendar w:val="gregorian"/>
+                  </w:date>
+                </w:sdtPr>
+                <w:sdtContent>
+                  <w:p>
+                    <w:pPr>
+                      <w:pStyle w:val="NoSpacing"/>
+                      <w:rPr>
+                        <w:color w:val="5B9BD5" w:themeColor="accent1"/>
+                        <w:sz w:val="200"/>
+                        <w:szCs w:val="200"/>
+                        <w14:numForm w14:val="oldStyle"/>
+                      </w:rPr>
+                    </w:pPr>
+                    <w:r>
+                      <w:rPr>
+                        <w:color w:val="5B9BD5" w:themeColor="accent1"/>
+                        <w:sz w:val="200"/>
+                        <w:szCs w:val="200"/>
+                        <w14:shadow w14:blurRad="50800" w14:dist="38100" w14:dir="2700000" w14:sx="100000" w14:sy="100000" w14:kx="0" w14:ky="0" w14:algn="tl">
+                          <w14:srgbClr w14:val="000000">
+                            <w14:alpha w14:val="60000"/>
+                          </w14:srgbClr>
+                        </w14:shadow>
+                        <w14:numForm w14:val="oldStyle"/>
+                      </w:rPr>
+                      <w:t>2015</w:t>
+                    </w:r>
+                  </w:p>
+                </w:sdtContent>
+              </w:sdt>
+            </w:tc>
+          </w:tr>
+          <w:tr>
+            <w:sdt>
+              <w:sdtPr>
+                <w:alias w:val="Abstract"/>
+                <w:id w:val="276713183"/>
+                <w:placeholder>
+                  <w:docPart w:val="9E46FC50E924478FA6E1A5B25369167D"/>
+                </w:placeholder>
+                <w:showingPlcHdr/>
+                <w:dataBinding w:prefixMappings="xmlns:ns0='http://schemas.microsoft.com/office/2006/coverPageProps'" w:xpath="/ns0:CoverPageProperties[1]/ns0:Abstract[1]" w:storeItemID="{55AF091B-3C7A-41E3-B477-F2FDAA23CFDA}"/>
+                <w:text/>
+              </w:sdtPr>
+              <w:sdtContent>
+                <w:tc>
+                  <w:tcPr>
+                    <w:tcW w:w="7054" w:type="dxa"/>
+                    <w:gridSpan w:val="2"/>
+                    <w:tcBorders>
+                      <w:top w:val="single" w:sz="18" w:space="0" w:color="808080" w:themeColor="background1" w:themeShade="80"/>
+                    </w:tcBorders>
+                    <w:vAlign w:val="center"/>
+                  </w:tcPr>
+                  <w:p>
+                    <w:pPr>
+                      <w:pStyle w:val="NoSpacing"/>
+                    </w:pPr>
+                    <w:r>
+                      <w:t>[Type the abstract of the document here. The abstract is typically a short summary of the contents of the document. Type the abstract of the document here. The abstract is typically a short summary of the contents of the document.]</w:t>
+                    </w:r>
+                  </w:p>
+                </w:tc>
+              </w:sdtContent>
+            </w:sdt>
+            <w:sdt>
+              <w:sdtPr>
+                <w:rPr>
+                  <w:rFonts w:asciiTheme="majorHAnsi" w:eastAsiaTheme="majorEastAsia" w:hAnsiTheme="majorHAnsi" w:cstheme="majorBidi"/>
+                  <w:sz w:val="36"/>
+                  <w:szCs w:val="36"/>
+                </w:rPr>
+                <w:alias w:val="Subtitle"/>
+                <w:id w:val="276713189"/>
+                <w:placeholder>
+                  <w:docPart w:val="48CDB68DEEB549A9A833652E4E1AE19C"/>
+                </w:placeholder>
+                <w:dataBinding w:prefixMappings="xmlns:ns0='http://schemas.openxmlformats.org/package/2006/metadata/core-properties' xmlns:ns1='http://purl.org/dc/elements/1.1/'" w:xpath="/ns0:coreProperties[1]/ns1:subject[1]" w:storeItemID="{6C3C8BC8-F283-45AE-878A-BAB7291924A1}"/>
+                <w:text/>
+              </w:sdtPr>
+              <w:sdtContent>
+                <w:tc>
+                  <w:tcPr>
+                    <w:tcW w:w="2738" w:type="dxa"/>
+                    <w:tcBorders>
+                      <w:top w:val="single" w:sz="18" w:space="0" w:color="808080" w:themeColor="background1" w:themeShade="80"/>
+                    </w:tcBorders>
+                    <w:vAlign w:val="center"/>
+                  </w:tcPr>
+                  <w:p>
+                    <w:pPr>
+                      <w:pStyle w:val="NoSpacing"/>
+                      <w:rPr>
+                        <w:rFonts w:asciiTheme="majorHAnsi" w:eastAsiaTheme="majorEastAsia" w:hAnsiTheme="majorHAnsi" w:cstheme="majorBidi"/>
+                        <w:sz w:val="36"/>
+                        <w:szCs w:val="36"/>
+                      </w:rPr>
+                    </w:pPr>
+                    <w:r>
+                      <w:rPr>
+                        <w:rFonts w:asciiTheme="majorHAnsi" w:eastAsiaTheme="majorEastAsia" w:hAnsiTheme="majorHAnsi" w:cstheme="majorBidi"/>
+                        <w:sz w:val="36"/>
+                        <w:szCs w:val="36"/>
+                      </w:rPr>
+                      <w:t xml:space="preserve">Semantic Web </w:t>
+                    </w:r>
+                    <w:r>
+                      <w:rPr>
+                        <w:rFonts w:asciiTheme="majorHAnsi" w:eastAsiaTheme="majorEastAsia" w:hAnsiTheme="majorHAnsi" w:cstheme="majorBidi"/>
+                        <w:sz w:val="36"/>
+                        <w:szCs w:val="36"/>
+                      </w:rPr>
+                      <w:t>Search Engine</w:t>
+                    </w:r>
+                  </w:p>
+                </w:tc>
+              </w:sdtContent>
+            </w:sdt>
+          </w:tr>
+        </w:tbl>
+        <w:p/>
+        <w:p>
+          <w:pPr>
+            <w:rPr>
+              <w:rFonts w:asciiTheme="majorHAnsi" w:eastAsiaTheme="majorEastAsia" w:hAnsiTheme="majorHAnsi" w:cstheme="majorBidi"/>
+              <w:b/>
+              <w:bCs/>
+              <w:color w:val="2E74B5" w:themeColor="accent1" w:themeShade="BF"/>
+              <w:sz w:val="28"/>
+              <w:szCs w:val="28"/>
+            </w:rPr>
+          </w:pPr>
+          <w:r>
+            <w:rPr>
+              <w:b/>
+              <w:bCs/>
+              <w:color w:val="2E74B5" w:themeColor="accent1" w:themeShade="BF"/>
+              <w:sz w:val="28"/>
+              <w:szCs w:val="28"/>
+            </w:rPr>
+            <w:br w:type="page"/>
+          </w:r>
+        </w:p>
+        <w:bookmarkStart w:id="0" w:name="_GoBack" w:displacedByCustomXml="next"/>
+        <w:bookmarkEnd w:id="0" w:displacedByCustomXml="next"/>
+      </w:sdtContent>
+    </w:sdt>
     <w:p>
       <w:pPr>
         <w:pStyle w:val="Title"/>
       </w:pPr>
       <w:r>
+        <w:lastRenderedPageBreak/>
         <w:t xml:space="preserve">Term Project: Exploring Racism in U.S. Criminal Justice System using DCAT </w:t>
       </w:r>
     </w:p>
@@ -17,8 +357,6 @@
       <w:r>
         <w:t>Objective</w:t>
       </w:r>
-      <w:bookmarkStart w:id="0" w:name="_GoBack"/>
-      <w:bookmarkEnd w:id="0"/>
     </w:p>
     <w:p>
       <w:pPr>
@@ -26,7 +364,7 @@
         <w:spacing w:before="0" w:beforeAutospacing="0" w:after="0" w:afterAutospacing="0"/>
       </w:pPr>
       <w:r>
-        <w:t xml:space="preserve">I am basing my course project on DCAT- Data Catalog Vocabulary.  I will be using semantic web programming combined with data analytics to conduct my course project in proving certain effects of Racial Profiling in America based on various perspectives and sources.  My goal is to build a semantic search engine for seeking specific statistical data regarding a racial profiling and police brutality.  </w:t>
+        <w:t xml:space="preserve">I am basing my course project on DCAT- Data Catalog Vocabulary.  I will be using semantic web programming combined with data analytics to conduct my course project in proving certain effects of Racial Profiling in America based on various perspectives and sources.  My goal is to build a semantic search engine for seeking specific statistical data regarding racial profiling and police brutality.  </w:t>
       </w:r>
     </w:p>
     <w:p>
@@ -88,7 +426,7 @@
         </w:rPr>
         <w:t xml:space="preserve">A total of 623 people have already been killed this year throughout the US according to </w:t>
       </w:r>
-      <w:hyperlink r:id="rId6" w:history="1">
+      <w:hyperlink r:id="rId7" w:history="1">
         <w:r>
           <w:rPr>
             <w:rStyle w:val="Hyperlink"/>
@@ -207,7 +545,7 @@
         </w:rPr>
         <w:t xml:space="preserve">DCAT is an RDF vocabulary designed to facilitate interoperability between data catalogs published on the Web.  DCAT will be used to describe my datasets in data catalogs.  This will increase the discoverability and enable applications easily to consume metadata from multiple catalogs.  The namespace for DCAT is </w:t>
       </w:r>
-      <w:hyperlink r:id="rId7" w:history="1">
+      <w:hyperlink r:id="rId8" w:history="1">
         <w:r>
           <w:rPr>
             <w:rStyle w:val="Hyperlink"/>
@@ -464,7 +802,7 @@
         <w:spacing w:before="0" w:beforeAutospacing="0" w:after="0" w:afterAutospacing="0"/>
         <w:ind w:left="720"/>
       </w:pPr>
-      <w:hyperlink r:id="rId8" w:history="1">
+      <w:hyperlink r:id="rId9" w:history="1">
         <w:r>
           <w:rPr>
             <w:rStyle w:val="Hyperlink"/>
@@ -507,7 +845,7 @@
         <w:spacing w:before="0" w:beforeAutospacing="0" w:after="0" w:afterAutospacing="0"/>
         <w:ind w:left="720"/>
       </w:pPr>
-      <w:hyperlink r:id="rId9" w:history="1">
+      <w:hyperlink r:id="rId10" w:history="1">
         <w:r>
           <w:rPr>
             <w:rStyle w:val="Hyperlink"/>
@@ -569,7 +907,7 @@
         <w:spacing w:before="0" w:beforeAutospacing="0" w:after="0" w:afterAutospacing="0"/>
         <w:ind w:left="720"/>
       </w:pPr>
-      <w:hyperlink r:id="rId10" w:history="1">
+      <w:hyperlink r:id="rId11" w:history="1">
         <w:r>
           <w:rPr>
             <w:rStyle w:val="Hyperlink"/>
@@ -612,7 +950,7 @@
         <w:spacing w:before="0" w:beforeAutospacing="0" w:after="0" w:afterAutospacing="0"/>
         <w:ind w:left="720"/>
       </w:pPr>
-      <w:hyperlink r:id="rId11" w:history="1">
+      <w:hyperlink r:id="rId12" w:history="1">
         <w:r>
           <w:rPr>
             <w:rStyle w:val="Hyperlink"/>
@@ -894,10 +1232,12 @@
     </w:p>
     <w:p/>
     <w:sectPr>
-      <w:headerReference w:type="default" r:id="rId12"/>
+      <w:headerReference w:type="default" r:id="rId13"/>
       <w:pgSz w:w="12240" w:h="15840"/>
       <w:pgMar w:top="1440" w:right="1440" w:bottom="1440" w:left="1440" w:header="720" w:footer="720" w:gutter="0"/>
+      <w:pgNumType w:start="0"/>
       <w:cols w:space="720"/>
+      <w:titlePg/>
       <w:docGrid w:linePitch="360"/>
     </w:sectPr>
   </w:body>
@@ -1428,6 +1768,73 @@
     <w:uiPriority w:val="99"/>
     <w:rsid w:val="007E6100"/>
   </w:style>
+  <w:style w:type="paragraph" w:styleId="NoSpacing">
+    <w:name w:val="No Spacing"/>
+    <w:link w:val="NoSpacingChar"/>
+    <w:uiPriority w:val="1"/>
+    <w:qFormat/>
+    <w:rsid w:val="00546872"/>
+    <w:pPr>
+      <w:spacing w:after="0" w:line="240" w:lineRule="auto"/>
+    </w:pPr>
+    <w:rPr>
+      <w:rFonts w:eastAsiaTheme="minorEastAsia"/>
+      <w:lang w:eastAsia="ja-JP"/>
+    </w:rPr>
+  </w:style>
+  <w:style w:type="character" w:customStyle="1" w:styleId="NoSpacingChar">
+    <w:name w:val="No Spacing Char"/>
+    <w:basedOn w:val="DefaultParagraphFont"/>
+    <w:link w:val="NoSpacing"/>
+    <w:uiPriority w:val="1"/>
+    <w:rsid w:val="00546872"/>
+    <w:rPr>
+      <w:rFonts w:eastAsiaTheme="minorEastAsia"/>
+      <w:lang w:eastAsia="ja-JP"/>
+    </w:rPr>
+  </w:style>
+  <w:style w:type="paragraph" w:styleId="BalloonText">
+    <w:name w:val="Balloon Text"/>
+    <w:basedOn w:val="Normal"/>
+    <w:link w:val="BalloonTextChar"/>
+    <w:uiPriority w:val="99"/>
+    <w:semiHidden/>
+    <w:unhideWhenUsed/>
+    <w:rsid w:val="00546872"/>
+    <w:pPr>
+      <w:spacing w:after="0" w:line="240" w:lineRule="auto"/>
+    </w:pPr>
+    <w:rPr>
+      <w:rFonts w:ascii="Tahoma" w:hAnsi="Tahoma" w:cs="Tahoma"/>
+      <w:sz w:val="16"/>
+      <w:szCs w:val="16"/>
+    </w:rPr>
+  </w:style>
+  <w:style w:type="character" w:customStyle="1" w:styleId="BalloonTextChar">
+    <w:name w:val="Balloon Text Char"/>
+    <w:basedOn w:val="DefaultParagraphFont"/>
+    <w:link w:val="BalloonText"/>
+    <w:uiPriority w:val="99"/>
+    <w:semiHidden/>
+    <w:rsid w:val="00546872"/>
+    <w:rPr>
+      <w:rFonts w:ascii="Tahoma" w:hAnsi="Tahoma" w:cs="Tahoma"/>
+      <w:sz w:val="16"/>
+      <w:szCs w:val="16"/>
+    </w:rPr>
+  </w:style>
+  <w:style w:type="character" w:styleId="FollowedHyperlink">
+    <w:name w:val="FollowedHyperlink"/>
+    <w:basedOn w:val="DefaultParagraphFont"/>
+    <w:uiPriority w:val="99"/>
+    <w:semiHidden/>
+    <w:unhideWhenUsed/>
+    <w:rsid w:val="000F0A0D"/>
+    <w:rPr>
+      <w:color w:val="954F72" w:themeColor="followedHyperlink"/>
+      <w:u w:val="single"/>
+    </w:rPr>
+  </w:style>
 </w:styles>
 </file>
 
@@ -1818,7 +2225,725 @@
     <w:uiPriority w:val="99"/>
     <w:rsid w:val="007E6100"/>
   </w:style>
+  <w:style w:type="paragraph" w:styleId="NoSpacing">
+    <w:name w:val="No Spacing"/>
+    <w:link w:val="NoSpacingChar"/>
+    <w:uiPriority w:val="1"/>
+    <w:qFormat/>
+    <w:rsid w:val="00546872"/>
+    <w:pPr>
+      <w:spacing w:after="0" w:line="240" w:lineRule="auto"/>
+    </w:pPr>
+    <w:rPr>
+      <w:rFonts w:eastAsiaTheme="minorEastAsia"/>
+      <w:lang w:eastAsia="ja-JP"/>
+    </w:rPr>
+  </w:style>
+  <w:style w:type="character" w:customStyle="1" w:styleId="NoSpacingChar">
+    <w:name w:val="No Spacing Char"/>
+    <w:basedOn w:val="DefaultParagraphFont"/>
+    <w:link w:val="NoSpacing"/>
+    <w:uiPriority w:val="1"/>
+    <w:rsid w:val="00546872"/>
+    <w:rPr>
+      <w:rFonts w:eastAsiaTheme="minorEastAsia"/>
+      <w:lang w:eastAsia="ja-JP"/>
+    </w:rPr>
+  </w:style>
+  <w:style w:type="paragraph" w:styleId="BalloonText">
+    <w:name w:val="Balloon Text"/>
+    <w:basedOn w:val="Normal"/>
+    <w:link w:val="BalloonTextChar"/>
+    <w:uiPriority w:val="99"/>
+    <w:semiHidden/>
+    <w:unhideWhenUsed/>
+    <w:rsid w:val="00546872"/>
+    <w:pPr>
+      <w:spacing w:after="0" w:line="240" w:lineRule="auto"/>
+    </w:pPr>
+    <w:rPr>
+      <w:rFonts w:ascii="Tahoma" w:hAnsi="Tahoma" w:cs="Tahoma"/>
+      <w:sz w:val="16"/>
+      <w:szCs w:val="16"/>
+    </w:rPr>
+  </w:style>
+  <w:style w:type="character" w:customStyle="1" w:styleId="BalloonTextChar">
+    <w:name w:val="Balloon Text Char"/>
+    <w:basedOn w:val="DefaultParagraphFont"/>
+    <w:link w:val="BalloonText"/>
+    <w:uiPriority w:val="99"/>
+    <w:semiHidden/>
+    <w:rsid w:val="00546872"/>
+    <w:rPr>
+      <w:rFonts w:ascii="Tahoma" w:hAnsi="Tahoma" w:cs="Tahoma"/>
+      <w:sz w:val="16"/>
+      <w:szCs w:val="16"/>
+    </w:rPr>
+  </w:style>
+  <w:style w:type="character" w:styleId="FollowedHyperlink">
+    <w:name w:val="FollowedHyperlink"/>
+    <w:basedOn w:val="DefaultParagraphFont"/>
+    <w:uiPriority w:val="99"/>
+    <w:semiHidden/>
+    <w:unhideWhenUsed/>
+    <w:rsid w:val="000F0A0D"/>
+    <w:rPr>
+      <w:color w:val="954F72" w:themeColor="followedHyperlink"/>
+      <w:u w:val="single"/>
+    </w:rPr>
+  </w:style>
 </w:styles>
+</file>
+
+<file path=word/glossary/document.xml><?xml version="1.0" encoding="utf-8"?>
+<w:glossaryDocument xmlns:wpc="http://schemas.microsoft.com/office/word/2010/wordprocessingCanvas" xmlns:mc="http://schemas.openxmlformats.org/markup-compatibility/2006" xmlns:o="urn:schemas-microsoft-com:office:office" xmlns:r="http://schemas.openxmlformats.org/officeDocument/2006/relationships" xmlns:m="http://schemas.openxmlformats.org/officeDocument/2006/math" xmlns:v="urn:schemas-microsoft-com:vml" xmlns:wp14="http://schemas.microsoft.com/office/word/2010/wordprocessingDrawing" xmlns:wp="http://schemas.openxmlformats.org/drawingml/2006/wordprocessingDrawing" xmlns:w10="urn:schemas-microsoft-com:office:word" xmlns:w="http://schemas.openxmlformats.org/wordprocessingml/2006/main" xmlns:w14="http://schemas.microsoft.com/office/word/2010/wordml" xmlns:wpg="http://schemas.microsoft.com/office/word/2010/wordprocessingGroup" xmlns:wpi="http://schemas.microsoft.com/office/word/2010/wordprocessingInk" xmlns:wne="http://schemas.microsoft.com/office/word/2006/wordml" xmlns:wps="http://schemas.microsoft.com/office/word/2010/wordprocessingShape" mc:Ignorable="w14 wp14">
+  <w:docParts>
+    <w:docPart>
+      <w:docPartPr>
+        <w:name w:val="706D051D4416498DB72830735D35DB67"/>
+        <w:category>
+          <w:name w:val="General"/>
+          <w:gallery w:val="placeholder"/>
+        </w:category>
+        <w:types>
+          <w:type w:val="bbPlcHdr"/>
+        </w:types>
+        <w:behaviors>
+          <w:behavior w:val="content"/>
+        </w:behaviors>
+        <w:guid w:val="{E625CAEF-9C8A-400E-BE27-D731472E50C8}"/>
+      </w:docPartPr>
+      <w:docPartBody>
+        <w:p>
+          <w:pPr>
+            <w:pStyle w:val="706D051D4416498DB72830735D35DB67"/>
+          </w:pPr>
+          <w:r>
+            <w:rPr>
+              <w:rFonts w:asciiTheme="majorHAnsi" w:eastAsiaTheme="majorEastAsia" w:hAnsiTheme="majorHAnsi" w:cstheme="majorBidi"/>
+              <w:sz w:val="72"/>
+              <w:szCs w:val="72"/>
+            </w:rPr>
+            <w:t>[Type the document title]</w:t>
+          </w:r>
+        </w:p>
+      </w:docPartBody>
+    </w:docPart>
+    <w:docPart>
+      <w:docPartPr>
+        <w:name w:val="CF5EDBB3728045CE9BE9614714E5EDB3"/>
+        <w:category>
+          <w:name w:val="General"/>
+          <w:gallery w:val="placeholder"/>
+        </w:category>
+        <w:types>
+          <w:type w:val="bbPlcHdr"/>
+        </w:types>
+        <w:behaviors>
+          <w:behavior w:val="content"/>
+        </w:behaviors>
+        <w:guid w:val="{6DF2BFA8-B10C-4D11-A474-66785F5B5919}"/>
+      </w:docPartPr>
+      <w:docPartBody>
+        <w:p>
+          <w:pPr>
+            <w:pStyle w:val="CF5EDBB3728045CE9BE9614714E5EDB3"/>
+          </w:pPr>
+          <w:r>
+            <w:rPr>
+              <w:rFonts w:asciiTheme="majorHAnsi" w:eastAsiaTheme="majorEastAsia" w:hAnsiTheme="majorHAnsi" w:cstheme="majorBidi"/>
+              <w:sz w:val="36"/>
+              <w:szCs w:val="36"/>
+            </w:rPr>
+            <w:t>[Pick the date]</w:t>
+          </w:r>
+        </w:p>
+      </w:docPartBody>
+    </w:docPart>
+    <w:docPart>
+      <w:docPartPr>
+        <w:name w:val="727917F9C6CD4A559D5DC5E95CF40926"/>
+        <w:category>
+          <w:name w:val="General"/>
+          <w:gallery w:val="placeholder"/>
+        </w:category>
+        <w:types>
+          <w:type w:val="bbPlcHdr"/>
+        </w:types>
+        <w:behaviors>
+          <w:behavior w:val="content"/>
+        </w:behaviors>
+        <w:guid w:val="{B03EED42-4A10-4FA1-87FE-C91D09719350}"/>
+      </w:docPartPr>
+      <w:docPartBody>
+        <w:p>
+          <w:pPr>
+            <w:pStyle w:val="727917F9C6CD4A559D5DC5E95CF40926"/>
+          </w:pPr>
+          <w:r>
+            <w:rPr>
+              <w:color w:val="4F81BD" w:themeColor="accent1"/>
+              <w:sz w:val="200"/>
+              <w:szCs w:val="200"/>
+            </w:rPr>
+            <w:t>[Year]</w:t>
+          </w:r>
+        </w:p>
+      </w:docPartBody>
+    </w:docPart>
+    <w:docPart>
+      <w:docPartPr>
+        <w:name w:val="9E46FC50E924478FA6E1A5B25369167D"/>
+        <w:category>
+          <w:name w:val="General"/>
+          <w:gallery w:val="placeholder"/>
+        </w:category>
+        <w:types>
+          <w:type w:val="bbPlcHdr"/>
+        </w:types>
+        <w:behaviors>
+          <w:behavior w:val="content"/>
+        </w:behaviors>
+        <w:guid w:val="{0CC4CC33-87D1-4027-B6F5-AA4360AD28AB}"/>
+      </w:docPartPr>
+      <w:docPartBody>
+        <w:p>
+          <w:pPr>
+            <w:pStyle w:val="9E46FC50E924478FA6E1A5B25369167D"/>
+          </w:pPr>
+          <w:r>
+            <w:t>[Type the abstract of the document here. The abstract is typically a short summary of the contents of the document. Type the abstract of the document here. The abstract is typically a short summary of the contents of the document.]</w:t>
+          </w:r>
+        </w:p>
+      </w:docPartBody>
+    </w:docPart>
+  </w:docParts>
+</w:glossaryDocument>
+</file>
+
+<file path=word/glossary/fontTable.xml><?xml version="1.0" encoding="utf-8"?>
+<w:fonts xmlns:mc="http://schemas.openxmlformats.org/markup-compatibility/2006" xmlns:r="http://schemas.openxmlformats.org/officeDocument/2006/relationships" xmlns:w="http://schemas.openxmlformats.org/wordprocessingml/2006/main" xmlns:w14="http://schemas.microsoft.com/office/word/2010/wordml" mc:Ignorable="w14">
+  <w:font w:name="Times New Roman">
+    <w:panose1 w:val="02020603050405020304"/>
+    <w:charset w:val="00"/>
+    <w:family w:val="roman"/>
+    <w:pitch w:val="variable"/>
+    <w:sig w:usb0="E0002AFF" w:usb1="C0007841" w:usb2="00000009" w:usb3="00000000" w:csb0="000001FF" w:csb1="00000000"/>
+  </w:font>
+  <w:font w:name="Courier New">
+    <w:panose1 w:val="02070309020205020404"/>
+    <w:charset w:val="00"/>
+    <w:family w:val="modern"/>
+    <w:pitch w:val="fixed"/>
+    <w:sig w:usb0="E0002AFF" w:usb1="C0007843" w:usb2="00000009" w:usb3="00000000" w:csb0="000001FF" w:csb1="00000000"/>
+  </w:font>
+  <w:font w:name="Wingdings">
+    <w:panose1 w:val="05000000000000000000"/>
+    <w:charset w:val="02"/>
+    <w:family w:val="auto"/>
+    <w:pitch w:val="variable"/>
+    <w:sig w:usb0="00000000" w:usb1="10000000" w:usb2="00000000" w:usb3="00000000" w:csb0="80000000" w:csb1="00000000"/>
+  </w:font>
+  <w:font w:name="Symbol">
+    <w:panose1 w:val="05050102010706020507"/>
+    <w:charset w:val="02"/>
+    <w:family w:val="roman"/>
+    <w:pitch w:val="variable"/>
+    <w:sig w:usb0="00000000" w:usb1="10000000" w:usb2="00000000" w:usb3="00000000" w:csb0="80000000" w:csb1="00000000"/>
+  </w:font>
+  <w:font w:name="Calibri">
+    <w:panose1 w:val="020F0502020204030204"/>
+    <w:charset w:val="00"/>
+    <w:family w:val="swiss"/>
+    <w:pitch w:val="variable"/>
+    <w:sig w:usb0="E00002FF" w:usb1="4000ACFF" w:usb2="00000001" w:usb3="00000000" w:csb0="0000019F" w:csb1="00000000"/>
+  </w:font>
+  <w:font w:name="Calibri Light">
+    <w:panose1 w:val="020F0302020204030204"/>
+    <w:charset w:val="00"/>
+    <w:family w:val="swiss"/>
+    <w:pitch w:val="variable"/>
+    <w:sig w:usb0="A00002EF" w:usb1="4000207B" w:usb2="00000000" w:usb3="00000000" w:csb0="0000019F" w:csb1="00000000"/>
+  </w:font>
+  <w:font w:name="Tahoma">
+    <w:panose1 w:val="020B0604030504040204"/>
+    <w:charset w:val="00"/>
+    <w:family w:val="swiss"/>
+    <w:pitch w:val="variable"/>
+    <w:sig w:usb0="E1002EFF" w:usb1="C000605B" w:usb2="00000029" w:usb3="00000000" w:csb0="000101FF" w:csb1="00000000"/>
+  </w:font>
+  <w:font w:name="Cambria">
+    <w:panose1 w:val="02040503050406030204"/>
+    <w:charset w:val="00"/>
+    <w:family w:val="roman"/>
+    <w:pitch w:val="variable"/>
+    <w:sig w:usb0="E00002FF" w:usb1="400004FF" w:usb2="00000000" w:usb3="00000000" w:csb0="0000019F" w:csb1="00000000"/>
+  </w:font>
+</w:fonts>
+</file>
+
+<file path=word/glossary/settings.xml><?xml version="1.0" encoding="utf-8"?>
+<w:settings xmlns:mc="http://schemas.openxmlformats.org/markup-compatibility/2006" xmlns:o="urn:schemas-microsoft-com:office:office" xmlns:r="http://schemas.openxmlformats.org/officeDocument/2006/relationships" xmlns:m="http://schemas.openxmlformats.org/officeDocument/2006/math" xmlns:v="urn:schemas-microsoft-com:vml" xmlns:w10="urn:schemas-microsoft-com:office:word" xmlns:w="http://schemas.openxmlformats.org/wordprocessingml/2006/main" xmlns:w14="http://schemas.microsoft.com/office/word/2010/wordml" xmlns:sl="http://schemas.openxmlformats.org/schemaLibrary/2006/main" mc:Ignorable="w14">
+  <w:view w:val="normal"/>
+  <w:defaultTabStop w:val="720"/>
+  <w:characterSpacingControl w:val="doNotCompress"/>
+  <w:compat>
+    <w:useFELayout/>
+    <w:compatSetting w:name="compatibilityMode" w:uri="http://schemas.microsoft.com/office/word" w:val="14"/>
+    <w:compatSetting w:name="overrideTableStyleFontSizeAndJustification" w:uri="http://schemas.microsoft.com/office/word" w:val="1"/>
+    <w:compatSetting w:name="enableOpenTypeFeatures" w:uri="http://schemas.microsoft.com/office/word" w:val="1"/>
+    <w:compatSetting w:name="doNotFlipMirrorIndents" w:uri="http://schemas.microsoft.com/office/word" w:val="1"/>
+  </w:compat>
+  <w:rsids>
+    <w:rsidRoot w:val="006A4701"/>
+    <w:rsid w:val="006A4701"/>
+    <w:rsid w:val="00B54C84"/>
+  </w:rsids>
+  <m:mathPr>
+    <m:mathFont m:val="Cambria Math"/>
+    <m:brkBin m:val="before"/>
+    <m:brkBinSub m:val="--"/>
+    <m:smallFrac m:val="0"/>
+    <m:dispDef/>
+    <m:lMargin m:val="0"/>
+    <m:rMargin m:val="0"/>
+    <m:defJc m:val="centerGroup"/>
+    <m:wrapIndent m:val="1440"/>
+    <m:intLim m:val="subSup"/>
+    <m:naryLim m:val="undOvr"/>
+  </m:mathPr>
+  <w:themeFontLang w:val="en-US"/>
+  <w:clrSchemeMapping w:bg1="light1" w:t1="dark1" w:bg2="light2" w:t2="dark2" w:accent1="accent1" w:accent2="accent2" w:accent3="accent3" w:accent4="accent4" w:accent5="accent5" w:accent6="accent6" w:hyperlink="hyperlink" w:followedHyperlink="followedHyperlink"/>
+  <w:decimalSymbol w:val="."/>
+  <w:listSeparator w:val=","/>
+</w:settings>
+</file>
+
+<file path=word/glossary/styles.xml><?xml version="1.0" encoding="utf-8"?>
+<w:styles xmlns:mc="http://schemas.openxmlformats.org/markup-compatibility/2006" xmlns:r="http://schemas.openxmlformats.org/officeDocument/2006/relationships" xmlns:w="http://schemas.openxmlformats.org/wordprocessingml/2006/main" xmlns:w14="http://schemas.microsoft.com/office/word/2010/wordml" mc:Ignorable="w14">
+  <w:docDefaults>
+    <w:rPrDefault>
+      <w:rPr>
+        <w:rFonts w:asciiTheme="minorHAnsi" w:eastAsiaTheme="minorEastAsia" w:hAnsiTheme="minorHAnsi" w:cstheme="minorBidi"/>
+        <w:sz w:val="22"/>
+        <w:szCs w:val="22"/>
+        <w:lang w:val="en-US" w:eastAsia="en-US" w:bidi="ar-SA"/>
+      </w:rPr>
+    </w:rPrDefault>
+    <w:pPrDefault>
+      <w:pPr>
+        <w:spacing w:after="200" w:line="276" w:lineRule="auto"/>
+      </w:pPr>
+    </w:pPrDefault>
+  </w:docDefaults>
+  <w:latentStyles w:defLockedState="0" w:defUIPriority="99" w:defSemiHidden="1" w:defUnhideWhenUsed="1" w:defQFormat="0" w:count="267">
+    <w:lsdException w:name="Normal" w:semiHidden="0" w:uiPriority="0" w:unhideWhenUsed="0" w:qFormat="1"/>
+    <w:lsdException w:name="heading 1" w:semiHidden="0" w:uiPriority="9" w:unhideWhenUsed="0" w:qFormat="1"/>
+    <w:lsdException w:name="heading 2" w:uiPriority="9" w:qFormat="1"/>
+    <w:lsdException w:name="heading 3" w:uiPriority="9" w:qFormat="1"/>
+    <w:lsdException w:name="heading 4" w:uiPriority="9" w:qFormat="1"/>
+    <w:lsdException w:name="heading 5" w:uiPriority="9" w:qFormat="1"/>
+    <w:lsdException w:name="heading 6" w:uiPriority="9" w:qFormat="1"/>
+    <w:lsdException w:name="heading 7" w:uiPriority="9" w:qFormat="1"/>
+    <w:lsdException w:name="heading 8" w:uiPriority="9" w:qFormat="1"/>
+    <w:lsdException w:name="heading 9" w:uiPriority="9" w:qFormat="1"/>
+    <w:lsdException w:name="toc 1" w:uiPriority="39"/>
+    <w:lsdException w:name="toc 2" w:uiPriority="39"/>
+    <w:lsdException w:name="toc 3" w:uiPriority="39"/>
+    <w:lsdException w:name="toc 4" w:uiPriority="39"/>
+    <w:lsdException w:name="toc 5" w:uiPriority="39"/>
+    <w:lsdException w:name="toc 6" w:uiPriority="39"/>
+    <w:lsdException w:name="toc 7" w:uiPriority="39"/>
+    <w:lsdException w:name="toc 8" w:uiPriority="39"/>
+    <w:lsdException w:name="toc 9" w:uiPriority="39"/>
+    <w:lsdException w:name="caption" w:uiPriority="35" w:qFormat="1"/>
+    <w:lsdException w:name="Title" w:semiHidden="0" w:uiPriority="10" w:unhideWhenUsed="0" w:qFormat="1"/>
+    <w:lsdException w:name="Default Paragraph Font" w:uiPriority="1"/>
+    <w:lsdException w:name="Subtitle" w:semiHidden="0" w:uiPriority="11" w:unhideWhenUsed="0" w:qFormat="1"/>
+    <w:lsdException w:name="Strong" w:semiHidden="0" w:uiPriority="22" w:unhideWhenUsed="0" w:qFormat="1"/>
+    <w:lsdException w:name="Emphasis" w:semiHidden="0" w:uiPriority="20" w:unhideWhenUsed="0" w:qFormat="1"/>
+    <w:lsdException w:name="Table Grid" w:semiHidden="0" w:uiPriority="59" w:unhideWhenUsed="0"/>
+    <w:lsdException w:name="Placeholder Text" w:unhideWhenUsed="0"/>
+    <w:lsdException w:name="No Spacing" w:semiHidden="0" w:uiPriority="1" w:unhideWhenUsed="0" w:qFormat="1"/>
+    <w:lsdException w:name="Light Shading" w:semiHidden="0" w:uiPriority="60" w:unhideWhenUsed="0"/>
+    <w:lsdException w:name="Light List" w:semiHidden="0" w:uiPriority="61" w:unhideWhenUsed="0"/>
+    <w:lsdException w:name="Light Grid" w:semiHidden="0" w:uiPriority="62" w:unhideWhenUsed="0"/>
+    <w:lsdException w:name="Medium Shading 1" w:semiHidden="0" w:uiPriority="63" w:unhideWhenUsed="0"/>
+    <w:lsdException w:name="Medium Shading 2" w:semiHidden="0" w:uiPriority="64" w:unhideWhenUsed="0"/>
+    <w:lsdException w:name="Medium List 1" w:semiHidden="0" w:uiPriority="65" w:unhideWhenUsed="0"/>
+    <w:lsdException w:name="Medium List 2" w:semiHidden="0" w:uiPriority="66" w:unhideWhenUsed="0"/>
+    <w:lsdException w:name="Medium Grid 1" w:semiHidden="0" w:uiPriority="67" w:unhideWhenUsed="0"/>
+    <w:lsdException w:name="Medium Grid 2" w:semiHidden="0" w:uiPriority="68" w:unhideWhenUsed="0"/>
+    <w:lsdException w:name="Medium Grid 3" w:semiHidden="0" w:uiPriority="69" w:unhideWhenUsed="0"/>
+    <w:lsdException w:name="Dark List" w:semiHidden="0" w:uiPriority="70" w:unhideWhenUsed="0"/>
+    <w:lsdException w:name="Colorful Shading" w:semiHidden="0" w:uiPriority="71" w:unhideWhenUsed="0"/>
+    <w:lsdException w:name="Colorful List" w:semiHidden="0" w:uiPriority="72" w:unhideWhenUsed="0"/>
+    <w:lsdException w:name="Colorful Grid" w:semiHidden="0" w:uiPriority="73" w:unhideWhenUsed="0"/>
+    <w:lsdException w:name="Light Shading Accent 1" w:semiHidden="0" w:uiPriority="60" w:unhideWhenUsed="0"/>
+    <w:lsdException w:name="Light List Accent 1" w:semiHidden="0" w:uiPriority="61" w:unhideWhenUsed="0"/>
+    <w:lsdException w:name="Light Grid Accent 1" w:semiHidden="0" w:uiPriority="62" w:unhideWhenUsed="0"/>
+    <w:lsdException w:name="Medium Shading 1 Accent 1" w:semiHidden="0" w:uiPriority="63" w:unhideWhenUsed="0"/>
+    <w:lsdException w:name="Medium Shading 2 Accent 1" w:semiHidden="0" w:uiPriority="64" w:unhideWhenUsed="0"/>
+    <w:lsdException w:name="Medium List 1 Accent 1" w:semiHidden="0" w:uiPriority="65" w:unhideWhenUsed="0"/>
+    <w:lsdException w:name="Revision" w:unhideWhenUsed="0"/>
+    <w:lsdException w:name="List Paragraph" w:semiHidden="0" w:uiPriority="34" w:unhideWhenUsed="0" w:qFormat="1"/>
+    <w:lsdException w:name="Quote" w:semiHidden="0" w:uiPriority="29" w:unhideWhenUsed="0" w:qFormat="1"/>
+    <w:lsdException w:name="Intense Quote" w:semiHidden="0" w:uiPriority="30" w:unhideWhenUsed="0" w:qFormat="1"/>
+    <w:lsdException w:name="Medium List 2 Accent 1" w:semiHidden="0" w:uiPriority="66" w:unhideWhenUsed="0"/>
+    <w:lsdException w:name="Medium Grid 1 Accent 1" w:semiHidden="0" w:uiPriority="67" w:unhideWhenUsed="0"/>
+    <w:lsdException w:name="Medium Grid 2 Accent 1" w:semiHidden="0" w:uiPriority="68" w:unhideWhenUsed="0"/>
+    <w:lsdException w:name="Medium Grid 3 Accent 1" w:semiHidden="0" w:uiPriority="69" w:unhideWhenUsed="0"/>
+    <w:lsdException w:name="Dark List Accent 1" w:semiHidden="0" w:uiPriority="70" w:unhideWhenUsed="0"/>
+    <w:lsdException w:name="Colorful Shading Accent 1" w:semiHidden="0" w:uiPriority="71" w:unhideWhenUsed="0"/>
+    <w:lsdException w:name="Colorful List Accent 1" w:semiHidden="0" w:uiPriority="72" w:unhideWhenUsed="0"/>
+    <w:lsdException w:name="Colorful Grid Accent 1" w:semiHidden="0" w:uiPriority="73" w:unhideWhenUsed="0"/>
+    <w:lsdException w:name="Light Shading Accent 2" w:semiHidden="0" w:uiPriority="60" w:unhideWhenUsed="0"/>
+    <w:lsdException w:name="Light List Accent 2" w:semiHidden="0" w:uiPriority="61" w:unhideWhenUsed="0"/>
+    <w:lsdException w:name="Light Grid Accent 2" w:semiHidden="0" w:uiPriority="62" w:unhideWhenUsed="0"/>
+    <w:lsdException w:name="Medium Shading 1 Accent 2" w:semiHidden="0" w:uiPriority="63" w:unhideWhenUsed="0"/>
+    <w:lsdException w:name="Medium Shading 2 Accent 2" w:semiHidden="0" w:uiPriority="64" w:unhideWhenUsed="0"/>
+    <w:lsdException w:name="Medium List 1 Accent 2" w:semiHidden="0" w:uiPriority="65" w:unhideWhenUsed="0"/>
+    <w:lsdException w:name="Medium List 2 Accent 2" w:semiHidden="0" w:uiPriority="66" w:unhideWhenUsed="0"/>
+    <w:lsdException w:name="Medium Grid 1 Accent 2" w:semiHidden="0" w:uiPriority="67" w:unhideWhenUsed="0"/>
+    <w:lsdException w:name="Medium Grid 2 Accent 2" w:semiHidden="0" w:uiPriority="68" w:unhideWhenUsed="0"/>
+    <w:lsdException w:name="Medium Grid 3 Accent 2" w:semiHidden="0" w:uiPriority="69" w:unhideWhenUsed="0"/>
+    <w:lsdException w:name="Dark List Accent 2" w:semiHidden="0" w:uiPriority="70" w:unhideWhenUsed="0"/>
+    <w:lsdException w:name="Colorful Shading Accent 2" w:semiHidden="0" w:uiPriority="71" w:unhideWhenUsed="0"/>
+    <w:lsdException w:name="Colorful List Accent 2" w:semiHidden="0" w:uiPriority="72" w:unhideWhenUsed="0"/>
+    <w:lsdException w:name="Colorful Grid Accent 2" w:semiHidden="0" w:uiPriority="73" w:unhideWhenUsed="0"/>
+    <w:lsdException w:name="Light Shading Accent 3" w:semiHidden="0" w:uiPriority="60" w:unhideWhenUsed="0"/>
+    <w:lsdException w:name="Light List Accent 3" w:semiHidden="0" w:uiPriority="61" w:unhideWhenUsed="0"/>
+    <w:lsdException w:name="Light Grid Accent 3" w:semiHidden="0" w:uiPriority="62" w:unhideWhenUsed="0"/>
+    <w:lsdException w:name="Medium Shading 1 Accent 3" w:semiHidden="0" w:uiPriority="63" w:unhideWhenUsed="0"/>
+    <w:lsdException w:name="Medium Shading 2 Accent 3" w:semiHidden="0" w:uiPriority="64" w:unhideWhenUsed="0"/>
+    <w:lsdException w:name="Medium List 1 Accent 3" w:semiHidden="0" w:uiPriority="65" w:unhideWhenUsed="0"/>
+    <w:lsdException w:name="Medium List 2 Accent 3" w:semiHidden="0" w:uiPriority="66" w:unhideWhenUsed="0"/>
+    <w:lsdException w:name="Medium Grid 1 Accent 3" w:semiHidden="0" w:uiPriority="67" w:unhideWhenUsed="0"/>
+    <w:lsdException w:name="Medium Grid 2 Accent 3" w:semiHidden="0" w:uiPriority="68" w:unhideWhenUsed="0"/>
+    <w:lsdException w:name="Medium Grid 3 Accent 3" w:semiHidden="0" w:uiPriority="69" w:unhideWhenUsed="0"/>
+    <w:lsdException w:name="Dark List Accent 3" w:semiHidden="0" w:uiPriority="70" w:unhideWhenUsed="0"/>
+    <w:lsdException w:name="Colorful Shading Accent 3" w:semiHidden="0" w:uiPriority="71" w:unhideWhenUsed="0"/>
+    <w:lsdException w:name="Colorful List Accent 3" w:semiHidden="0" w:uiPriority="72" w:unhideWhenUsed="0"/>
+    <w:lsdException w:name="Colorful Grid Accent 3" w:semiHidden="0" w:uiPriority="73" w:unhideWhenUsed="0"/>
+    <w:lsdException w:name="Light Shading Accent 4" w:semiHidden="0" w:uiPriority="60" w:unhideWhenUsed="0"/>
+    <w:lsdException w:name="Light List Accent 4" w:semiHidden="0" w:uiPriority="61" w:unhideWhenUsed="0"/>
+    <w:lsdException w:name="Light Grid Accent 4" w:semiHidden="0" w:uiPriority="62" w:unhideWhenUsed="0"/>
+    <w:lsdException w:name="Medium Shading 1 Accent 4" w:semiHidden="0" w:uiPriority="63" w:unhideWhenUsed="0"/>
+    <w:lsdException w:name="Medium Shading 2 Accent 4" w:semiHidden="0" w:uiPriority="64" w:unhideWhenUsed="0"/>
+    <w:lsdException w:name="Medium List 1 Accent 4" w:semiHidden="0" w:uiPriority="65" w:unhideWhenUsed="0"/>
+    <w:lsdException w:name="Medium List 2 Accent 4" w:semiHidden="0" w:uiPriority="66" w:unhideWhenUsed="0"/>
+    <w:lsdException w:name="Medium Grid 1 Accent 4" w:semiHidden="0" w:uiPriority="67" w:unhideWhenUsed="0"/>
+    <w:lsdException w:name="Medium Grid 2 Accent 4" w:semiHidden="0" w:uiPriority="68" w:unhideWhenUsed="0"/>
+    <w:lsdException w:name="Medium Grid 3 Accent 4" w:semiHidden="0" w:uiPriority="69" w:unhideWhenUsed="0"/>
+    <w:lsdException w:name="Dark List Accent 4" w:semiHidden="0" w:uiPriority="70" w:unhideWhenUsed="0"/>
+    <w:lsdException w:name="Colorful Shading Accent 4" w:semiHidden="0" w:uiPriority="71" w:unhideWhenUsed="0"/>
+    <w:lsdException w:name="Colorful List Accent 4" w:semiHidden="0" w:uiPriority="72" w:unhideWhenUsed="0"/>
+    <w:lsdException w:name="Colorful Grid Accent 4" w:semiHidden="0" w:uiPriority="73" w:unhideWhenUsed="0"/>
+    <w:lsdException w:name="Light Shading Accent 5" w:semiHidden="0" w:uiPriority="60" w:unhideWhenUsed="0"/>
+    <w:lsdException w:name="Light List Accent 5" w:semiHidden="0" w:uiPriority="61" w:unhideWhenUsed="0"/>
+    <w:lsdException w:name="Light Grid Accent 5" w:semiHidden="0" w:uiPriority="62" w:unhideWhenUsed="0"/>
+    <w:lsdException w:name="Medium Shading 1 Accent 5" w:semiHidden="0" w:uiPriority="63" w:unhideWhenUsed="0"/>
+    <w:lsdException w:name="Medium Shading 2 Accent 5" w:semiHidden="0" w:uiPriority="64" w:unhideWhenUsed="0"/>
+    <w:lsdException w:name="Medium List 1 Accent 5" w:semiHidden="0" w:uiPriority="65" w:unhideWhenUsed="0"/>
+    <w:lsdException w:name="Medium List 2 Accent 5" w:semiHidden="0" w:uiPriority="66" w:unhideWhenUsed="0"/>
+    <w:lsdException w:name="Medium Grid 1 Accent 5" w:semiHidden="0" w:uiPriority="67" w:unhideWhenUsed="0"/>
+    <w:lsdException w:name="Medium Grid 2 Accent 5" w:semiHidden="0" w:uiPriority="68" w:unhideWhenUsed="0"/>
+    <w:lsdException w:name="Medium Grid 3 Accent 5" w:semiHidden="0" w:uiPriority="69" w:unhideWhenUsed="0"/>
+    <w:lsdException w:name="Dark List Accent 5" w:semiHidden="0" w:uiPriority="70" w:unhideWhenUsed="0"/>
+    <w:lsdException w:name="Colorful Shading Accent 5" w:semiHidden="0" w:uiPriority="71" w:unhideWhenUsed="0"/>
+    <w:lsdException w:name="Colorful List Accent 5" w:semiHidden="0" w:uiPriority="72" w:unhideWhenUsed="0"/>
+    <w:lsdException w:name="Colorful Grid Accent 5" w:semiHidden="0" w:uiPriority="73" w:unhideWhenUsed="0"/>
+    <w:lsdException w:name="Light Shading Accent 6" w:semiHidden="0" w:uiPriority="60" w:unhideWhenUsed="0"/>
+    <w:lsdException w:name="Light List Accent 6" w:semiHidden="0" w:uiPriority="61" w:unhideWhenUsed="0"/>
+    <w:lsdException w:name="Light Grid Accent 6" w:semiHidden="0" w:uiPriority="62" w:unhideWhenUsed="0"/>
+    <w:lsdException w:name="Medium Shading 1 Accent 6" w:semiHidden="0" w:uiPriority="63" w:unhideWhenUsed="0"/>
+    <w:lsdException w:name="Medium Shading 2 Accent 6" w:semiHidden="0" w:uiPriority="64" w:unhideWhenUsed="0"/>
+    <w:lsdException w:name="Medium List 1 Accent 6" w:semiHidden="0" w:uiPriority="65" w:unhideWhenUsed="0"/>
+    <w:lsdException w:name="Medium List 2 Accent 6" w:semiHidden="0" w:uiPriority="66" w:unhideWhenUsed="0"/>
+    <w:lsdException w:name="Medium Grid 1 Accent 6" w:semiHidden="0" w:uiPriority="67" w:unhideWhenUsed="0"/>
+    <w:lsdException w:name="Medium Grid 2 Accent 6" w:semiHidden="0" w:uiPriority="68" w:unhideWhenUsed="0"/>
+    <w:lsdException w:name="Medium Grid 3 Accent 6" w:semiHidden="0" w:uiPriority="69" w:unhideWhenUsed="0"/>
+    <w:lsdException w:name="Dark List Accent 6" w:semiHidden="0" w:uiPriority="70" w:unhideWhenUsed="0"/>
+    <w:lsdException w:name="Colorful Shading Accent 6" w:semiHidden="0" w:uiPriority="71" w:unhideWhenUsed="0"/>
+    <w:lsdException w:name="Colorful List Accent 6" w:semiHidden="0" w:uiPriority="72" w:unhideWhenUsed="0"/>
+    <w:lsdException w:name="Colorful Grid Accent 6" w:semiHidden="0" w:uiPriority="73" w:unhideWhenUsed="0"/>
+    <w:lsdException w:name="Subtle Emphasis" w:semiHidden="0" w:uiPriority="19" w:unhideWhenUsed="0" w:qFormat="1"/>
+    <w:lsdException w:name="Intense Emphasis" w:semiHidden="0" w:uiPriority="21" w:unhideWhenUsed="0" w:qFormat="1"/>
+    <w:lsdException w:name="Subtle Reference" w:semiHidden="0" w:uiPriority="31" w:unhideWhenUsed="0" w:qFormat="1"/>
+    <w:lsdException w:name="Intense Reference" w:semiHidden="0" w:uiPriority="32" w:unhideWhenUsed="0" w:qFormat="1"/>
+    <w:lsdException w:name="Book Title" w:semiHidden="0" w:uiPriority="33" w:unhideWhenUsed="0" w:qFormat="1"/>
+    <w:lsdException w:name="Bibliography" w:uiPriority="37"/>
+    <w:lsdException w:name="TOC Heading" w:uiPriority="39" w:qFormat="1"/>
+  </w:latentStyles>
+  <w:style w:type="paragraph" w:default="1" w:styleId="Normal">
+    <w:name w:val="Normal"/>
+    <w:qFormat/>
+  </w:style>
+  <w:style w:type="character" w:default="1" w:styleId="DefaultParagraphFont">
+    <w:name w:val="Default Paragraph Font"/>
+    <w:uiPriority w:val="1"/>
+    <w:semiHidden/>
+    <w:unhideWhenUsed/>
+  </w:style>
+  <w:style w:type="table" w:default="1" w:styleId="TableNormal">
+    <w:name w:val="Normal Table"/>
+    <w:uiPriority w:val="99"/>
+    <w:semiHidden/>
+    <w:unhideWhenUsed/>
+    <w:tblPr>
+      <w:tblInd w:w="0" w:type="dxa"/>
+      <w:tblCellMar>
+        <w:top w:w="0" w:type="dxa"/>
+        <w:left w:w="108" w:type="dxa"/>
+        <w:bottom w:w="0" w:type="dxa"/>
+        <w:right w:w="108" w:type="dxa"/>
+      </w:tblCellMar>
+    </w:tblPr>
+  </w:style>
+  <w:style w:type="numbering" w:default="1" w:styleId="NoList">
+    <w:name w:val="No List"/>
+    <w:uiPriority w:val="99"/>
+    <w:semiHidden/>
+    <w:unhideWhenUsed/>
+  </w:style>
+  <w:style w:type="paragraph" w:customStyle="1" w:styleId="706D051D4416498DB72830735D35DB67">
+    <w:name w:val="706D051D4416498DB72830735D35DB67"/>
+    <w:rsid w:val="006A4701"/>
+  </w:style>
+  <w:style w:type="paragraph" w:customStyle="1" w:styleId="CF5EDBB3728045CE9BE9614714E5EDB3">
+    <w:name w:val="CF5EDBB3728045CE9BE9614714E5EDB3"/>
+    <w:rsid w:val="006A4701"/>
+  </w:style>
+  <w:style w:type="paragraph" w:customStyle="1" w:styleId="727917F9C6CD4A559D5DC5E95CF40926">
+    <w:name w:val="727917F9C6CD4A559D5DC5E95CF40926"/>
+    <w:rsid w:val="006A4701"/>
+  </w:style>
+  <w:style w:type="paragraph" w:customStyle="1" w:styleId="9E46FC50E924478FA6E1A5B25369167D">
+    <w:name w:val="9E46FC50E924478FA6E1A5B25369167D"/>
+    <w:rsid w:val="006A4701"/>
+  </w:style>
+  <w:style w:type="paragraph" w:customStyle="1" w:styleId="48CDB68DEEB549A9A833652E4E1AE19C">
+    <w:name w:val="48CDB68DEEB549A9A833652E4E1AE19C"/>
+    <w:rsid w:val="006A4701"/>
+  </w:style>
+</w:styles>
+</file>
+
+<file path=word/glossary/stylesWithEffects.xml><?xml version="1.0" encoding="utf-8"?>
+<w:styles xmlns:wpc="http://schemas.microsoft.com/office/word/2010/wordprocessingCanvas" xmlns:mc="http://schemas.openxmlformats.org/markup-compatibility/2006" xmlns:o="urn:schemas-microsoft-com:office:office" xmlns:r="http://schemas.openxmlformats.org/officeDocument/2006/relationships" xmlns:m="http://schemas.openxmlformats.org/officeDocument/2006/math" xmlns:v="urn:schemas-microsoft-com:vml" xmlns:wp14="http://schemas.microsoft.com/office/word/2010/wordprocessingDrawing" xmlns:wp="http://schemas.openxmlformats.org/drawingml/2006/wordprocessingDrawing" xmlns:w10="urn:schemas-microsoft-com:office:word" xmlns:w="http://schemas.openxmlformats.org/wordprocessingml/2006/main" xmlns:w14="http://schemas.microsoft.com/office/word/2010/wordml" xmlns:wpg="http://schemas.microsoft.com/office/word/2010/wordprocessingGroup" xmlns:wpi="http://schemas.microsoft.com/office/word/2010/wordprocessingInk" xmlns:wne="http://schemas.microsoft.com/office/word/2006/wordml" xmlns:wps="http://schemas.microsoft.com/office/word/2010/wordprocessingShape" mc:Ignorable="w14 wp14">
+  <w:docDefaults>
+    <w:rPrDefault>
+      <w:rPr>
+        <w:rFonts w:asciiTheme="minorHAnsi" w:eastAsiaTheme="minorEastAsia" w:hAnsiTheme="minorHAnsi" w:cstheme="minorBidi"/>
+        <w:sz w:val="22"/>
+        <w:szCs w:val="22"/>
+        <w:lang w:val="en-US" w:eastAsia="en-US" w:bidi="ar-SA"/>
+      </w:rPr>
+    </w:rPrDefault>
+    <w:pPrDefault>
+      <w:pPr>
+        <w:spacing w:after="200" w:line="276" w:lineRule="auto"/>
+      </w:pPr>
+    </w:pPrDefault>
+  </w:docDefaults>
+  <w:latentStyles w:defLockedState="0" w:defUIPriority="99" w:defSemiHidden="1" w:defUnhideWhenUsed="1" w:defQFormat="0" w:count="267">
+    <w:lsdException w:name="Normal" w:semiHidden="0" w:uiPriority="0" w:unhideWhenUsed="0" w:qFormat="1"/>
+    <w:lsdException w:name="heading 1" w:semiHidden="0" w:uiPriority="9" w:unhideWhenUsed="0" w:qFormat="1"/>
+    <w:lsdException w:name="heading 2" w:uiPriority="9" w:qFormat="1"/>
+    <w:lsdException w:name="heading 3" w:uiPriority="9" w:qFormat="1"/>
+    <w:lsdException w:name="heading 4" w:uiPriority="9" w:qFormat="1"/>
+    <w:lsdException w:name="heading 5" w:uiPriority="9" w:qFormat="1"/>
+    <w:lsdException w:name="heading 6" w:uiPriority="9" w:qFormat="1"/>
+    <w:lsdException w:name="heading 7" w:uiPriority="9" w:qFormat="1"/>
+    <w:lsdException w:name="heading 8" w:uiPriority="9" w:qFormat="1"/>
+    <w:lsdException w:name="heading 9" w:uiPriority="9" w:qFormat="1"/>
+    <w:lsdException w:name="toc 1" w:uiPriority="39"/>
+    <w:lsdException w:name="toc 2" w:uiPriority="39"/>
+    <w:lsdException w:name="toc 3" w:uiPriority="39"/>
+    <w:lsdException w:name="toc 4" w:uiPriority="39"/>
+    <w:lsdException w:name="toc 5" w:uiPriority="39"/>
+    <w:lsdException w:name="toc 6" w:uiPriority="39"/>
+    <w:lsdException w:name="toc 7" w:uiPriority="39"/>
+    <w:lsdException w:name="toc 8" w:uiPriority="39"/>
+    <w:lsdException w:name="toc 9" w:uiPriority="39"/>
+    <w:lsdException w:name="caption" w:uiPriority="35" w:qFormat="1"/>
+    <w:lsdException w:name="Title" w:semiHidden="0" w:uiPriority="10" w:unhideWhenUsed="0" w:qFormat="1"/>
+    <w:lsdException w:name="Default Paragraph Font" w:uiPriority="1"/>
+    <w:lsdException w:name="Subtitle" w:semiHidden="0" w:uiPriority="11" w:unhideWhenUsed="0" w:qFormat="1"/>
+    <w:lsdException w:name="Strong" w:semiHidden="0" w:uiPriority="22" w:unhideWhenUsed="0" w:qFormat="1"/>
+    <w:lsdException w:name="Emphasis" w:semiHidden="0" w:uiPriority="20" w:unhideWhenUsed="0" w:qFormat="1"/>
+    <w:lsdException w:name="Table Grid" w:semiHidden="0" w:uiPriority="59" w:unhideWhenUsed="0"/>
+    <w:lsdException w:name="Placeholder Text" w:unhideWhenUsed="0"/>
+    <w:lsdException w:name="No Spacing" w:semiHidden="0" w:uiPriority="1" w:unhideWhenUsed="0" w:qFormat="1"/>
+    <w:lsdException w:name="Light Shading" w:semiHidden="0" w:uiPriority="60" w:unhideWhenUsed="0"/>
+    <w:lsdException w:name="Light List" w:semiHidden="0" w:uiPriority="61" w:unhideWhenUsed="0"/>
+    <w:lsdException w:name="Light Grid" w:semiHidden="0" w:uiPriority="62" w:unhideWhenUsed="0"/>
+    <w:lsdException w:name="Medium Shading 1" w:semiHidden="0" w:uiPriority="63" w:unhideWhenUsed="0"/>
+    <w:lsdException w:name="Medium Shading 2" w:semiHidden="0" w:uiPriority="64" w:unhideWhenUsed="0"/>
+    <w:lsdException w:name="Medium List 1" w:semiHidden="0" w:uiPriority="65" w:unhideWhenUsed="0"/>
+    <w:lsdException w:name="Medium List 2" w:semiHidden="0" w:uiPriority="66" w:unhideWhenUsed="0"/>
+    <w:lsdException w:name="Medium Grid 1" w:semiHidden="0" w:uiPriority="67" w:unhideWhenUsed="0"/>
+    <w:lsdException w:name="Medium Grid 2" w:semiHidden="0" w:uiPriority="68" w:unhideWhenUsed="0"/>
+    <w:lsdException w:name="Medium Grid 3" w:semiHidden="0" w:uiPriority="69" w:unhideWhenUsed="0"/>
+    <w:lsdException w:name="Dark List" w:semiHidden="0" w:uiPriority="70" w:unhideWhenUsed="0"/>
+    <w:lsdException w:name="Colorful Shading" w:semiHidden="0" w:uiPriority="71" w:unhideWhenUsed="0"/>
+    <w:lsdException w:name="Colorful List" w:semiHidden="0" w:uiPriority="72" w:unhideWhenUsed="0"/>
+    <w:lsdException w:name="Colorful Grid" w:semiHidden="0" w:uiPriority="73" w:unhideWhenUsed="0"/>
+    <w:lsdException w:name="Light Shading Accent 1" w:semiHidden="0" w:uiPriority="60" w:unhideWhenUsed="0"/>
+    <w:lsdException w:name="Light List Accent 1" w:semiHidden="0" w:uiPriority="61" w:unhideWhenUsed="0"/>
+    <w:lsdException w:name="Light Grid Accent 1" w:semiHidden="0" w:uiPriority="62" w:unhideWhenUsed="0"/>
+    <w:lsdException w:name="Medium Shading 1 Accent 1" w:semiHidden="0" w:uiPriority="63" w:unhideWhenUsed="0"/>
+    <w:lsdException w:name="Medium Shading 2 Accent 1" w:semiHidden="0" w:uiPriority="64" w:unhideWhenUsed="0"/>
+    <w:lsdException w:name="Medium List 1 Accent 1" w:semiHidden="0" w:uiPriority="65" w:unhideWhenUsed="0"/>
+    <w:lsdException w:name="Revision" w:unhideWhenUsed="0"/>
+    <w:lsdException w:name="List Paragraph" w:semiHidden="0" w:uiPriority="34" w:unhideWhenUsed="0" w:qFormat="1"/>
+    <w:lsdException w:name="Quote" w:semiHidden="0" w:uiPriority="29" w:unhideWhenUsed="0" w:qFormat="1"/>
+    <w:lsdException w:name="Intense Quote" w:semiHidden="0" w:uiPriority="30" w:unhideWhenUsed="0" w:qFormat="1"/>
+    <w:lsdException w:name="Medium List 2 Accent 1" w:semiHidden="0" w:uiPriority="66" w:unhideWhenUsed="0"/>
+    <w:lsdException w:name="Medium Grid 1 Accent 1" w:semiHidden="0" w:uiPriority="67" w:unhideWhenUsed="0"/>
+    <w:lsdException w:name="Medium Grid 2 Accent 1" w:semiHidden="0" w:uiPriority="68" w:unhideWhenUsed="0"/>
+    <w:lsdException w:name="Medium Grid 3 Accent 1" w:semiHidden="0" w:uiPriority="69" w:unhideWhenUsed="0"/>
+    <w:lsdException w:name="Dark List Accent 1" w:semiHidden="0" w:uiPriority="70" w:unhideWhenUsed="0"/>
+    <w:lsdException w:name="Colorful Shading Accent 1" w:semiHidden="0" w:uiPriority="71" w:unhideWhenUsed="0"/>
+    <w:lsdException w:name="Colorful List Accent 1" w:semiHidden="0" w:uiPriority="72" w:unhideWhenUsed="0"/>
+    <w:lsdException w:name="Colorful Grid Accent 1" w:semiHidden="0" w:uiPriority="73" w:unhideWhenUsed="0"/>
+    <w:lsdException w:name="Light Shading Accent 2" w:semiHidden="0" w:uiPriority="60" w:unhideWhenUsed="0"/>
+    <w:lsdException w:name="Light List Accent 2" w:semiHidden="0" w:uiPriority="61" w:unhideWhenUsed="0"/>
+    <w:lsdException w:name="Light Grid Accent 2" w:semiHidden="0" w:uiPriority="62" w:unhideWhenUsed="0"/>
+    <w:lsdException w:name="Medium Shading 1 Accent 2" w:semiHidden="0" w:uiPriority="63" w:unhideWhenUsed="0"/>
+    <w:lsdException w:name="Medium Shading 2 Accent 2" w:semiHidden="0" w:uiPriority="64" w:unhideWhenUsed="0"/>
+    <w:lsdException w:name="Medium List 1 Accent 2" w:semiHidden="0" w:uiPriority="65" w:unhideWhenUsed="0"/>
+    <w:lsdException w:name="Medium List 2 Accent 2" w:semiHidden="0" w:uiPriority="66" w:unhideWhenUsed="0"/>
+    <w:lsdException w:name="Medium Grid 1 Accent 2" w:semiHidden="0" w:uiPriority="67" w:unhideWhenUsed="0"/>
+    <w:lsdException w:name="Medium Grid 2 Accent 2" w:semiHidden="0" w:uiPriority="68" w:unhideWhenUsed="0"/>
+    <w:lsdException w:name="Medium Grid 3 Accent 2" w:semiHidden="0" w:uiPriority="69" w:unhideWhenUsed="0"/>
+    <w:lsdException w:name="Dark List Accent 2" w:semiHidden="0" w:uiPriority="70" w:unhideWhenUsed="0"/>
+    <w:lsdException w:name="Colorful Shading Accent 2" w:semiHidden="0" w:uiPriority="71" w:unhideWhenUsed="0"/>
+    <w:lsdException w:name="Colorful List Accent 2" w:semiHidden="0" w:uiPriority="72" w:unhideWhenUsed="0"/>
+    <w:lsdException w:name="Colorful Grid Accent 2" w:semiHidden="0" w:uiPriority="73" w:unhideWhenUsed="0"/>
+    <w:lsdException w:name="Light Shading Accent 3" w:semiHidden="0" w:uiPriority="60" w:unhideWhenUsed="0"/>
+    <w:lsdException w:name="Light List Accent 3" w:semiHidden="0" w:uiPriority="61" w:unhideWhenUsed="0"/>
+    <w:lsdException w:name="Light Grid Accent 3" w:semiHidden="0" w:uiPriority="62" w:unhideWhenUsed="0"/>
+    <w:lsdException w:name="Medium Shading 1 Accent 3" w:semiHidden="0" w:uiPriority="63" w:unhideWhenUsed="0"/>
+    <w:lsdException w:name="Medium Shading 2 Accent 3" w:semiHidden="0" w:uiPriority="64" w:unhideWhenUsed="0"/>
+    <w:lsdException w:name="Medium List 1 Accent 3" w:semiHidden="0" w:uiPriority="65" w:unhideWhenUsed="0"/>
+    <w:lsdException w:name="Medium List 2 Accent 3" w:semiHidden="0" w:uiPriority="66" w:unhideWhenUsed="0"/>
+    <w:lsdException w:name="Medium Grid 1 Accent 3" w:semiHidden="0" w:uiPriority="67" w:unhideWhenUsed="0"/>
+    <w:lsdException w:name="Medium Grid 2 Accent 3" w:semiHidden="0" w:uiPriority="68" w:unhideWhenUsed="0"/>
+    <w:lsdException w:name="Medium Grid 3 Accent 3" w:semiHidden="0" w:uiPriority="69" w:unhideWhenUsed="0"/>
+    <w:lsdException w:name="Dark List Accent 3" w:semiHidden="0" w:uiPriority="70" w:unhideWhenUsed="0"/>
+    <w:lsdException w:name="Colorful Shading Accent 3" w:semiHidden="0" w:uiPriority="71" w:unhideWhenUsed="0"/>
+    <w:lsdException w:name="Colorful List Accent 3" w:semiHidden="0" w:uiPriority="72" w:unhideWhenUsed="0"/>
+    <w:lsdException w:name="Colorful Grid Accent 3" w:semiHidden="0" w:uiPriority="73" w:unhideWhenUsed="0"/>
+    <w:lsdException w:name="Light Shading Accent 4" w:semiHidden="0" w:uiPriority="60" w:unhideWhenUsed="0"/>
+    <w:lsdException w:name="Light List Accent 4" w:semiHidden="0" w:uiPriority="61" w:unhideWhenUsed="0"/>
+    <w:lsdException w:name="Light Grid Accent 4" w:semiHidden="0" w:uiPriority="62" w:unhideWhenUsed="0"/>
+    <w:lsdException w:name="Medium Shading 1 Accent 4" w:semiHidden="0" w:uiPriority="63" w:unhideWhenUsed="0"/>
+    <w:lsdException w:name="Medium Shading 2 Accent 4" w:semiHidden="0" w:uiPriority="64" w:unhideWhenUsed="0"/>
+    <w:lsdException w:name="Medium List 1 Accent 4" w:semiHidden="0" w:uiPriority="65" w:unhideWhenUsed="0"/>
+    <w:lsdException w:name="Medium List 2 Accent 4" w:semiHidden="0" w:uiPriority="66" w:unhideWhenUsed="0"/>
+    <w:lsdException w:name="Medium Grid 1 Accent 4" w:semiHidden="0" w:uiPriority="67" w:unhideWhenUsed="0"/>
+    <w:lsdException w:name="Medium Grid 2 Accent 4" w:semiHidden="0" w:uiPriority="68" w:unhideWhenUsed="0"/>
+    <w:lsdException w:name="Medium Grid 3 Accent 4" w:semiHidden="0" w:uiPriority="69" w:unhideWhenUsed="0"/>
+    <w:lsdException w:name="Dark List Accent 4" w:semiHidden="0" w:uiPriority="70" w:unhideWhenUsed="0"/>
+    <w:lsdException w:name="Colorful Shading Accent 4" w:semiHidden="0" w:uiPriority="71" w:unhideWhenUsed="0"/>
+    <w:lsdException w:name="Colorful List Accent 4" w:semiHidden="0" w:uiPriority="72" w:unhideWhenUsed="0"/>
+    <w:lsdException w:name="Colorful Grid Accent 4" w:semiHidden="0" w:uiPriority="73" w:unhideWhenUsed="0"/>
+    <w:lsdException w:name="Light Shading Accent 5" w:semiHidden="0" w:uiPriority="60" w:unhideWhenUsed="0"/>
+    <w:lsdException w:name="Light List Accent 5" w:semiHidden="0" w:uiPriority="61" w:unhideWhenUsed="0"/>
+    <w:lsdException w:name="Light Grid Accent 5" w:semiHidden="0" w:uiPriority="62" w:unhideWhenUsed="0"/>
+    <w:lsdException w:name="Medium Shading 1 Accent 5" w:semiHidden="0" w:uiPriority="63" w:unhideWhenUsed="0"/>
+    <w:lsdException w:name="Medium Shading 2 Accent 5" w:semiHidden="0" w:uiPriority="64" w:unhideWhenUsed="0"/>
+    <w:lsdException w:name="Medium List 1 Accent 5" w:semiHidden="0" w:uiPriority="65" w:unhideWhenUsed="0"/>
+    <w:lsdException w:name="Medium List 2 Accent 5" w:semiHidden="0" w:uiPriority="66" w:unhideWhenUsed="0"/>
+    <w:lsdException w:name="Medium Grid 1 Accent 5" w:semiHidden="0" w:uiPriority="67" w:unhideWhenUsed="0"/>
+    <w:lsdException w:name="Medium Grid 2 Accent 5" w:semiHidden="0" w:uiPriority="68" w:unhideWhenUsed="0"/>
+    <w:lsdException w:name="Medium Grid 3 Accent 5" w:semiHidden="0" w:uiPriority="69" w:unhideWhenUsed="0"/>
+    <w:lsdException w:name="Dark List Accent 5" w:semiHidden="0" w:uiPriority="70" w:unhideWhenUsed="0"/>
+    <w:lsdException w:name="Colorful Shading Accent 5" w:semiHidden="0" w:uiPriority="71" w:unhideWhenUsed="0"/>
+    <w:lsdException w:name="Colorful List Accent 5" w:semiHidden="0" w:uiPriority="72" w:unhideWhenUsed="0"/>
+    <w:lsdException w:name="Colorful Grid Accent 5" w:semiHidden="0" w:uiPriority="73" w:unhideWhenUsed="0"/>
+    <w:lsdException w:name="Light Shading Accent 6" w:semiHidden="0" w:uiPriority="60" w:unhideWhenUsed="0"/>
+    <w:lsdException w:name="Light List Accent 6" w:semiHidden="0" w:uiPriority="61" w:unhideWhenUsed="0"/>
+    <w:lsdException w:name="Light Grid Accent 6" w:semiHidden="0" w:uiPriority="62" w:unhideWhenUsed="0"/>
+    <w:lsdException w:name="Medium Shading 1 Accent 6" w:semiHidden="0" w:uiPriority="63" w:unhideWhenUsed="0"/>
+    <w:lsdException w:name="Medium Shading 2 Accent 6" w:semiHidden="0" w:uiPriority="64" w:unhideWhenUsed="0"/>
+    <w:lsdException w:name="Medium List 1 Accent 6" w:semiHidden="0" w:uiPriority="65" w:unhideWhenUsed="0"/>
+    <w:lsdException w:name="Medium List 2 Accent 6" w:semiHidden="0" w:uiPriority="66" w:unhideWhenUsed="0"/>
+    <w:lsdException w:name="Medium Grid 1 Accent 6" w:semiHidden="0" w:uiPriority="67" w:unhideWhenUsed="0"/>
+    <w:lsdException w:name="Medium Grid 2 Accent 6" w:semiHidden="0" w:uiPriority="68" w:unhideWhenUsed="0"/>
+    <w:lsdException w:name="Medium Grid 3 Accent 6" w:semiHidden="0" w:uiPriority="69" w:unhideWhenUsed="0"/>
+    <w:lsdException w:name="Dark List Accent 6" w:semiHidden="0" w:uiPriority="70" w:unhideWhenUsed="0"/>
+    <w:lsdException w:name="Colorful Shading Accent 6" w:semiHidden="0" w:uiPriority="71" w:unhideWhenUsed="0"/>
+    <w:lsdException w:name="Colorful List Accent 6" w:semiHidden="0" w:uiPriority="72" w:unhideWhenUsed="0"/>
+    <w:lsdException w:name="Colorful Grid Accent 6" w:semiHidden="0" w:uiPriority="73" w:unhideWhenUsed="0"/>
+    <w:lsdException w:name="Subtle Emphasis" w:semiHidden="0" w:uiPriority="19" w:unhideWhenUsed="0" w:qFormat="1"/>
+    <w:lsdException w:name="Intense Emphasis" w:semiHidden="0" w:uiPriority="21" w:unhideWhenUsed="0" w:qFormat="1"/>
+    <w:lsdException w:name="Subtle Reference" w:semiHidden="0" w:uiPriority="31" w:unhideWhenUsed="0" w:qFormat="1"/>
+    <w:lsdException w:name="Intense Reference" w:semiHidden="0" w:uiPriority="32" w:unhideWhenUsed="0" w:qFormat="1"/>
+    <w:lsdException w:name="Book Title" w:semiHidden="0" w:uiPriority="33" w:unhideWhenUsed="0" w:qFormat="1"/>
+    <w:lsdException w:name="Bibliography" w:uiPriority="37"/>
+    <w:lsdException w:name="TOC Heading" w:uiPriority="39" w:qFormat="1"/>
+  </w:latentStyles>
+  <w:style w:type="paragraph" w:default="1" w:styleId="Normal">
+    <w:name w:val="Normal"/>
+    <w:qFormat/>
+  </w:style>
+  <w:style w:type="character" w:default="1" w:styleId="DefaultParagraphFont">
+    <w:name w:val="Default Paragraph Font"/>
+    <w:uiPriority w:val="1"/>
+    <w:semiHidden/>
+    <w:unhideWhenUsed/>
+  </w:style>
+  <w:style w:type="table" w:default="1" w:styleId="TableNormal">
+    <w:name w:val="Normal Table"/>
+    <w:uiPriority w:val="99"/>
+    <w:semiHidden/>
+    <w:unhideWhenUsed/>
+    <w:tblPr>
+      <w:tblInd w:w="0" w:type="dxa"/>
+      <w:tblCellMar>
+        <w:top w:w="0" w:type="dxa"/>
+        <w:left w:w="108" w:type="dxa"/>
+        <w:bottom w:w="0" w:type="dxa"/>
+        <w:right w:w="108" w:type="dxa"/>
+      </w:tblCellMar>
+    </w:tblPr>
+  </w:style>
+  <w:style w:type="numbering" w:default="1" w:styleId="NoList">
+    <w:name w:val="No List"/>
+    <w:uiPriority w:val="99"/>
+    <w:semiHidden/>
+    <w:unhideWhenUsed/>
+  </w:style>
+  <w:style w:type="paragraph" w:customStyle="1" w:styleId="706D051D4416498DB72830735D35DB67">
+    <w:name w:val="706D051D4416498DB72830735D35DB67"/>
+    <w:rsid w:val="006A4701"/>
+  </w:style>
+  <w:style w:type="paragraph" w:customStyle="1" w:styleId="CF5EDBB3728045CE9BE9614714E5EDB3">
+    <w:name w:val="CF5EDBB3728045CE9BE9614714E5EDB3"/>
+    <w:rsid w:val="006A4701"/>
+  </w:style>
+  <w:style w:type="paragraph" w:customStyle="1" w:styleId="727917F9C6CD4A559D5DC5E95CF40926">
+    <w:name w:val="727917F9C6CD4A559D5DC5E95CF40926"/>
+    <w:rsid w:val="006A4701"/>
+  </w:style>
+  <w:style w:type="paragraph" w:customStyle="1" w:styleId="9E46FC50E924478FA6E1A5B25369167D">
+    <w:name w:val="9E46FC50E924478FA6E1A5B25369167D"/>
+    <w:rsid w:val="006A4701"/>
+  </w:style>
+  <w:style w:type="paragraph" w:customStyle="1" w:styleId="48CDB68DEEB549A9A833652E4E1AE19C">
+    <w:name w:val="48CDB68DEEB549A9A833652E4E1AE19C"/>
+    <w:rsid w:val="006A4701"/>
+  </w:style>
+</w:styles>
+</file>
+
+<file path=word/glossary/webSettings.xml><?xml version="1.0" encoding="utf-8"?>
+<w:webSettings xmlns:mc="http://schemas.openxmlformats.org/markup-compatibility/2006" xmlns:r="http://schemas.openxmlformats.org/officeDocument/2006/relationships" xmlns:w="http://schemas.openxmlformats.org/wordprocessingml/2006/main" xmlns:w14="http://schemas.microsoft.com/office/word/2010/wordml" mc:Ignorable="w14">
+  <w:optimizeForBrowser/>
+  <w:allowPNG/>
+</w:webSettings>
 </file>
 
 <file path=word/theme/theme1.xml><?xml version="1.0" encoding="utf-8"?>
@@ -2080,4 +3205,23 @@
     </a:ext>
   </a:extLst>
 </a:theme>
+</file>
+
+<file path=customXml/item1.xml><?xml version="1.0" encoding="utf-8"?>
+<CoverPageProperties xmlns="http://schemas.microsoft.com/office/2006/coverPageProps">
+  <PublishDate>2015-08-03T00:00:00</PublishDate>
+  <Abstract/>
+  <CompanyAddress/>
+  <CompanyPhone/>
+  <CompanyFax/>
+  <CompanyEmail/>
+</CoverPageProperties>
+</file>
+
+<file path=customXml/itemProps1.xml><?xml version="1.0" encoding="utf-8"?>
+<ds:datastoreItem xmlns:ds="http://schemas.openxmlformats.org/officeDocument/2006/customXml" ds:itemID="{55AF091B-3C7A-41E3-B477-F2FDAA23CFDA}">
+  <ds:schemaRefs>
+    <ds:schemaRef ds:uri="http://schemas.microsoft.com/office/2006/coverPageProps"/>
+  </ds:schemaRefs>
+</ds:datastoreItem>
 </file>
--- a/Term Project Report/Term Project.docx
+++ b/Term Project Report/Term Project.docx
@@ -113,7 +113,29 @@
                         <w:sz w:val="52"/>
                         <w:szCs w:val="52"/>
                       </w:rPr>
-                      <w:t xml:space="preserve">U.S. Criminal Justice System using DCAT </w:t>
+                      <w:t xml:space="preserve">U.S. Criminal Justice System </w:t>
+                    </w:r>
+                    <w:r>
+                      <w:rPr>
+                        <w:rFonts w:asciiTheme="majorHAnsi" w:eastAsiaTheme="majorEastAsia" w:hAnsiTheme="majorHAnsi" w:cstheme="majorBidi"/>
+                        <w:color w:val="323E4F" w:themeColor="text2" w:themeShade="BF"/>
+                        <w:spacing w:val="5"/>
+                        <w:kern w:val="28"/>
+                        <w:sz w:val="52"/>
+                        <w:szCs w:val="52"/>
+                      </w:rPr>
+                      <w:t>with</w:t>
+                    </w:r>
+                    <w:r>
+                      <w:rPr>
+                        <w:rFonts w:asciiTheme="majorHAnsi" w:eastAsiaTheme="majorEastAsia" w:hAnsiTheme="majorHAnsi" w:cstheme="majorBidi"/>
+                        <w:color w:val="323E4F" w:themeColor="text2" w:themeShade="BF"/>
+                        <w:spacing w:val="5"/>
+                        <w:kern w:val="28"/>
+                        <w:sz w:val="52"/>
+                        <w:szCs w:val="52"/>
+                      </w:rPr>
+                      <w:t xml:space="preserve"> DCAT </w:t>
                     </w:r>
                   </w:sdtContent>
                 </w:sdt>
@@ -234,7 +256,6 @@
                 <w:placeholder>
                   <w:docPart w:val="9E46FC50E924478FA6E1A5B25369167D"/>
                 </w:placeholder>
-                <w:showingPlcHdr/>
                 <w:dataBinding w:prefixMappings="xmlns:ns0='http://schemas.microsoft.com/office/2006/coverPageProps'" w:xpath="/ns0:CoverPageProperties[1]/ns0:Abstract[1]" w:storeItemID="{55AF091B-3C7A-41E3-B477-F2FDAA23CFDA}"/>
                 <w:text/>
               </w:sdtPr>
@@ -253,7 +274,46 @@
                       <w:pStyle w:val="NoSpacing"/>
                     </w:pPr>
                     <w:r>
-                      <w:t>[Type the abstract of the document here. The abstract is typically a short summary of the contents of the document. Type the abstract of the document here. The abstract is typically a short summary of the contents of the document.]</w:t>
+                      <w:t xml:space="preserve"> Over the past years there have been an escalating number of unjustifiable deaths to American citizens caused by the police and federal law enforcement agencies within this country.   Allegations of the use of excessive force by U.S. police departments are generating today’s headlines.  In Staten Island, NY, July 2014, the death of Eric Garner died because of the apparent use of a chokehold by an officer sparked outrage. A month later Michael Brown, in Ferguson MO, got shot by police officer Darren Wilson and the grand jury’s decision not to indict him triggered further unrest.  In November, </w:t>
+                    </w:r>
+                    <w:proofErr w:type="spellStart"/>
+                    <w:r>
+                      <w:t>Tamir</w:t>
+                    </w:r>
+                    <w:proofErr w:type="spellEnd"/>
+                    <w:r>
+                      <w:t xml:space="preserve"> Rice, who was only 12 years old and playing with a toy pistol, got shot by police in Cleveland, Ohio.  On April 4, 2015, Walter L. Scott was shot by a police officer after a routine traffic stop in North Charleston, S.C. The same month, Freddie Gray died while in police custody in Baltimore, setting off widespread unrest. This paper presents a closely examined data analysis exploring the statistical data on topics dealing with Racial Profiling in the United States.  I have used Python along with</w:t>
+                    </w:r>
+                    <w:r>
+                      <w:t xml:space="preserve"> DCAT,</w:t>
+                    </w:r>
+                    <w:r>
+                      <w:t xml:space="preserve"> </w:t>
+                    </w:r>
+                    <w:proofErr w:type="spellStart"/>
+                    <w:r>
+                      <w:t>FuXi</w:t>
+                    </w:r>
+                    <w:proofErr w:type="spellEnd"/>
+                    <w:r>
+                      <w:t xml:space="preserve"> and </w:t>
+                    </w:r>
+                    <w:proofErr w:type="spellStart"/>
+                    <w:r>
+                      <w:t>rdflib</w:t>
+                    </w:r>
+                    <w:proofErr w:type="spellEnd"/>
+                    <w:r>
+                      <w:t xml:space="preserve"> to prove </w:t>
+                    </w:r>
+                    <w:r>
+                      <w:t>that the</w:t>
+                    </w:r>
+                    <w:r>
+                      <w:t xml:space="preserve"> U.S. criminal justice system is a race-based institution where African-Americans are directly targeted and punished in a much more aggressive way than </w:t>
+                    </w:r>
+                    <w:r>
+                      <w:t>any other race in America.</w:t>
                     </w:r>
                   </w:p>
                 </w:tc>
@@ -337,10 +397,1068 @@
             <w:br w:type="page"/>
           </w:r>
         </w:p>
-        <w:bookmarkStart w:id="0" w:name="_GoBack" w:displacedByCustomXml="next"/>
-        <w:bookmarkEnd w:id="0" w:displacedByCustomXml="next"/>
       </w:sdtContent>
     </w:sdt>
+    <w:sdt>
+      <w:sdtPr>
+        <w:id w:val="-1691832683"/>
+        <w:docPartObj>
+          <w:docPartGallery w:val="Table of Contents"/>
+          <w:docPartUnique/>
+        </w:docPartObj>
+      </w:sdtPr>
+      <w:sdtEndPr>
+        <w:rPr>
+          <w:rFonts w:asciiTheme="minorHAnsi" w:eastAsiaTheme="minorHAnsi" w:hAnsiTheme="minorHAnsi" w:cstheme="minorBidi"/>
+          <w:noProof/>
+          <w:color w:val="auto"/>
+          <w:sz w:val="22"/>
+          <w:szCs w:val="22"/>
+          <w:lang w:eastAsia="en-US"/>
+        </w:rPr>
+      </w:sdtEndPr>
+      <w:sdtContent>
+        <w:p>
+          <w:pPr>
+            <w:pStyle w:val="TOCHeading"/>
+          </w:pPr>
+          <w:r>
+            <w:t>Conten</w:t>
+          </w:r>
+          <w:bookmarkStart w:id="0" w:name="_GoBack"/>
+          <w:bookmarkEnd w:id="0"/>
+          <w:r>
+            <w:t>ts</w:t>
+          </w:r>
+        </w:p>
+        <w:p>
+          <w:pPr>
+            <w:pStyle w:val="TOC1"/>
+            <w:tabs>
+              <w:tab w:val="right" w:leader="dot" w:pos="9350"/>
+            </w:tabs>
+            <w:rPr>
+              <w:rFonts w:eastAsiaTheme="minorEastAsia"/>
+              <w:noProof/>
+            </w:rPr>
+          </w:pPr>
+          <w:r>
+            <w:fldChar w:fldCharType="begin"/>
+          </w:r>
+          <w:r>
+            <w:instrText xml:space="preserve"> TOC \o "1-3" \h \z \u </w:instrText>
+          </w:r>
+          <w:r>
+            <w:fldChar w:fldCharType="separate"/>
+          </w:r>
+          <w:hyperlink w:anchor="_Toc426497833" w:history="1">
+            <w:r>
+              <w:rPr>
+                <w:rStyle w:val="Hyperlink"/>
+                <w:noProof/>
+              </w:rPr>
+              <w:t>Objective</w:t>
+            </w:r>
+            <w:r>
+              <w:rPr>
+                <w:noProof/>
+                <w:webHidden/>
+              </w:rPr>
+              <w:tab/>
+            </w:r>
+            <w:r>
+              <w:rPr>
+                <w:noProof/>
+                <w:webHidden/>
+              </w:rPr>
+              <w:fldChar w:fldCharType="begin"/>
+            </w:r>
+            <w:r>
+              <w:rPr>
+                <w:noProof/>
+                <w:webHidden/>
+              </w:rPr>
+              <w:instrText xml:space="preserve"> PAGEREF _Toc426497833 \h </w:instrText>
+            </w:r>
+            <w:r>
+              <w:rPr>
+                <w:noProof/>
+                <w:webHidden/>
+              </w:rPr>
+            </w:r>
+            <w:r>
+              <w:rPr>
+                <w:noProof/>
+                <w:webHidden/>
+              </w:rPr>
+              <w:fldChar w:fldCharType="separate"/>
+            </w:r>
+            <w:r>
+              <w:rPr>
+                <w:noProof/>
+                <w:webHidden/>
+              </w:rPr>
+              <w:t>2</w:t>
+            </w:r>
+            <w:r>
+              <w:rPr>
+                <w:noProof/>
+                <w:webHidden/>
+              </w:rPr>
+              <w:fldChar w:fldCharType="end"/>
+            </w:r>
+          </w:hyperlink>
+        </w:p>
+        <w:p>
+          <w:pPr>
+            <w:pStyle w:val="TOC1"/>
+            <w:tabs>
+              <w:tab w:val="right" w:leader="dot" w:pos="9350"/>
+            </w:tabs>
+            <w:rPr>
+              <w:rFonts w:eastAsiaTheme="minorEastAsia"/>
+              <w:noProof/>
+            </w:rPr>
+          </w:pPr>
+          <w:hyperlink w:anchor="_Toc426497834" w:history="1">
+            <w:r>
+              <w:rPr>
+                <w:rStyle w:val="Hyperlink"/>
+                <w:noProof/>
+              </w:rPr>
+              <w:t>Significance</w:t>
+            </w:r>
+            <w:r>
+              <w:rPr>
+                <w:noProof/>
+                <w:webHidden/>
+              </w:rPr>
+              <w:tab/>
+            </w:r>
+            <w:r>
+              <w:rPr>
+                <w:noProof/>
+                <w:webHidden/>
+              </w:rPr>
+              <w:fldChar w:fldCharType="begin"/>
+            </w:r>
+            <w:r>
+              <w:rPr>
+                <w:noProof/>
+                <w:webHidden/>
+              </w:rPr>
+              <w:instrText xml:space="preserve"> PAGEREF _Toc426497834 \h </w:instrText>
+            </w:r>
+            <w:r>
+              <w:rPr>
+                <w:noProof/>
+                <w:webHidden/>
+              </w:rPr>
+            </w:r>
+            <w:r>
+              <w:rPr>
+                <w:noProof/>
+                <w:webHidden/>
+              </w:rPr>
+              <w:fldChar w:fldCharType="separate"/>
+            </w:r>
+            <w:r>
+              <w:rPr>
+                <w:noProof/>
+                <w:webHidden/>
+              </w:rPr>
+              <w:t>2</w:t>
+            </w:r>
+            <w:r>
+              <w:rPr>
+                <w:noProof/>
+                <w:webHidden/>
+              </w:rPr>
+              <w:fldChar w:fldCharType="end"/>
+            </w:r>
+          </w:hyperlink>
+        </w:p>
+        <w:p>
+          <w:pPr>
+            <w:pStyle w:val="TOC1"/>
+            <w:tabs>
+              <w:tab w:val="right" w:leader="dot" w:pos="9350"/>
+            </w:tabs>
+            <w:rPr>
+              <w:rFonts w:eastAsiaTheme="minorEastAsia"/>
+              <w:noProof/>
+            </w:rPr>
+          </w:pPr>
+          <w:hyperlink w:anchor="_Toc426497835" w:history="1">
+            <w:r>
+              <w:rPr>
+                <w:rStyle w:val="Hyperlink"/>
+                <w:noProof/>
+              </w:rPr>
+              <w:t>Tools and Languages;</w:t>
+            </w:r>
+            <w:r>
+              <w:rPr>
+                <w:noProof/>
+                <w:webHidden/>
+              </w:rPr>
+              <w:tab/>
+            </w:r>
+            <w:r>
+              <w:rPr>
+                <w:noProof/>
+                <w:webHidden/>
+              </w:rPr>
+              <w:fldChar w:fldCharType="begin"/>
+            </w:r>
+            <w:r>
+              <w:rPr>
+                <w:noProof/>
+                <w:webHidden/>
+              </w:rPr>
+              <w:instrText xml:space="preserve"> PAGEREF _Toc426497835 \h </w:instrText>
+            </w:r>
+            <w:r>
+              <w:rPr>
+                <w:noProof/>
+                <w:webHidden/>
+              </w:rPr>
+            </w:r>
+            <w:r>
+              <w:rPr>
+                <w:noProof/>
+                <w:webHidden/>
+              </w:rPr>
+              <w:fldChar w:fldCharType="separate"/>
+            </w:r>
+            <w:r>
+              <w:rPr>
+                <w:noProof/>
+                <w:webHidden/>
+              </w:rPr>
+              <w:t>3</w:t>
+            </w:r>
+            <w:r>
+              <w:rPr>
+                <w:noProof/>
+                <w:webHidden/>
+              </w:rPr>
+              <w:fldChar w:fldCharType="end"/>
+            </w:r>
+          </w:hyperlink>
+        </w:p>
+        <w:p>
+          <w:pPr>
+            <w:pStyle w:val="TOC2"/>
+            <w:tabs>
+              <w:tab w:val="right" w:leader="dot" w:pos="9350"/>
+            </w:tabs>
+            <w:rPr>
+              <w:rFonts w:eastAsiaTheme="minorEastAsia"/>
+              <w:noProof/>
+            </w:rPr>
+          </w:pPr>
+          <w:hyperlink w:anchor="_Toc426497836" w:history="1">
+            <w:r>
+              <w:rPr>
+                <w:rStyle w:val="Hyperlink"/>
+                <w:noProof/>
+              </w:rPr>
+              <w:t>DCAT</w:t>
+            </w:r>
+            <w:r>
+              <w:rPr>
+                <w:noProof/>
+                <w:webHidden/>
+              </w:rPr>
+              <w:tab/>
+            </w:r>
+            <w:r>
+              <w:rPr>
+                <w:noProof/>
+                <w:webHidden/>
+              </w:rPr>
+              <w:fldChar w:fldCharType="begin"/>
+            </w:r>
+            <w:r>
+              <w:rPr>
+                <w:noProof/>
+                <w:webHidden/>
+              </w:rPr>
+              <w:instrText xml:space="preserve"> PAGEREF _Toc426497836 \h </w:instrText>
+            </w:r>
+            <w:r>
+              <w:rPr>
+                <w:noProof/>
+                <w:webHidden/>
+              </w:rPr>
+            </w:r>
+            <w:r>
+              <w:rPr>
+                <w:noProof/>
+                <w:webHidden/>
+              </w:rPr>
+              <w:fldChar w:fldCharType="separate"/>
+            </w:r>
+            <w:r>
+              <w:rPr>
+                <w:noProof/>
+                <w:webHidden/>
+              </w:rPr>
+              <w:t>3</w:t>
+            </w:r>
+            <w:r>
+              <w:rPr>
+                <w:noProof/>
+                <w:webHidden/>
+              </w:rPr>
+              <w:fldChar w:fldCharType="end"/>
+            </w:r>
+          </w:hyperlink>
+        </w:p>
+        <w:p>
+          <w:pPr>
+            <w:pStyle w:val="TOC1"/>
+            <w:tabs>
+              <w:tab w:val="right" w:leader="dot" w:pos="9350"/>
+            </w:tabs>
+            <w:rPr>
+              <w:rFonts w:eastAsiaTheme="minorEastAsia"/>
+              <w:noProof/>
+            </w:rPr>
+          </w:pPr>
+          <w:hyperlink w:anchor="_Toc426497837" w:history="1">
+            <w:r>
+              <w:rPr>
+                <w:rStyle w:val="Hyperlink"/>
+                <w:noProof/>
+              </w:rPr>
+              <w:t>Datasets</w:t>
+            </w:r>
+            <w:r>
+              <w:rPr>
+                <w:noProof/>
+                <w:webHidden/>
+              </w:rPr>
+              <w:tab/>
+            </w:r>
+            <w:r>
+              <w:rPr>
+                <w:noProof/>
+                <w:webHidden/>
+              </w:rPr>
+              <w:fldChar w:fldCharType="begin"/>
+            </w:r>
+            <w:r>
+              <w:rPr>
+                <w:noProof/>
+                <w:webHidden/>
+              </w:rPr>
+              <w:instrText xml:space="preserve"> PAGEREF _Toc426497837 \h </w:instrText>
+            </w:r>
+            <w:r>
+              <w:rPr>
+                <w:noProof/>
+                <w:webHidden/>
+              </w:rPr>
+            </w:r>
+            <w:r>
+              <w:rPr>
+                <w:noProof/>
+                <w:webHidden/>
+              </w:rPr>
+              <w:fldChar w:fldCharType="separate"/>
+            </w:r>
+            <w:r>
+              <w:rPr>
+                <w:noProof/>
+                <w:webHidden/>
+              </w:rPr>
+              <w:t>3</w:t>
+            </w:r>
+            <w:r>
+              <w:rPr>
+                <w:noProof/>
+                <w:webHidden/>
+              </w:rPr>
+              <w:fldChar w:fldCharType="end"/>
+            </w:r>
+          </w:hyperlink>
+        </w:p>
+        <w:p>
+          <w:pPr>
+            <w:pStyle w:val="TOC1"/>
+            <w:tabs>
+              <w:tab w:val="right" w:leader="dot" w:pos="9350"/>
+            </w:tabs>
+            <w:rPr>
+              <w:rFonts w:eastAsiaTheme="minorEastAsia"/>
+              <w:noProof/>
+            </w:rPr>
+          </w:pPr>
+          <w:hyperlink w:anchor="_Toc426497838" w:history="1">
+            <w:r>
+              <w:rPr>
+                <w:rStyle w:val="Hyperlink"/>
+                <w:noProof/>
+              </w:rPr>
+              <w:t>Inputs and Outputs</w:t>
+            </w:r>
+            <w:r>
+              <w:rPr>
+                <w:noProof/>
+                <w:webHidden/>
+              </w:rPr>
+              <w:tab/>
+            </w:r>
+            <w:r>
+              <w:rPr>
+                <w:noProof/>
+                <w:webHidden/>
+              </w:rPr>
+              <w:fldChar w:fldCharType="begin"/>
+            </w:r>
+            <w:r>
+              <w:rPr>
+                <w:noProof/>
+                <w:webHidden/>
+              </w:rPr>
+              <w:instrText xml:space="preserve"> PAGEREF _Toc426497838 \h </w:instrText>
+            </w:r>
+            <w:r>
+              <w:rPr>
+                <w:noProof/>
+                <w:webHidden/>
+              </w:rPr>
+            </w:r>
+            <w:r>
+              <w:rPr>
+                <w:noProof/>
+                <w:webHidden/>
+              </w:rPr>
+              <w:fldChar w:fldCharType="separate"/>
+            </w:r>
+            <w:r>
+              <w:rPr>
+                <w:noProof/>
+                <w:webHidden/>
+              </w:rPr>
+              <w:t>3</w:t>
+            </w:r>
+            <w:r>
+              <w:rPr>
+                <w:noProof/>
+                <w:webHidden/>
+              </w:rPr>
+              <w:fldChar w:fldCharType="end"/>
+            </w:r>
+          </w:hyperlink>
+        </w:p>
+        <w:p>
+          <w:pPr>
+            <w:pStyle w:val="TOC3"/>
+            <w:tabs>
+              <w:tab w:val="right" w:leader="dot" w:pos="9350"/>
+            </w:tabs>
+            <w:rPr>
+              <w:rFonts w:eastAsiaTheme="minorEastAsia"/>
+              <w:noProof/>
+            </w:rPr>
+          </w:pPr>
+          <w:hyperlink w:anchor="_Toc426497839" w:history="1">
+            <w:r>
+              <w:rPr>
+                <w:rStyle w:val="Hyperlink"/>
+                <w:rFonts w:ascii="Times New Roman" w:hAnsi="Times New Roman" w:cs="Times New Roman"/>
+                <w:noProof/>
+              </w:rPr>
+              <w:t>Questions</w:t>
+            </w:r>
+            <w:r>
+              <w:rPr>
+                <w:noProof/>
+                <w:webHidden/>
+              </w:rPr>
+              <w:tab/>
+            </w:r>
+            <w:r>
+              <w:rPr>
+                <w:noProof/>
+                <w:webHidden/>
+              </w:rPr>
+              <w:fldChar w:fldCharType="begin"/>
+            </w:r>
+            <w:r>
+              <w:rPr>
+                <w:noProof/>
+                <w:webHidden/>
+              </w:rPr>
+              <w:instrText xml:space="preserve"> PAGEREF _Toc426497839 \h </w:instrText>
+            </w:r>
+            <w:r>
+              <w:rPr>
+                <w:noProof/>
+                <w:webHidden/>
+              </w:rPr>
+            </w:r>
+            <w:r>
+              <w:rPr>
+                <w:noProof/>
+                <w:webHidden/>
+              </w:rPr>
+              <w:fldChar w:fldCharType="separate"/>
+            </w:r>
+            <w:r>
+              <w:rPr>
+                <w:noProof/>
+                <w:webHidden/>
+              </w:rPr>
+              <w:t>4</w:t>
+            </w:r>
+            <w:r>
+              <w:rPr>
+                <w:noProof/>
+                <w:webHidden/>
+              </w:rPr>
+              <w:fldChar w:fldCharType="end"/>
+            </w:r>
+          </w:hyperlink>
+        </w:p>
+        <w:p>
+          <w:pPr>
+            <w:pStyle w:val="TOC1"/>
+            <w:tabs>
+              <w:tab w:val="right" w:leader="dot" w:pos="9350"/>
+            </w:tabs>
+            <w:rPr>
+              <w:rFonts w:eastAsiaTheme="minorEastAsia"/>
+              <w:noProof/>
+            </w:rPr>
+          </w:pPr>
+          <w:hyperlink w:anchor="_Toc426497840" w:history="1">
+            <w:r>
+              <w:rPr>
+                <w:rStyle w:val="Hyperlink"/>
+                <w:noProof/>
+              </w:rPr>
+              <w:t>Challenges</w:t>
+            </w:r>
+            <w:r>
+              <w:rPr>
+                <w:noProof/>
+                <w:webHidden/>
+              </w:rPr>
+              <w:tab/>
+            </w:r>
+            <w:r>
+              <w:rPr>
+                <w:noProof/>
+                <w:webHidden/>
+              </w:rPr>
+              <w:fldChar w:fldCharType="begin"/>
+            </w:r>
+            <w:r>
+              <w:rPr>
+                <w:noProof/>
+                <w:webHidden/>
+              </w:rPr>
+              <w:instrText xml:space="preserve"> PAGEREF _Toc426497840 \h </w:instrText>
+            </w:r>
+            <w:r>
+              <w:rPr>
+                <w:noProof/>
+                <w:webHidden/>
+              </w:rPr>
+            </w:r>
+            <w:r>
+              <w:rPr>
+                <w:noProof/>
+                <w:webHidden/>
+              </w:rPr>
+              <w:fldChar w:fldCharType="separate"/>
+            </w:r>
+            <w:r>
+              <w:rPr>
+                <w:noProof/>
+                <w:webHidden/>
+              </w:rPr>
+              <w:t>4</w:t>
+            </w:r>
+            <w:r>
+              <w:rPr>
+                <w:noProof/>
+                <w:webHidden/>
+              </w:rPr>
+              <w:fldChar w:fldCharType="end"/>
+            </w:r>
+          </w:hyperlink>
+        </w:p>
+        <w:p>
+          <w:pPr>
+            <w:pStyle w:val="TOC1"/>
+            <w:tabs>
+              <w:tab w:val="right" w:leader="dot" w:pos="9350"/>
+            </w:tabs>
+            <w:rPr>
+              <w:rFonts w:eastAsiaTheme="minorEastAsia"/>
+              <w:noProof/>
+            </w:rPr>
+          </w:pPr>
+          <w:hyperlink w:anchor="_Toc426497841" w:history="1">
+            <w:r>
+              <w:rPr>
+                <w:rStyle w:val="Hyperlink"/>
+                <w:noProof/>
+              </w:rPr>
+              <w:t>Experiment</w:t>
+            </w:r>
+            <w:r>
+              <w:rPr>
+                <w:noProof/>
+                <w:webHidden/>
+              </w:rPr>
+              <w:tab/>
+            </w:r>
+            <w:r>
+              <w:rPr>
+                <w:noProof/>
+                <w:webHidden/>
+              </w:rPr>
+              <w:fldChar w:fldCharType="begin"/>
+            </w:r>
+            <w:r>
+              <w:rPr>
+                <w:noProof/>
+                <w:webHidden/>
+              </w:rPr>
+              <w:instrText xml:space="preserve"> PAGEREF _Toc426497841 \h </w:instrText>
+            </w:r>
+            <w:r>
+              <w:rPr>
+                <w:noProof/>
+                <w:webHidden/>
+              </w:rPr>
+            </w:r>
+            <w:r>
+              <w:rPr>
+                <w:noProof/>
+                <w:webHidden/>
+              </w:rPr>
+              <w:fldChar w:fldCharType="separate"/>
+            </w:r>
+            <w:r>
+              <w:rPr>
+                <w:noProof/>
+                <w:webHidden/>
+              </w:rPr>
+              <w:t>4</w:t>
+            </w:r>
+            <w:r>
+              <w:rPr>
+                <w:noProof/>
+                <w:webHidden/>
+              </w:rPr>
+              <w:fldChar w:fldCharType="end"/>
+            </w:r>
+          </w:hyperlink>
+        </w:p>
+        <w:p>
+          <w:pPr>
+            <w:pStyle w:val="TOC2"/>
+            <w:tabs>
+              <w:tab w:val="right" w:leader="dot" w:pos="9350"/>
+            </w:tabs>
+            <w:rPr>
+              <w:rFonts w:eastAsiaTheme="minorEastAsia"/>
+              <w:noProof/>
+            </w:rPr>
+          </w:pPr>
+          <w:hyperlink w:anchor="_Toc426497842" w:history="1">
+            <w:r>
+              <w:rPr>
+                <w:rStyle w:val="Hyperlink"/>
+                <w:noProof/>
+              </w:rPr>
+              <w:t>Total US Population</w:t>
+            </w:r>
+            <w:r>
+              <w:rPr>
+                <w:noProof/>
+                <w:webHidden/>
+              </w:rPr>
+              <w:tab/>
+            </w:r>
+            <w:r>
+              <w:rPr>
+                <w:noProof/>
+                <w:webHidden/>
+              </w:rPr>
+              <w:fldChar w:fldCharType="begin"/>
+            </w:r>
+            <w:r>
+              <w:rPr>
+                <w:noProof/>
+                <w:webHidden/>
+              </w:rPr>
+              <w:instrText xml:space="preserve"> PAGEREF _Toc426497842 \h </w:instrText>
+            </w:r>
+            <w:r>
+              <w:rPr>
+                <w:noProof/>
+                <w:webHidden/>
+              </w:rPr>
+            </w:r>
+            <w:r>
+              <w:rPr>
+                <w:noProof/>
+                <w:webHidden/>
+              </w:rPr>
+              <w:fldChar w:fldCharType="separate"/>
+            </w:r>
+            <w:r>
+              <w:rPr>
+                <w:noProof/>
+                <w:webHidden/>
+              </w:rPr>
+              <w:t>4</w:t>
+            </w:r>
+            <w:r>
+              <w:rPr>
+                <w:noProof/>
+                <w:webHidden/>
+              </w:rPr>
+              <w:fldChar w:fldCharType="end"/>
+            </w:r>
+          </w:hyperlink>
+        </w:p>
+        <w:p>
+          <w:pPr>
+            <w:pStyle w:val="TOC2"/>
+            <w:tabs>
+              <w:tab w:val="right" w:leader="dot" w:pos="9350"/>
+            </w:tabs>
+            <w:rPr>
+              <w:rFonts w:eastAsiaTheme="minorEastAsia"/>
+              <w:noProof/>
+            </w:rPr>
+          </w:pPr>
+          <w:hyperlink w:anchor="_Toc426497843" w:history="1">
+            <w:r>
+              <w:rPr>
+                <w:rStyle w:val="Hyperlink"/>
+                <w:noProof/>
+              </w:rPr>
+              <w:t>Total Number of Deaths for Each Race Caused by the US Law Enforcement</w:t>
+            </w:r>
+            <w:r>
+              <w:rPr>
+                <w:noProof/>
+                <w:webHidden/>
+              </w:rPr>
+              <w:tab/>
+            </w:r>
+            <w:r>
+              <w:rPr>
+                <w:noProof/>
+                <w:webHidden/>
+              </w:rPr>
+              <w:fldChar w:fldCharType="begin"/>
+            </w:r>
+            <w:r>
+              <w:rPr>
+                <w:noProof/>
+                <w:webHidden/>
+              </w:rPr>
+              <w:instrText xml:space="preserve"> PAGEREF _Toc426497843 \h </w:instrText>
+            </w:r>
+            <w:r>
+              <w:rPr>
+                <w:noProof/>
+                <w:webHidden/>
+              </w:rPr>
+            </w:r>
+            <w:r>
+              <w:rPr>
+                <w:noProof/>
+                <w:webHidden/>
+              </w:rPr>
+              <w:fldChar w:fldCharType="separate"/>
+            </w:r>
+            <w:r>
+              <w:rPr>
+                <w:noProof/>
+                <w:webHidden/>
+              </w:rPr>
+              <w:t>5</w:t>
+            </w:r>
+            <w:r>
+              <w:rPr>
+                <w:noProof/>
+                <w:webHidden/>
+              </w:rPr>
+              <w:fldChar w:fldCharType="end"/>
+            </w:r>
+          </w:hyperlink>
+        </w:p>
+        <w:p>
+          <w:pPr>
+            <w:pStyle w:val="TOC2"/>
+            <w:tabs>
+              <w:tab w:val="right" w:leader="dot" w:pos="9350"/>
+            </w:tabs>
+            <w:rPr>
+              <w:rFonts w:eastAsiaTheme="minorEastAsia"/>
+              <w:noProof/>
+            </w:rPr>
+          </w:pPr>
+          <w:hyperlink w:anchor="_Toc426497844" w:history="1">
+            <w:r>
+              <w:rPr>
+                <w:rStyle w:val="Hyperlink"/>
+                <w:noProof/>
+              </w:rPr>
+              <w:t>Finding the Total Death Rate for Each Race</w:t>
+            </w:r>
+            <w:r>
+              <w:rPr>
+                <w:noProof/>
+                <w:webHidden/>
+              </w:rPr>
+              <w:tab/>
+            </w:r>
+            <w:r>
+              <w:rPr>
+                <w:noProof/>
+                <w:webHidden/>
+              </w:rPr>
+              <w:fldChar w:fldCharType="begin"/>
+            </w:r>
+            <w:r>
+              <w:rPr>
+                <w:noProof/>
+                <w:webHidden/>
+              </w:rPr>
+              <w:instrText xml:space="preserve"> PAGEREF _Toc426497844 \h </w:instrText>
+            </w:r>
+            <w:r>
+              <w:rPr>
+                <w:noProof/>
+                <w:webHidden/>
+              </w:rPr>
+            </w:r>
+            <w:r>
+              <w:rPr>
+                <w:noProof/>
+                <w:webHidden/>
+              </w:rPr>
+              <w:fldChar w:fldCharType="separate"/>
+            </w:r>
+            <w:r>
+              <w:rPr>
+                <w:noProof/>
+                <w:webHidden/>
+              </w:rPr>
+              <w:t>5</w:t>
+            </w:r>
+            <w:r>
+              <w:rPr>
+                <w:noProof/>
+                <w:webHidden/>
+              </w:rPr>
+              <w:fldChar w:fldCharType="end"/>
+            </w:r>
+          </w:hyperlink>
+        </w:p>
+        <w:p>
+          <w:pPr>
+            <w:pStyle w:val="TOC1"/>
+            <w:tabs>
+              <w:tab w:val="right" w:leader="dot" w:pos="9350"/>
+            </w:tabs>
+            <w:rPr>
+              <w:rFonts w:eastAsiaTheme="minorEastAsia"/>
+              <w:noProof/>
+            </w:rPr>
+          </w:pPr>
+          <w:hyperlink w:anchor="_Toc426497845" w:history="1">
+            <w:r>
+              <w:rPr>
+                <w:rStyle w:val="Hyperlink"/>
+                <w:noProof/>
+              </w:rPr>
+              <w:t>Conclusion</w:t>
+            </w:r>
+            <w:r>
+              <w:rPr>
+                <w:noProof/>
+                <w:webHidden/>
+              </w:rPr>
+              <w:tab/>
+            </w:r>
+            <w:r>
+              <w:rPr>
+                <w:noProof/>
+                <w:webHidden/>
+              </w:rPr>
+              <w:fldChar w:fldCharType="begin"/>
+            </w:r>
+            <w:r>
+              <w:rPr>
+                <w:noProof/>
+                <w:webHidden/>
+              </w:rPr>
+              <w:instrText xml:space="preserve"> PAGEREF _Toc426497845 \h </w:instrText>
+            </w:r>
+            <w:r>
+              <w:rPr>
+                <w:noProof/>
+                <w:webHidden/>
+              </w:rPr>
+            </w:r>
+            <w:r>
+              <w:rPr>
+                <w:noProof/>
+                <w:webHidden/>
+              </w:rPr>
+              <w:fldChar w:fldCharType="separate"/>
+            </w:r>
+            <w:r>
+              <w:rPr>
+                <w:noProof/>
+                <w:webHidden/>
+              </w:rPr>
+              <w:t>6</w:t>
+            </w:r>
+            <w:r>
+              <w:rPr>
+                <w:noProof/>
+                <w:webHidden/>
+              </w:rPr>
+              <w:fldChar w:fldCharType="end"/>
+            </w:r>
+          </w:hyperlink>
+        </w:p>
+        <w:p>
+          <w:pPr>
+            <w:pStyle w:val="TOC1"/>
+            <w:tabs>
+              <w:tab w:val="right" w:leader="dot" w:pos="9350"/>
+            </w:tabs>
+            <w:rPr>
+              <w:rFonts w:eastAsiaTheme="minorEastAsia"/>
+              <w:noProof/>
+            </w:rPr>
+          </w:pPr>
+          <w:hyperlink w:anchor="_Toc426497846" w:history="1">
+            <w:r>
+              <w:rPr>
+                <w:rStyle w:val="Hyperlink"/>
+                <w:noProof/>
+              </w:rPr>
+              <w:t>Bibliography</w:t>
+            </w:r>
+            <w:r>
+              <w:rPr>
+                <w:noProof/>
+                <w:webHidden/>
+              </w:rPr>
+              <w:tab/>
+            </w:r>
+            <w:r>
+              <w:rPr>
+                <w:noProof/>
+                <w:webHidden/>
+              </w:rPr>
+              <w:fldChar w:fldCharType="begin"/>
+            </w:r>
+            <w:r>
+              <w:rPr>
+                <w:noProof/>
+                <w:webHidden/>
+              </w:rPr>
+              <w:instrText xml:space="preserve"> PAGEREF _Toc426497846 \h </w:instrText>
+            </w:r>
+            <w:r>
+              <w:rPr>
+                <w:noProof/>
+                <w:webHidden/>
+              </w:rPr>
+            </w:r>
+            <w:r>
+              <w:rPr>
+                <w:noProof/>
+                <w:webHidden/>
+              </w:rPr>
+              <w:fldChar w:fldCharType="separate"/>
+            </w:r>
+            <w:r>
+              <w:rPr>
+                <w:noProof/>
+                <w:webHidden/>
+              </w:rPr>
+              <w:t>8</w:t>
+            </w:r>
+            <w:r>
+              <w:rPr>
+                <w:noProof/>
+                <w:webHidden/>
+              </w:rPr>
+              <w:fldChar w:fldCharType="end"/>
+            </w:r>
+          </w:hyperlink>
+        </w:p>
+        <w:p>
+          <w:r>
+            <w:rPr>
+              <w:b/>
+              <w:bCs/>
+              <w:noProof/>
+            </w:rPr>
+            <w:fldChar w:fldCharType="end"/>
+          </w:r>
+        </w:p>
+      </w:sdtContent>
+    </w:sdt>
+    <w:p>
+      <w:pPr>
+        <w:pStyle w:val="Title"/>
+        <w:pBdr>
+          <w:bottom w:val="single" w:sz="8" w:space="5" w:color="5B9BD5" w:themeColor="accent1"/>
+        </w:pBdr>
+      </w:pPr>
+    </w:p>
+    <w:p/>
+    <w:p/>
+    <w:p>
+      <w:pPr>
+        <w:pStyle w:val="Title"/>
+      </w:pPr>
+    </w:p>
+    <w:p>
+      <w:pPr>
+        <w:pStyle w:val="Title"/>
+      </w:pPr>
+    </w:p>
+    <w:p>
+      <w:pPr>
+        <w:pStyle w:val="Title"/>
+      </w:pPr>
+    </w:p>
+    <w:p>
+      <w:pPr>
+        <w:pStyle w:val="Title"/>
+      </w:pPr>
+    </w:p>
+    <w:p>
+      <w:pPr>
+        <w:pStyle w:val="Title"/>
+      </w:pPr>
+    </w:p>
+    <w:p>
+      <w:pPr>
+        <w:pStyle w:val="Title"/>
+      </w:pPr>
+    </w:p>
     <w:p>
       <w:pPr>
         <w:pStyle w:val="Title"/>
@@ -354,9 +1472,11 @@
       <w:pPr>
         <w:pStyle w:val="Heading1"/>
       </w:pPr>
+      <w:bookmarkStart w:id="1" w:name="_Toc426497833"/>
       <w:r>
         <w:t>Objective</w:t>
       </w:r>
+      <w:bookmarkEnd w:id="1"/>
     </w:p>
     <w:p>
       <w:pPr>
@@ -364,15 +1484,53 @@
         <w:spacing w:before="0" w:beforeAutospacing="0" w:after="0" w:afterAutospacing="0"/>
       </w:pPr>
       <w:r>
-        <w:t xml:space="preserve">I am basing my course project on DCAT- Data Catalog Vocabulary.  I will be using semantic web programming combined with data analytics to conduct my course project in proving certain effects of Racial Profiling in America based on various perspectives and sources.  My goal is to build a semantic search engine for seeking specific statistical data regarding racial profiling and police brutality.  </w:t>
+        <w:t>This paper is based</w:t>
+      </w:r>
+      <w:r>
+        <w:t xml:space="preserve"> on</w:t>
+      </w:r>
+      <w:r>
+        <w:t xml:space="preserve"> using the</w:t>
+      </w:r>
+      <w:r>
+        <w:t xml:space="preserve"> DCAT- Data Catalog Vocabulary</w:t>
+      </w:r>
+      <w:r>
+        <w:t xml:space="preserve"> in order to seek</w:t>
+      </w:r>
+      <w:r>
+        <w:t xml:space="preserve"> specific information regarding racial</w:t>
+      </w:r>
+      <w:r>
+        <w:t xml:space="preserve"> profiling and police brutality</w:t>
+      </w:r>
+      <w:r>
+        <w:t xml:space="preserve">.  </w:t>
+      </w:r>
+      <w:r>
+        <w:t>I have used</w:t>
+      </w:r>
+      <w:r>
+        <w:t xml:space="preserve"> semantic web programming combined with data analytics to conduct </w:t>
+      </w:r>
+      <w:r>
+        <w:t>this</w:t>
+      </w:r>
+      <w:r>
+        <w:t xml:space="preserve"> project in proving certain effects of Racial Profiling in America based on various perspectives and sources.  </w:t>
       </w:r>
     </w:p>
     <w:p>
       <w:pPr>
         <w:pStyle w:val="Heading1"/>
       </w:pPr>
-      <w:r>
-        <w:t xml:space="preserve">Significance </w:t>
+      <w:bookmarkStart w:id="2" w:name="_Toc426497834"/>
+      <w:r>
+        <w:t>Significance</w:t>
+      </w:r>
+      <w:bookmarkEnd w:id="2"/>
+      <w:r>
+        <w:t xml:space="preserve"> </w:t>
       </w:r>
     </w:p>
     <w:p>
@@ -424,9 +1582,25 @@
           <w:sz w:val="24"/>
           <w:szCs w:val="24"/>
         </w:rPr>
-        <w:t xml:space="preserve">A total of 623 people have already been killed this year throughout the US according to </w:t>
-      </w:r>
-      <w:hyperlink r:id="rId7" w:history="1">
+        <w:t xml:space="preserve">A total of </w:t>
+      </w:r>
+      <w:r>
+        <w:rPr>
+          <w:rFonts w:ascii="Times New Roman" w:hAnsi="Times New Roman" w:cs="Times New Roman"/>
+          <w:sz w:val="24"/>
+          <w:szCs w:val="24"/>
+        </w:rPr>
+        <w:t>682</w:t>
+      </w:r>
+      <w:r>
+        <w:rPr>
+          <w:rFonts w:ascii="Times New Roman" w:hAnsi="Times New Roman" w:cs="Times New Roman"/>
+          <w:sz w:val="24"/>
+          <w:szCs w:val="24"/>
+        </w:rPr>
+        <w:t xml:space="preserve"> people have already been killed this year throughout the US according to </w:t>
+      </w:r>
+      <w:hyperlink r:id="rId10" w:history="1">
         <w:r>
           <w:rPr>
             <w:rStyle w:val="Hyperlink"/>
@@ -437,6 +1611,76 @@
           <w:t>"The Counted"</w:t>
         </w:r>
       </w:hyperlink>
+      <w:sdt>
+        <w:sdtPr>
+          <w:rPr>
+            <w:rStyle w:val="Hyperlink"/>
+            <w:rFonts w:ascii="Times New Roman" w:hAnsi="Times New Roman" w:cs="Times New Roman"/>
+            <w:sz w:val="24"/>
+            <w:szCs w:val="24"/>
+          </w:rPr>
+          <w:id w:val="1051429207"/>
+          <w:citation/>
+        </w:sdtPr>
+        <w:sdtContent>
+          <w:r>
+            <w:rPr>
+              <w:rStyle w:val="Hyperlink"/>
+              <w:rFonts w:ascii="Times New Roman" w:hAnsi="Times New Roman" w:cs="Times New Roman"/>
+              <w:sz w:val="24"/>
+              <w:szCs w:val="24"/>
+            </w:rPr>
+            <w:fldChar w:fldCharType="begin"/>
+          </w:r>
+          <w:r>
+            <w:rPr>
+              <w:rStyle w:val="Hyperlink"/>
+              <w:rFonts w:ascii="Times New Roman" w:hAnsi="Times New Roman" w:cs="Times New Roman"/>
+              <w:sz w:val="24"/>
+              <w:szCs w:val="24"/>
+            </w:rPr>
+            <w:instrText xml:space="preserve"> CITATION Jon15 \l 1033 </w:instrText>
+          </w:r>
+          <w:r>
+            <w:rPr>
+              <w:rStyle w:val="Hyperlink"/>
+              <w:rFonts w:ascii="Times New Roman" w:hAnsi="Times New Roman" w:cs="Times New Roman"/>
+              <w:sz w:val="24"/>
+              <w:szCs w:val="24"/>
+            </w:rPr>
+            <w:fldChar w:fldCharType="separate"/>
+          </w:r>
+          <w:r>
+            <w:rPr>
+              <w:rStyle w:val="Hyperlink"/>
+              <w:rFonts w:ascii="Times New Roman" w:hAnsi="Times New Roman" w:cs="Times New Roman"/>
+              <w:noProof/>
+              <w:sz w:val="24"/>
+              <w:szCs w:val="24"/>
+            </w:rPr>
+            <w:t xml:space="preserve"> </w:t>
+          </w:r>
+          <w:r>
+            <w:rPr>
+              <w:rFonts w:ascii="Times New Roman" w:hAnsi="Times New Roman" w:cs="Times New Roman"/>
+              <w:noProof/>
+              <w:color w:val="0563C1" w:themeColor="hyperlink"/>
+              <w:sz w:val="24"/>
+              <w:szCs w:val="24"/>
+            </w:rPr>
+            <w:t>[1]</w:t>
+          </w:r>
+          <w:r>
+            <w:rPr>
+              <w:rStyle w:val="Hyperlink"/>
+              <w:rFonts w:ascii="Times New Roman" w:hAnsi="Times New Roman" w:cs="Times New Roman"/>
+              <w:sz w:val="24"/>
+              <w:szCs w:val="24"/>
+            </w:rPr>
+            <w:fldChar w:fldCharType="end"/>
+          </w:r>
+        </w:sdtContent>
+      </w:sdt>
       <w:r>
         <w:rPr>
           <w:rFonts w:ascii="Times New Roman" w:hAnsi="Times New Roman" w:cs="Times New Roman"/>
@@ -499,35 +1743,137 @@
       <w:pPr>
         <w:pStyle w:val="Heading1"/>
       </w:pPr>
+      <w:bookmarkStart w:id="3" w:name="_Toc426497835"/>
       <w:r>
         <w:lastRenderedPageBreak/>
-        <w:t xml:space="preserve">Tools and Languages; </w:t>
-      </w:r>
-    </w:p>
-    <w:p>
-      <w:pPr>
-        <w:pStyle w:val="NormalWeb"/>
-        <w:spacing w:before="0" w:beforeAutospacing="0" w:after="0" w:afterAutospacing="0"/>
+        <w:t>Tools and Languages;</w:t>
+      </w:r>
+      <w:bookmarkEnd w:id="3"/>
+      <w:r>
+        <w:t xml:space="preserve"> </w:t>
+      </w:r>
+    </w:p>
+    <w:p>
+      <w:r>
+        <w:t xml:space="preserve">The tools used during this analysis were </w:t>
+      </w:r>
+      <w:r>
+        <w:t xml:space="preserve">Python along with DCAT, </w:t>
+      </w:r>
+      <w:proofErr w:type="spellStart"/>
+      <w:r>
+        <w:t>FuXi</w:t>
+      </w:r>
+      <w:proofErr w:type="spellEnd"/>
+      <w:r>
+        <w:t xml:space="preserve"> and </w:t>
+      </w:r>
+      <w:proofErr w:type="spellStart"/>
+      <w:r>
+        <w:t>rdflib</w:t>
+      </w:r>
+      <w:proofErr w:type="spellEnd"/>
+      <w:r>
+        <w:t xml:space="preserve"> </w:t>
+      </w:r>
+      <w:r>
         <w:rPr>
           <w:color w:val="111111"/>
           <w:szCs w:val="20"/>
         </w:rPr>
-      </w:pPr>
+        <w:t>combine</w:t>
+      </w:r>
       <w:r>
         <w:rPr>
           <w:color w:val="111111"/>
           <w:szCs w:val="20"/>
         </w:rPr>
-        <w:t xml:space="preserve">I will use DCAT, CKAN, Java, and Jena to combine collected data into one dataset I will be able to examine in order to prove my hypothesis.  </w:t>
+        <w:t>d to collect</w:t>
+      </w:r>
+      <w:r>
+        <w:rPr>
+          <w:color w:val="111111"/>
+          <w:szCs w:val="20"/>
+        </w:rPr>
+        <w:t xml:space="preserve"> </w:t>
+      </w:r>
+      <w:r>
+        <w:rPr>
+          <w:color w:val="111111"/>
+          <w:szCs w:val="20"/>
+        </w:rPr>
+        <w:t xml:space="preserve">multiple sets of </w:t>
+      </w:r>
+      <w:r>
+        <w:rPr>
+          <w:color w:val="111111"/>
+          <w:szCs w:val="20"/>
+        </w:rPr>
+        <w:t>data into one dataset.</w:t>
+      </w:r>
+      <w:r>
+        <w:rPr>
+          <w:color w:val="111111"/>
+          <w:szCs w:val="20"/>
+        </w:rPr>
+        <w:t xml:space="preserve">  Other tools used to produce the data within my experiment were Google’s “</w:t>
+      </w:r>
+      <w:proofErr w:type="spellStart"/>
+      <w:r>
+        <w:rPr>
+          <w:color w:val="111111"/>
+          <w:szCs w:val="20"/>
+        </w:rPr>
+        <w:t>OpenRefine</w:t>
+      </w:r>
+      <w:proofErr w:type="spellEnd"/>
+      <w:r>
+        <w:rPr>
+          <w:color w:val="111111"/>
+          <w:szCs w:val="20"/>
+        </w:rPr>
+        <w:t>”</w:t>
+      </w:r>
+      <w:r>
+        <w:rPr>
+          <w:color w:val="111111"/>
+          <w:szCs w:val="20"/>
+        </w:rPr>
+        <w:t xml:space="preserve"> and</w:t>
+      </w:r>
+      <w:r>
+        <w:rPr>
+          <w:color w:val="111111"/>
+          <w:szCs w:val="20"/>
+        </w:rPr>
+        <w:t xml:space="preserve"> the </w:t>
+      </w:r>
+      <w:proofErr w:type="spellStart"/>
+      <w:r>
+        <w:rPr>
+          <w:color w:val="111111"/>
+          <w:szCs w:val="20"/>
+        </w:rPr>
+        <w:t>Socrata</w:t>
+      </w:r>
+      <w:proofErr w:type="spellEnd"/>
+      <w:r>
+        <w:rPr>
+          <w:color w:val="111111"/>
+          <w:szCs w:val="20"/>
+        </w:rPr>
+        <w:t xml:space="preserve"> database.</w:t>
       </w:r>
     </w:p>
     <w:p>
       <w:pPr>
         <w:pStyle w:val="Heading2"/>
       </w:pPr>
+      <w:bookmarkStart w:id="4" w:name="_Toc426497836"/>
       <w:r>
         <w:t>DCAT</w:t>
       </w:r>
+      <w:bookmarkEnd w:id="4"/>
     </w:p>
     <w:p>
       <w:pPr>
@@ -545,7 +1891,7 @@
         </w:rPr>
         <w:t xml:space="preserve">DCAT is an RDF vocabulary designed to facilitate interoperability between data catalogs published on the Web.  DCAT will be used to describe my datasets in data catalogs.  This will increase the discoverability and enable applications easily to consume metadata from multiple catalogs.  The namespace for DCAT is </w:t>
       </w:r>
-      <w:hyperlink r:id="rId8" w:history="1">
+      <w:hyperlink r:id="rId11" w:history="1">
         <w:r>
           <w:rPr>
             <w:rStyle w:val="Hyperlink"/>
@@ -731,36 +2077,13 @@
     </w:p>
     <w:p>
       <w:pPr>
-        <w:pStyle w:val="Heading2"/>
-      </w:pPr>
-      <w:r>
-        <w:t>CKAN</w:t>
-      </w:r>
-    </w:p>
-    <w:p>
-      <w:pPr>
-        <w:rPr>
-          <w:rFonts w:ascii="Times New Roman" w:hAnsi="Times New Roman" w:cs="Times New Roman"/>
-          <w:sz w:val="24"/>
-          <w:szCs w:val="24"/>
-        </w:rPr>
-      </w:pPr>
-      <w:r>
-        <w:rPr>
-          <w:rFonts w:ascii="Times New Roman" w:hAnsi="Times New Roman" w:cs="Times New Roman"/>
-          <w:sz w:val="24"/>
-          <w:szCs w:val="24"/>
-        </w:rPr>
-        <w:t xml:space="preserve">CKAN is the underlying platform used by Data.gov.  It is a powerful data management system that makes data accessible by providing tools to streamline publishing, sharing, finding and using data. CKAN will help make the data I collect be open and available. </w:t>
-      </w:r>
-    </w:p>
-    <w:p>
-      <w:pPr>
         <w:pStyle w:val="Heading1"/>
       </w:pPr>
+      <w:bookmarkStart w:id="5" w:name="_Toc426497837"/>
       <w:r>
         <w:t>Datasets</w:t>
       </w:r>
+      <w:bookmarkEnd w:id="5"/>
     </w:p>
     <w:p>
       <w:pPr>
@@ -802,7 +2125,7 @@
         <w:spacing w:before="0" w:beforeAutospacing="0" w:after="0" w:afterAutospacing="0"/>
         <w:ind w:left="720"/>
       </w:pPr>
-      <w:hyperlink r:id="rId9" w:history="1">
+      <w:hyperlink r:id="rId12" w:history="1">
         <w:r>
           <w:rPr>
             <w:rStyle w:val="Hyperlink"/>
@@ -810,6 +2133,55 @@
           <w:t>http://factfinder.census.gov/faces/tableservices/jsf/pages/productview.xhtml?src=bkmk</w:t>
         </w:r>
       </w:hyperlink>
+      <w:sdt>
+        <w:sdtPr>
+          <w:rPr>
+            <w:rStyle w:val="Hyperlink"/>
+          </w:rPr>
+          <w:id w:val="-1430495931"/>
+          <w:citation/>
+        </w:sdtPr>
+        <w:sdtContent>
+          <w:r>
+            <w:rPr>
+              <w:rStyle w:val="Hyperlink"/>
+            </w:rPr>
+            <w:fldChar w:fldCharType="begin"/>
+          </w:r>
+          <w:r>
+            <w:rPr>
+              <w:rStyle w:val="Hyperlink"/>
+            </w:rPr>
+            <w:instrText xml:space="preserve">CITATION htt \l 1033 </w:instrText>
+          </w:r>
+          <w:r>
+            <w:rPr>
+              <w:rStyle w:val="Hyperlink"/>
+            </w:rPr>
+            <w:fldChar w:fldCharType="separate"/>
+          </w:r>
+          <w:r>
+            <w:rPr>
+              <w:rStyle w:val="Hyperlink"/>
+              <w:noProof/>
+            </w:rPr>
+            <w:t xml:space="preserve"> </w:t>
+          </w:r>
+          <w:r>
+            <w:rPr>
+              <w:noProof/>
+              <w:color w:val="0563C1" w:themeColor="hyperlink"/>
+            </w:rPr>
+            <w:t>[2]</w:t>
+          </w:r>
+          <w:r>
+            <w:rPr>
+              <w:rStyle w:val="Hyperlink"/>
+            </w:rPr>
+            <w:fldChar w:fldCharType="end"/>
+          </w:r>
+        </w:sdtContent>
+      </w:sdt>
     </w:p>
     <w:p>
       <w:pPr>
@@ -845,7 +2217,7 @@
         <w:spacing w:before="0" w:beforeAutospacing="0" w:after="0" w:afterAutospacing="0"/>
         <w:ind w:left="720"/>
       </w:pPr>
-      <w:hyperlink r:id="rId10" w:history="1">
+      <w:hyperlink r:id="rId13" w:history="1">
         <w:r>
           <w:rPr>
             <w:rStyle w:val="Hyperlink"/>
@@ -853,6 +2225,55 @@
           <w:t>https://www.fbi.gov/about-us/cjis/ucr/crime-in-the-u.s/2013/crime-in-the-u.s.-2013/offenses-known-to-law-enforcement/expanded-homicide/expanded_homicide_data_table_14_justifiable_homicide_by_weapon_law_enforcement_2009-2013.xls</w:t>
         </w:r>
       </w:hyperlink>
+      <w:sdt>
+        <w:sdtPr>
+          <w:rPr>
+            <w:rStyle w:val="Hyperlink"/>
+          </w:rPr>
+          <w:id w:val="2098900743"/>
+          <w:citation/>
+        </w:sdtPr>
+        <w:sdtContent>
+          <w:r>
+            <w:rPr>
+              <w:rStyle w:val="Hyperlink"/>
+            </w:rPr>
+            <w:fldChar w:fldCharType="begin"/>
+          </w:r>
+          <w:r>
+            <w:rPr>
+              <w:rStyle w:val="Hyperlink"/>
+            </w:rPr>
+            <w:instrText xml:space="preserve">CITATION htt1 \l 1033 </w:instrText>
+          </w:r>
+          <w:r>
+            <w:rPr>
+              <w:rStyle w:val="Hyperlink"/>
+            </w:rPr>
+            <w:fldChar w:fldCharType="separate"/>
+          </w:r>
+          <w:r>
+            <w:rPr>
+              <w:rStyle w:val="Hyperlink"/>
+              <w:noProof/>
+            </w:rPr>
+            <w:t xml:space="preserve"> </w:t>
+          </w:r>
+          <w:r>
+            <w:rPr>
+              <w:noProof/>
+              <w:color w:val="0563C1" w:themeColor="hyperlink"/>
+            </w:rPr>
+            <w:t>[3]</w:t>
+          </w:r>
+          <w:r>
+            <w:rPr>
+              <w:rStyle w:val="Hyperlink"/>
+            </w:rPr>
+            <w:fldChar w:fldCharType="end"/>
+          </w:r>
+        </w:sdtContent>
+      </w:sdt>
     </w:p>
     <w:p>
       <w:pPr>
@@ -907,7 +2328,7 @@
         <w:spacing w:before="0" w:beforeAutospacing="0" w:after="0" w:afterAutospacing="0"/>
         <w:ind w:left="720"/>
       </w:pPr>
-      <w:hyperlink r:id="rId11" w:history="1">
+      <w:hyperlink r:id="rId14" w:history="1">
         <w:r>
           <w:rPr>
             <w:rStyle w:val="Hyperlink"/>
@@ -915,6 +2336,55 @@
           <w:t>http://www.bjs.gov/index.cfm?ty=pbdetail&amp;iid=5259</w:t>
         </w:r>
       </w:hyperlink>
+      <w:sdt>
+        <w:sdtPr>
+          <w:rPr>
+            <w:rStyle w:val="Hyperlink"/>
+          </w:rPr>
+          <w:id w:val="713003946"/>
+          <w:citation/>
+        </w:sdtPr>
+        <w:sdtContent>
+          <w:r>
+            <w:rPr>
+              <w:rStyle w:val="Hyperlink"/>
+            </w:rPr>
+            <w:fldChar w:fldCharType="begin"/>
+          </w:r>
+          <w:r>
+            <w:rPr>
+              <w:rStyle w:val="Hyperlink"/>
+            </w:rPr>
+            <w:instrText xml:space="preserve">CITATION htt2 \l 1033 </w:instrText>
+          </w:r>
+          <w:r>
+            <w:rPr>
+              <w:rStyle w:val="Hyperlink"/>
+            </w:rPr>
+            <w:fldChar w:fldCharType="separate"/>
+          </w:r>
+          <w:r>
+            <w:rPr>
+              <w:rStyle w:val="Hyperlink"/>
+              <w:noProof/>
+            </w:rPr>
+            <w:t xml:space="preserve"> </w:t>
+          </w:r>
+          <w:r>
+            <w:rPr>
+              <w:noProof/>
+              <w:color w:val="0563C1" w:themeColor="hyperlink"/>
+            </w:rPr>
+            <w:t>[4]</w:t>
+          </w:r>
+          <w:r>
+            <w:rPr>
+              <w:rStyle w:val="Hyperlink"/>
+            </w:rPr>
+            <w:fldChar w:fldCharType="end"/>
+          </w:r>
+        </w:sdtContent>
+      </w:sdt>
     </w:p>
     <w:p>
       <w:pPr>
@@ -950,7 +2420,7 @@
         <w:spacing w:before="0" w:beforeAutospacing="0" w:after="0" w:afterAutospacing="0"/>
         <w:ind w:left="720"/>
       </w:pPr>
-      <w:hyperlink r:id="rId12" w:history="1">
+      <w:hyperlink r:id="rId15" w:history="1">
         <w:r>
           <w:rPr>
             <w:rStyle w:val="Hyperlink"/>
@@ -958,14 +2428,65 @@
           <w:t>https://wisqars.cdc.gov:8443/cdcMapFramework/mapModuleInterface.jsp</w:t>
         </w:r>
       </w:hyperlink>
+      <w:sdt>
+        <w:sdtPr>
+          <w:rPr>
+            <w:rStyle w:val="Hyperlink"/>
+          </w:rPr>
+          <w:id w:val="-622080109"/>
+          <w:citation/>
+        </w:sdtPr>
+        <w:sdtContent>
+          <w:r>
+            <w:rPr>
+              <w:rStyle w:val="Hyperlink"/>
+            </w:rPr>
+            <w:fldChar w:fldCharType="begin"/>
+          </w:r>
+          <w:r>
+            <w:rPr>
+              <w:rStyle w:val="Hyperlink"/>
+            </w:rPr>
+            <w:instrText xml:space="preserve">CITATION htt3 \l 1033 </w:instrText>
+          </w:r>
+          <w:r>
+            <w:rPr>
+              <w:rStyle w:val="Hyperlink"/>
+            </w:rPr>
+            <w:fldChar w:fldCharType="separate"/>
+          </w:r>
+          <w:r>
+            <w:rPr>
+              <w:rStyle w:val="Hyperlink"/>
+              <w:noProof/>
+            </w:rPr>
+            <w:t xml:space="preserve"> </w:t>
+          </w:r>
+          <w:r>
+            <w:rPr>
+              <w:noProof/>
+              <w:color w:val="0563C1" w:themeColor="hyperlink"/>
+            </w:rPr>
+            <w:t>[5]</w:t>
+          </w:r>
+          <w:r>
+            <w:rPr>
+              <w:rStyle w:val="Hyperlink"/>
+            </w:rPr>
+            <w:fldChar w:fldCharType="end"/>
+          </w:r>
+        </w:sdtContent>
+      </w:sdt>
     </w:p>
     <w:p>
       <w:pPr>
         <w:pStyle w:val="Heading1"/>
       </w:pPr>
+      <w:bookmarkStart w:id="6" w:name="_Toc426497838"/>
       <w:r>
         <w:t>Inputs and Outputs</w:t>
       </w:r>
+      <w:bookmarkEnd w:id="6"/>
     </w:p>
     <w:p>
       <w:pPr>
@@ -981,32 +2502,24 @@
           <w:sz w:val="24"/>
           <w:szCs w:val="24"/>
         </w:rPr>
-        <w:t xml:space="preserve">The main sources I will be collecting my data from will be Data.gov, the United States Census Bureau, and FBI.gov.  This data will be going into the created search engine involves combing </w:t>
-      </w:r>
-      <w:r>
+        <w:t xml:space="preserve">The main sources I will be collecting my data from will be Data.gov, the United States Census Bureau, and FBI.gov.  This data will be going into the created search engine involves combing multiple sources in order to acquire a broader view of various datasets.  In return, I will be able to perform data analytics by cross examining and comparing the retrieved stats. </w:t>
+      </w:r>
+    </w:p>
+    <w:p>
+      <w:pPr>
         <w:rPr>
           <w:rFonts w:ascii="Times New Roman" w:hAnsi="Times New Roman" w:cs="Times New Roman"/>
           <w:sz w:val="24"/>
           <w:szCs w:val="24"/>
         </w:rPr>
-        <w:lastRenderedPageBreak/>
-        <w:t xml:space="preserve">multiple sources in order to acquire a broader view of various datasets.  In return, I will be able to perform data analytics by cross examining and comparing the retrieved stats. </w:t>
-      </w:r>
-    </w:p>
-    <w:p>
-      <w:pPr>
+      </w:pPr>
+      <w:r>
         <w:rPr>
           <w:rFonts w:ascii="Times New Roman" w:hAnsi="Times New Roman" w:cs="Times New Roman"/>
           <w:sz w:val="24"/>
           <w:szCs w:val="24"/>
         </w:rPr>
-      </w:pPr>
-      <w:r>
-        <w:rPr>
-          <w:rFonts w:ascii="Times New Roman" w:hAnsi="Times New Roman" w:cs="Times New Roman"/>
-          <w:sz w:val="24"/>
-          <w:szCs w:val="24"/>
-        </w:rPr>
+        <w:lastRenderedPageBreak/>
         <w:t xml:space="preserve">The first input dataset being used is </w:t>
       </w:r>
       <w:r>
@@ -1140,18 +2653,38 @@
         <w:spacing w:before="0" w:beforeAutospacing="0" w:after="0" w:afterAutospacing="0"/>
       </w:pPr>
       <w:r>
-        <w:t>The output of this data will answer the 3 questions laid out earlier in this paper.  If the provided data is manipulated properly and the proposed questions are correctly answered according to the produced output, the results should provide a beneficial correlation on data regarding racial profiling and police brutality.</w:t>
+        <w:t>The output of this data provide</w:t>
+      </w:r>
+      <w:r>
+        <w:t>d</w:t>
+      </w:r>
+      <w:r>
+        <w:t xml:space="preserve"> a beneficial correlation</w:t>
+      </w:r>
+      <w:r>
+        <w:t xml:space="preserve"> </w:t>
+      </w:r>
+      <w:r>
+        <w:t>and was able to answer the following questions</w:t>
+      </w:r>
+      <w:r>
+        <w:t xml:space="preserve"> regarding racial</w:t>
+      </w:r>
+      <w:r>
+        <w:t xml:space="preserve"> profiling and police.</w:t>
       </w:r>
     </w:p>
     <w:p>
       <w:pPr>
         <w:pStyle w:val="Heading3"/>
+        <w:ind w:left="720"/>
         <w:rPr>
           <w:rFonts w:ascii="Times New Roman" w:hAnsi="Times New Roman" w:cs="Times New Roman"/>
           <w:sz w:val="24"/>
           <w:szCs w:val="24"/>
         </w:rPr>
       </w:pPr>
+      <w:bookmarkStart w:id="7" w:name="_Toc426497839"/>
       <w:r>
         <w:rPr>
           <w:rFonts w:ascii="Times New Roman" w:hAnsi="Times New Roman" w:cs="Times New Roman"/>
@@ -1160,11 +2693,13 @@
         </w:rPr>
         <w:t>Questions</w:t>
       </w:r>
+      <w:bookmarkEnd w:id="7"/>
     </w:p>
     <w:p>
       <w:pPr>
         <w:pStyle w:val="NormalWeb"/>
         <w:spacing w:before="0" w:beforeAutospacing="0" w:after="0" w:afterAutospacing="0"/>
+        <w:ind w:left="720"/>
       </w:pPr>
       <w:r>
         <w:t xml:space="preserve">1. Are minorities in America more likely to be killed by cops than whites?  </w:t>
@@ -1174,6 +2709,7 @@
       <w:pPr>
         <w:pStyle w:val="NormalWeb"/>
         <w:spacing w:before="0" w:beforeAutospacing="0" w:after="0" w:afterAutospacing="0"/>
+        <w:ind w:left="720"/>
       </w:pPr>
       <w:r>
         <w:t xml:space="preserve">2. Are minorities in America more likely to be injured by cops than whites?  </w:t>
@@ -1183,17 +2719,35 @@
       <w:pPr>
         <w:pStyle w:val="NormalWeb"/>
         <w:spacing w:before="0" w:beforeAutospacing="0" w:after="0" w:afterAutospacing="0"/>
-      </w:pPr>
-      <w:r>
-        <w:t xml:space="preserve">3. Are minorities in America more likely to die during medical operations than whites?   </w:t>
+        <w:ind w:left="720"/>
+      </w:pPr>
+      <w:r>
+        <w:t xml:space="preserve">3. Are minorities in America </w:t>
+      </w:r>
+      <w:r>
+        <w:t xml:space="preserve">that are unarmed </w:t>
+      </w:r>
+      <w:r>
+        <w:t xml:space="preserve">more likely to </w:t>
+      </w:r>
+      <w:r>
+        <w:t>be killed during conflicts with the United States Law enforcement?</w:t>
+      </w:r>
+      <w:r>
+        <w:t xml:space="preserve">   </w:t>
       </w:r>
     </w:p>
     <w:p>
       <w:pPr>
         <w:pStyle w:val="Heading1"/>
       </w:pPr>
-      <w:r>
-        <w:t xml:space="preserve">Possible Challenges </w:t>
+      <w:bookmarkStart w:id="8" w:name="_Toc426497840"/>
+      <w:r>
+        <w:t>Challenges</w:t>
+      </w:r>
+      <w:bookmarkEnd w:id="8"/>
+      <w:r>
+        <w:t xml:space="preserve"> </w:t>
       </w:r>
     </w:p>
     <w:p>
@@ -1210,7 +2764,47 @@
           <w:sz w:val="24"/>
           <w:szCs w:val="24"/>
         </w:rPr>
-        <w:t xml:space="preserve">A challenge I may run across is the lack of police shooting data.  This is due to the reason that law enforcement agencies lack “sufficient incentives” to report officer-involved shootings.  Local agencies also don’t properly report the injuries and deaths of police offenders at times either. The Federal Bureau of Investigation captures data on justifiable homicides by law enforcement officers, but reporting is </w:t>
+        <w:t>Some of the challenges I ran</w:t>
+      </w:r>
+      <w:r>
+        <w:rPr>
+          <w:rFonts w:ascii="Times New Roman" w:hAnsi="Times New Roman" w:cs="Times New Roman"/>
+          <w:sz w:val="24"/>
+          <w:szCs w:val="24"/>
+        </w:rPr>
+        <w:t xml:space="preserve"> across </w:t>
+      </w:r>
+      <w:r>
+        <w:rPr>
+          <w:rFonts w:ascii="Times New Roman" w:hAnsi="Times New Roman" w:cs="Times New Roman"/>
+          <w:sz w:val="24"/>
+          <w:szCs w:val="24"/>
+        </w:rPr>
+        <w:t>during this analysis was</w:t>
+      </w:r>
+      <w:r>
+        <w:rPr>
+          <w:rFonts w:ascii="Times New Roman" w:hAnsi="Times New Roman" w:cs="Times New Roman"/>
+          <w:sz w:val="24"/>
+          <w:szCs w:val="24"/>
+        </w:rPr>
+        <w:t xml:space="preserve"> the lack of police shooting data</w:t>
+      </w:r>
+      <w:r>
+        <w:rPr>
+          <w:rFonts w:ascii="Times New Roman" w:hAnsi="Times New Roman" w:cs="Times New Roman"/>
+          <w:sz w:val="24"/>
+          <w:szCs w:val="24"/>
+        </w:rPr>
+        <w:t xml:space="preserve"> actually entered into the government database</w:t>
+      </w:r>
+      <w:r>
+        <w:rPr>
+          <w:rFonts w:ascii="Times New Roman" w:hAnsi="Times New Roman" w:cs="Times New Roman"/>
+          <w:sz w:val="24"/>
+          <w:szCs w:val="24"/>
+        </w:rPr>
+        <w:t xml:space="preserve">.  This is due to the reason that law enforcement agencies lack “sufficient incentives” to report officer-involved shootings.  Local agencies also don’t properly report the injuries and deaths of police offenders at times either. The Federal Bureau of Investigation captures data on justifiable homicides by law enforcement officers, but reporting is </w:t>
       </w:r>
       <w:r>
         <w:rPr>
@@ -1230,9 +2824,850 @@
         <w:t xml:space="preserve">and limited to instances in which a civilian is killed while committing a felony. </w:t>
       </w:r>
     </w:p>
+    <w:p>
+      <w:pPr>
+        <w:pStyle w:val="Heading1"/>
+      </w:pPr>
+      <w:bookmarkStart w:id="9" w:name="_Toc426497841"/>
+      <w:r>
+        <w:t>Experiment</w:t>
+      </w:r>
+      <w:bookmarkEnd w:id="9"/>
+    </w:p>
+    <w:p>
+      <w:r>
+        <w:t xml:space="preserve">I compared datasets using RDF and CSV files to </w:t>
+      </w:r>
+      <w:r>
+        <w:t xml:space="preserve">perform and conduct data analytics on if minorities in the US were really being killed more often than whites during confrontations with the law enforcement. </w:t>
+      </w:r>
+    </w:p>
+    <w:p>
+      <w:pPr>
+        <w:pStyle w:val="Heading2"/>
+      </w:pPr>
+      <w:bookmarkStart w:id="10" w:name="_Toc426497842"/>
+      <w:r>
+        <w:t>Total US Population</w:t>
+      </w:r>
+      <w:bookmarkEnd w:id="10"/>
+    </w:p>
+    <w:p>
+      <w:r>
+        <w:t xml:space="preserve">The first dataset I used was the US population Estimates provided by Data.gov to find out the total population of each race in the US. I discovered that there were 1014900744 Whites, 182689000 Blacks, 8100100 Asians, 26130392 American Indians, and 5876704 Native Hawaiians. </w:t>
+      </w:r>
+    </w:p>
+    <w:p>
+      <w:pPr>
+        <w:keepNext/>
+      </w:pPr>
+      <w:r>
+        <w:rPr>
+          <w:noProof/>
+        </w:rPr>
+        <w:lastRenderedPageBreak/>
+        <w:drawing>
+          <wp:inline distT="0" distB="0" distL="0" distR="0" wp14:anchorId="16383BBB" wp14:editId="0658244B">
+            <wp:extent cx="3228975" cy="2175763"/>
+            <wp:effectExtent l="0" t="0" r="0" b="0"/>
+            <wp:docPr id="2" name="Picture 2"/>
+            <wp:cNvGraphicFramePr>
+              <a:graphicFrameLocks xmlns:a="http://schemas.openxmlformats.org/drawingml/2006/main" noChangeAspect="1"/>
+            </wp:cNvGraphicFramePr>
+            <a:graphic xmlns:a="http://schemas.openxmlformats.org/drawingml/2006/main">
+              <a:graphicData uri="http://schemas.openxmlformats.org/drawingml/2006/picture">
+                <pic:pic xmlns:pic="http://schemas.openxmlformats.org/drawingml/2006/picture">
+                  <pic:nvPicPr>
+                    <pic:cNvPr id="0" name="Totals Population.png"/>
+                    <pic:cNvPicPr/>
+                  </pic:nvPicPr>
+                  <pic:blipFill>
+                    <a:blip r:embed="rId16">
+                      <a:extLst>
+                        <a:ext uri="{28A0092B-C50C-407E-A947-70E740481C1C}">
+                          <a14:useLocalDpi xmlns:a14="http://schemas.microsoft.com/office/drawing/2010/main" val="0"/>
+                        </a:ext>
+                      </a:extLst>
+                    </a:blip>
+                    <a:stretch>
+                      <a:fillRect/>
+                    </a:stretch>
+                  </pic:blipFill>
+                  <pic:spPr>
+                    <a:xfrm>
+                      <a:off x="0" y="0"/>
+                      <a:ext cx="3235638" cy="2180253"/>
+                    </a:xfrm>
+                    <a:prstGeom prst="rect">
+                      <a:avLst/>
+                    </a:prstGeom>
+                  </pic:spPr>
+                </pic:pic>
+              </a:graphicData>
+            </a:graphic>
+          </wp:inline>
+        </w:drawing>
+      </w:r>
+    </w:p>
+    <w:p>
+      <w:pPr>
+        <w:pStyle w:val="Caption"/>
+      </w:pPr>
+      <w:r>
+        <w:t xml:space="preserve">Figure </w:t>
+      </w:r>
+      <w:r>
+        <w:fldChar w:fldCharType="begin"/>
+      </w:r>
+      <w:r>
+        <w:instrText xml:space="preserve"> SEQ Figure \* ARABIC </w:instrText>
+      </w:r>
+      <w:r>
+        <w:fldChar w:fldCharType="separate"/>
+      </w:r>
+      <w:r>
+        <w:rPr>
+          <w:noProof/>
+        </w:rPr>
+        <w:t>1</w:t>
+      </w:r>
+      <w:r>
+        <w:fldChar w:fldCharType="end"/>
+      </w:r>
+      <w:r>
+        <w:t xml:space="preserve"> Total Population in the US</w:t>
+      </w:r>
+    </w:p>
+    <w:p/>
+    <w:p>
+      <w:pPr>
+        <w:pStyle w:val="Heading2"/>
+      </w:pPr>
+      <w:bookmarkStart w:id="11" w:name="_Toc426497843"/>
+      <w:r>
+        <w:t>Total Number of Deaths for Each Race Caused by the US Law Enforcement</w:t>
+      </w:r>
+      <w:bookmarkEnd w:id="11"/>
+    </w:p>
+    <w:p>
+      <w:r>
+        <w:t xml:space="preserve">The first dataset I used was the </w:t>
+      </w:r>
+      <w:r>
+        <w:t>number of killing by the US Law Enforcement since January 1</w:t>
+      </w:r>
+      <w:r>
+        <w:rPr>
+          <w:vertAlign w:val="superscript"/>
+        </w:rPr>
+        <w:t>st</w:t>
+      </w:r>
+      <w:r>
+        <w:t xml:space="preserve"> 2015</w:t>
+      </w:r>
+      <w:r>
+        <w:t xml:space="preserve"> provided by </w:t>
+      </w:r>
+      <w:r>
+        <w:t xml:space="preserve">“The </w:t>
+      </w:r>
+      <w:proofErr w:type="spellStart"/>
+      <w:r>
+        <w:t>Gaurdian</w:t>
+      </w:r>
+      <w:proofErr w:type="spellEnd"/>
+      <w:r>
+        <w:t>” in order</w:t>
+      </w:r>
+      <w:r>
+        <w:t xml:space="preserve"> to find out the total </w:t>
+      </w:r>
+      <w:r>
+        <w:t>number</w:t>
+      </w:r>
+      <w:r>
+        <w:t xml:space="preserve"> of</w:t>
+      </w:r>
+      <w:r>
+        <w:t xml:space="preserve"> deaths for</w:t>
+      </w:r>
+      <w:r>
+        <w:t xml:space="preserve"> each race in the US</w:t>
+      </w:r>
+      <w:r>
+        <w:t xml:space="preserve"> so far</w:t>
+      </w:r>
+      <w:r>
+        <w:t xml:space="preserve">. </w:t>
+      </w:r>
+      <w:r>
+        <w:t>I discovered that 334 Whites,</w:t>
+      </w:r>
+      <w:r>
+        <w:t xml:space="preserve"> </w:t>
+      </w:r>
+      <w:r>
+        <w:t>176</w:t>
+      </w:r>
+      <w:r>
+        <w:t xml:space="preserve"> Blacks, </w:t>
+      </w:r>
+      <w:r>
+        <w:t>100 Hispanics, 13</w:t>
+      </w:r>
+      <w:r>
+        <w:t xml:space="preserve"> Asians</w:t>
+      </w:r>
+      <w:r>
+        <w:t xml:space="preserve"> and</w:t>
+      </w:r>
+      <w:r>
+        <w:t xml:space="preserve"> </w:t>
+      </w:r>
+      <w:r>
+        <w:t>8</w:t>
+      </w:r>
+      <w:r>
+        <w:t xml:space="preserve"> American Indians</w:t>
+      </w:r>
+      <w:r>
+        <w:t xml:space="preserve"> were killed.  46 races were unknown. </w:t>
+      </w:r>
+    </w:p>
+    <w:p>
+      <w:pPr>
+        <w:keepNext/>
+      </w:pPr>
+      <w:r>
+        <w:rPr>
+          <w:noProof/>
+        </w:rPr>
+        <w:drawing>
+          <wp:inline distT="0" distB="0" distL="0" distR="0" wp14:anchorId="7E74FCED" wp14:editId="69180C54">
+            <wp:extent cx="3352800" cy="2821940"/>
+            <wp:effectExtent l="0" t="0" r="0" b="0"/>
+            <wp:docPr id="3" name="Picture 3"/>
+            <wp:cNvGraphicFramePr>
+              <a:graphicFrameLocks xmlns:a="http://schemas.openxmlformats.org/drawingml/2006/main" noChangeAspect="1"/>
+            </wp:cNvGraphicFramePr>
+            <a:graphic xmlns:a="http://schemas.openxmlformats.org/drawingml/2006/main">
+              <a:graphicData uri="http://schemas.openxmlformats.org/drawingml/2006/picture">
+                <pic:pic xmlns:pic="http://schemas.openxmlformats.org/drawingml/2006/picture">
+                  <pic:nvPicPr>
+                    <pic:cNvPr id="0" name="Total Deaths by Race.png"/>
+                    <pic:cNvPicPr/>
+                  </pic:nvPicPr>
+                  <pic:blipFill>
+                    <a:blip r:embed="rId17">
+                      <a:extLst>
+                        <a:ext uri="{28A0092B-C50C-407E-A947-70E740481C1C}">
+                          <a14:useLocalDpi xmlns:a14="http://schemas.microsoft.com/office/drawing/2010/main" val="0"/>
+                        </a:ext>
+                      </a:extLst>
+                    </a:blip>
+                    <a:stretch>
+                      <a:fillRect/>
+                    </a:stretch>
+                  </pic:blipFill>
+                  <pic:spPr>
+                    <a:xfrm>
+                      <a:off x="0" y="0"/>
+                      <a:ext cx="3354077" cy="2823015"/>
+                    </a:xfrm>
+                    <a:prstGeom prst="rect">
+                      <a:avLst/>
+                    </a:prstGeom>
+                  </pic:spPr>
+                </pic:pic>
+              </a:graphicData>
+            </a:graphic>
+          </wp:inline>
+        </w:drawing>
+      </w:r>
+    </w:p>
+    <w:p>
+      <w:pPr>
+        <w:pStyle w:val="Caption"/>
+      </w:pPr>
+      <w:r>
+        <w:t xml:space="preserve">Figure </w:t>
+      </w:r>
+      <w:r>
+        <w:fldChar w:fldCharType="begin"/>
+      </w:r>
+      <w:r>
+        <w:instrText xml:space="preserve"> SEQ Figure \* ARABIC </w:instrText>
+      </w:r>
+      <w:r>
+        <w:fldChar w:fldCharType="separate"/>
+      </w:r>
+      <w:proofErr w:type="gramStart"/>
+      <w:r>
+        <w:rPr>
+          <w:noProof/>
+        </w:rPr>
+        <w:t>2</w:t>
+      </w:r>
+      <w:r>
+        <w:fldChar w:fldCharType="end"/>
+      </w:r>
+      <w:r>
+        <w:t xml:space="preserve"> Total Number</w:t>
+      </w:r>
+      <w:proofErr w:type="gramEnd"/>
+      <w:r>
+        <w:t xml:space="preserve"> of Deaths for Each Race since Jan 1st 2015</w:t>
+      </w:r>
+    </w:p>
+    <w:p>
+      <w:pPr>
+        <w:pStyle w:val="Heading2"/>
+      </w:pPr>
+      <w:bookmarkStart w:id="12" w:name="_Toc426497844"/>
+      <w:r>
+        <w:t>Finding the Total Death Rate for Each Race</w:t>
+      </w:r>
+      <w:bookmarkEnd w:id="12"/>
+      <w:r>
+        <w:t xml:space="preserve"> </w:t>
+      </w:r>
+    </w:p>
+    <w:p>
+      <w:r>
+        <w:t xml:space="preserve">The last dataset I used for my analysis was a combination of the first two datasets using a search engine I implemented in Python. </w:t>
+      </w:r>
+      <w:r>
+        <w:t xml:space="preserve"> I took the total deaths of each race divided by the total number population number for each race to retain the correct rate.  </w:t>
+      </w:r>
+      <w:r>
+        <w:t xml:space="preserve">My results were as follows: </w:t>
+      </w:r>
+    </w:p>
+    <w:p>
+      <w:pPr>
+        <w:keepNext/>
+      </w:pPr>
+      <w:r>
+        <w:rPr>
+          <w:noProof/>
+        </w:rPr>
+        <w:lastRenderedPageBreak/>
+        <w:drawing>
+          <wp:inline distT="0" distB="0" distL="0" distR="0" wp14:anchorId="5A9DD2A6" wp14:editId="73A705DD">
+            <wp:extent cx="3733800" cy="2068748"/>
+            <wp:effectExtent l="0" t="0" r="0" b="8255"/>
+            <wp:docPr id="4" name="Picture 4"/>
+            <wp:cNvGraphicFramePr>
+              <a:graphicFrameLocks xmlns:a="http://schemas.openxmlformats.org/drawingml/2006/main" noChangeAspect="1"/>
+            </wp:cNvGraphicFramePr>
+            <a:graphic xmlns:a="http://schemas.openxmlformats.org/drawingml/2006/main">
+              <a:graphicData uri="http://schemas.openxmlformats.org/drawingml/2006/picture">
+                <pic:pic xmlns:pic="http://schemas.openxmlformats.org/drawingml/2006/picture">
+                  <pic:nvPicPr>
+                    <pic:cNvPr id="0" name="Total DeathsRates.png"/>
+                    <pic:cNvPicPr/>
+                  </pic:nvPicPr>
+                  <pic:blipFill>
+                    <a:blip r:embed="rId18">
+                      <a:extLst>
+                        <a:ext uri="{28A0092B-C50C-407E-A947-70E740481C1C}">
+                          <a14:useLocalDpi xmlns:a14="http://schemas.microsoft.com/office/drawing/2010/main" val="0"/>
+                        </a:ext>
+                      </a:extLst>
+                    </a:blip>
+                    <a:stretch>
+                      <a:fillRect/>
+                    </a:stretch>
+                  </pic:blipFill>
+                  <pic:spPr>
+                    <a:xfrm>
+                      <a:off x="0" y="0"/>
+                      <a:ext cx="3737368" cy="2070725"/>
+                    </a:xfrm>
+                    <a:prstGeom prst="rect">
+                      <a:avLst/>
+                    </a:prstGeom>
+                  </pic:spPr>
+                </pic:pic>
+              </a:graphicData>
+            </a:graphic>
+          </wp:inline>
+        </w:drawing>
+      </w:r>
+    </w:p>
+    <w:p>
+      <w:pPr>
+        <w:pStyle w:val="Caption"/>
+      </w:pPr>
+      <w:r>
+        <w:t xml:space="preserve">Figure </w:t>
+      </w:r>
+      <w:r>
+        <w:fldChar w:fldCharType="begin"/>
+      </w:r>
+      <w:r>
+        <w:instrText xml:space="preserve"> SEQ Figure \* ARABIC </w:instrText>
+      </w:r>
+      <w:r>
+        <w:fldChar w:fldCharType="separate"/>
+      </w:r>
+      <w:proofErr w:type="gramStart"/>
+      <w:r>
+        <w:rPr>
+          <w:noProof/>
+        </w:rPr>
+        <w:t>3</w:t>
+      </w:r>
+      <w:r>
+        <w:fldChar w:fldCharType="end"/>
+      </w:r>
+      <w:r>
+        <w:t xml:space="preserve"> Total Death Rate</w:t>
+      </w:r>
+      <w:proofErr w:type="gramEnd"/>
+      <w:r>
+        <w:t xml:space="preserve"> for Each Race</w:t>
+      </w:r>
+    </w:p>
+    <w:p>
+      <w:pPr>
+        <w:pStyle w:val="Heading1"/>
+      </w:pPr>
+      <w:bookmarkStart w:id="13" w:name="_Toc426497845"/>
+      <w:r>
+        <w:t>Conclusion</w:t>
+      </w:r>
+      <w:bookmarkEnd w:id="13"/>
+    </w:p>
+    <w:p>
+      <w:r>
+        <w:t xml:space="preserve">After performing my data analysis, I concluded that my hypothesis was accurate.  Although the data shows that more whites have been killed by Americas law enforcement to date, Blacks in fact are being killed at a higher rate than any other minority. </w:t>
+      </w:r>
+    </w:p>
+    <w:p>
+      <w:pPr>
+        <w:keepNext/>
+      </w:pPr>
+      <w:r>
+        <w:rPr>
+          <w:noProof/>
+        </w:rPr>
+        <w:lastRenderedPageBreak/>
+        <w:drawing>
+          <wp:inline distT="0" distB="0" distL="0" distR="0" wp14:anchorId="6998EE23" wp14:editId="2AF4A27D">
+            <wp:extent cx="5581650" cy="6404566"/>
+            <wp:effectExtent l="0" t="0" r="0" b="0"/>
+            <wp:docPr id="1" name="Picture 1"/>
+            <wp:cNvGraphicFramePr>
+              <a:graphicFrameLocks xmlns:a="http://schemas.openxmlformats.org/drawingml/2006/main" noChangeAspect="1"/>
+            </wp:cNvGraphicFramePr>
+            <a:graphic xmlns:a="http://schemas.openxmlformats.org/drawingml/2006/main">
+              <a:graphicData uri="http://schemas.openxmlformats.org/drawingml/2006/picture">
+                <pic:pic xmlns:pic="http://schemas.openxmlformats.org/drawingml/2006/picture">
+                  <pic:nvPicPr>
+                    <pic:cNvPr id="0" name="ChartsScreenshot.png"/>
+                    <pic:cNvPicPr/>
+                  </pic:nvPicPr>
+                  <pic:blipFill>
+                    <a:blip r:embed="rId19">
+                      <a:extLst>
+                        <a:ext uri="{28A0092B-C50C-407E-A947-70E740481C1C}">
+                          <a14:useLocalDpi xmlns:a14="http://schemas.microsoft.com/office/drawing/2010/main" val="0"/>
+                        </a:ext>
+                      </a:extLst>
+                    </a:blip>
+                    <a:stretch>
+                      <a:fillRect/>
+                    </a:stretch>
+                  </pic:blipFill>
+                  <pic:spPr>
+                    <a:xfrm>
+                      <a:off x="0" y="0"/>
+                      <a:ext cx="5581650" cy="6404566"/>
+                    </a:xfrm>
+                    <a:prstGeom prst="rect">
+                      <a:avLst/>
+                    </a:prstGeom>
+                  </pic:spPr>
+                </pic:pic>
+              </a:graphicData>
+            </a:graphic>
+          </wp:inline>
+        </w:drawing>
+      </w:r>
+    </w:p>
+    <w:p>
+      <w:pPr>
+        <w:pStyle w:val="Caption"/>
+      </w:pPr>
+      <w:r>
+        <w:t xml:space="preserve">Figure </w:t>
+      </w:r>
+      <w:r>
+        <w:fldChar w:fldCharType="begin"/>
+      </w:r>
+      <w:r>
+        <w:instrText xml:space="preserve"> SEQ Figure \* ARABIC </w:instrText>
+      </w:r>
+      <w:r>
+        <w:fldChar w:fldCharType="separate"/>
+      </w:r>
+      <w:r>
+        <w:rPr>
+          <w:noProof/>
+        </w:rPr>
+        <w:t>4</w:t>
+      </w:r>
+      <w:r>
+        <w:fldChar w:fldCharType="end"/>
+      </w:r>
+      <w:r>
+        <w:t xml:space="preserve"> Screenshot of the output from the implemented search engine</w:t>
+      </w:r>
+    </w:p>
+    <w:p>
+      <w:pPr>
+        <w:pStyle w:val="Heading1"/>
+      </w:pPr>
+    </w:p>
+    <w:p/>
+    <w:p/>
+    <w:p/>
+    <w:p/>
+    <w:bookmarkStart w:id="14" w:name="_Toc426497846" w:displacedByCustomXml="next"/>
+    <w:sdt>
+      <w:sdtPr>
+        <w:id w:val="-93710154"/>
+        <w:docPartObj>
+          <w:docPartGallery w:val="Bibliographies"/>
+          <w:docPartUnique/>
+        </w:docPartObj>
+      </w:sdtPr>
+      <w:sdtEndPr>
+        <w:rPr>
+          <w:rFonts w:asciiTheme="minorHAnsi" w:eastAsiaTheme="minorHAnsi" w:hAnsiTheme="minorHAnsi" w:cstheme="minorBidi"/>
+          <w:b w:val="0"/>
+          <w:bCs w:val="0"/>
+          <w:color w:val="auto"/>
+          <w:sz w:val="22"/>
+          <w:szCs w:val="22"/>
+        </w:rPr>
+      </w:sdtEndPr>
+      <w:sdtContent>
+        <w:p>
+          <w:pPr>
+            <w:pStyle w:val="Heading1"/>
+          </w:pPr>
+          <w:r>
+            <w:t>Bibliography</w:t>
+          </w:r>
+          <w:bookmarkEnd w:id="14"/>
+        </w:p>
+        <w:sdt>
+          <w:sdtPr>
+            <w:id w:val="111145805"/>
+            <w:bibliography/>
+          </w:sdtPr>
+          <w:sdtContent>
+            <w:p>
+              <w:pPr>
+                <w:rPr>
+                  <w:noProof/>
+                </w:rPr>
+              </w:pPr>
+              <w:r>
+                <w:fldChar w:fldCharType="begin"/>
+              </w:r>
+              <w:r>
+                <w:instrText xml:space="preserve"> BIBLIOGRAPHY </w:instrText>
+              </w:r>
+              <w:r>
+                <w:fldChar w:fldCharType="separate"/>
+              </w:r>
+            </w:p>
+            <w:tbl>
+              <w:tblPr>
+                <w:tblW w:w="5000" w:type="pct"/>
+                <w:tblCellSpacing w:w="15" w:type="dxa"/>
+                <w:tblCellMar>
+                  <w:top w:w="15" w:type="dxa"/>
+                  <w:left w:w="15" w:type="dxa"/>
+                  <w:bottom w:w="15" w:type="dxa"/>
+                  <w:right w:w="15" w:type="dxa"/>
+                </w:tblCellMar>
+                <w:tblLook w:val="04A0" w:firstRow="1" w:lastRow="0" w:firstColumn="1" w:lastColumn="0" w:noHBand="0" w:noVBand="1"/>
+              </w:tblPr>
+              <w:tblGrid>
+                <w:gridCol w:w="310"/>
+                <w:gridCol w:w="9140"/>
+              </w:tblGrid>
+              <w:tr>
+                <w:trPr>
+                  <w:divId w:val="1332366995"/>
+                  <w:tblCellSpacing w:w="15" w:type="dxa"/>
+                </w:trPr>
+                <w:tc>
+                  <w:tcPr>
+                    <w:tcW w:w="50" w:type="pct"/>
+                    <w:hideMark/>
+                  </w:tcPr>
+                  <w:p>
+                    <w:pPr>
+                      <w:pStyle w:val="Bibliography"/>
+                      <w:rPr>
+                        <w:rFonts w:eastAsiaTheme="minorEastAsia"/>
+                        <w:noProof/>
+                      </w:rPr>
+                    </w:pPr>
+                    <w:r>
+                      <w:rPr>
+                        <w:noProof/>
+                      </w:rPr>
+                      <w:t xml:space="preserve">[1] </w:t>
+                    </w:r>
+                  </w:p>
+                </w:tc>
+                <w:tc>
+                  <w:tcPr>
+                    <w:tcW w:w="0" w:type="auto"/>
+                    <w:hideMark/>
+                  </w:tcPr>
+                  <w:p>
+                    <w:pPr>
+                      <w:pStyle w:val="Bibliography"/>
+                      <w:rPr>
+                        <w:rFonts w:eastAsiaTheme="minorEastAsia"/>
+                        <w:noProof/>
+                      </w:rPr>
+                    </w:pPr>
+                    <w:r>
+                      <w:rPr>
+                        <w:noProof/>
+                      </w:rPr>
+                      <w:t>O. L. L. U. i. t. Jon Swaine, "The Counted," The Gaurdian, 3 August 2015. [Online]. Available: http://www.theguardian.com/us-news/ng-interactive/2015/jun/01/the-counted-police-killings-us-database. [Accessed 3 August 2015].</w:t>
+                    </w:r>
+                  </w:p>
+                </w:tc>
+              </w:tr>
+              <w:tr>
+                <w:trPr>
+                  <w:divId w:val="1332366995"/>
+                  <w:tblCellSpacing w:w="15" w:type="dxa"/>
+                </w:trPr>
+                <w:tc>
+                  <w:tcPr>
+                    <w:tcW w:w="50" w:type="pct"/>
+                    <w:hideMark/>
+                  </w:tcPr>
+                  <w:p>
+                    <w:pPr>
+                      <w:pStyle w:val="Bibliography"/>
+                      <w:rPr>
+                        <w:rFonts w:eastAsiaTheme="minorEastAsia"/>
+                        <w:noProof/>
+                      </w:rPr>
+                    </w:pPr>
+                    <w:r>
+                      <w:rPr>
+                        <w:noProof/>
+                      </w:rPr>
+                      <w:t xml:space="preserve">[2] </w:t>
+                    </w:r>
+                  </w:p>
+                </w:tc>
+                <w:tc>
+                  <w:tcPr>
+                    <w:tcW w:w="0" w:type="auto"/>
+                    <w:hideMark/>
+                  </w:tcPr>
+                  <w:p>
+                    <w:pPr>
+                      <w:pStyle w:val="Bibliography"/>
+                      <w:rPr>
+                        <w:rFonts w:eastAsiaTheme="minorEastAsia"/>
+                        <w:noProof/>
+                      </w:rPr>
+                    </w:pPr>
+                    <w:r>
+                      <w:rPr>
+                        <w:noProof/>
+                      </w:rPr>
+                      <w:t>F. Finder. [Online]. Available: http://factfinder.census.gov/faces/tableservices/jsf/pages/productview.xhtml?src=bkmk.</w:t>
+                    </w:r>
+                  </w:p>
+                </w:tc>
+              </w:tr>
+              <w:tr>
+                <w:trPr>
+                  <w:divId w:val="1332366995"/>
+                  <w:tblCellSpacing w:w="15" w:type="dxa"/>
+                </w:trPr>
+                <w:tc>
+                  <w:tcPr>
+                    <w:tcW w:w="50" w:type="pct"/>
+                    <w:hideMark/>
+                  </w:tcPr>
+                  <w:p>
+                    <w:pPr>
+                      <w:pStyle w:val="Bibliography"/>
+                      <w:rPr>
+                        <w:rFonts w:eastAsiaTheme="minorEastAsia"/>
+                        <w:noProof/>
+                      </w:rPr>
+                    </w:pPr>
+                    <w:r>
+                      <w:rPr>
+                        <w:noProof/>
+                      </w:rPr>
+                      <w:t xml:space="preserve">[3] </w:t>
+                    </w:r>
+                  </w:p>
+                </w:tc>
+                <w:tc>
+                  <w:tcPr>
+                    <w:tcW w:w="0" w:type="auto"/>
+                    <w:hideMark/>
+                  </w:tcPr>
+                  <w:p>
+                    <w:pPr>
+                      <w:pStyle w:val="Bibliography"/>
+                      <w:rPr>
+                        <w:rFonts w:eastAsiaTheme="minorEastAsia"/>
+                        <w:noProof/>
+                      </w:rPr>
+                    </w:pPr>
+                    <w:r>
+                      <w:rPr>
+                        <w:noProof/>
+                      </w:rPr>
+                      <w:t>FBI.Gov. [Online]. Available: https://www.fbi.gov/about-us/cjis/ucr/crime-in-the-u.s/2013/crime-in-the-u.s.-2013/offenses-known-to-law-enforcement/expanded-homicide/expanded_homicide_data_table_14_justifiable_homicide_by_weapon_law_enforcement_2009-2013.xls.</w:t>
+                    </w:r>
+                  </w:p>
+                </w:tc>
+              </w:tr>
+              <w:tr>
+                <w:trPr>
+                  <w:divId w:val="1332366995"/>
+                  <w:tblCellSpacing w:w="15" w:type="dxa"/>
+                </w:trPr>
+                <w:tc>
+                  <w:tcPr>
+                    <w:tcW w:w="50" w:type="pct"/>
+                    <w:hideMark/>
+                  </w:tcPr>
+                  <w:p>
+                    <w:pPr>
+                      <w:pStyle w:val="Bibliography"/>
+                      <w:rPr>
+                        <w:rFonts w:eastAsiaTheme="minorEastAsia"/>
+                        <w:noProof/>
+                      </w:rPr>
+                    </w:pPr>
+                    <w:r>
+                      <w:rPr>
+                        <w:noProof/>
+                      </w:rPr>
+                      <w:t xml:space="preserve">[4] </w:t>
+                    </w:r>
+                  </w:p>
+                </w:tc>
+                <w:tc>
+                  <w:tcPr>
+                    <w:tcW w:w="0" w:type="auto"/>
+                    <w:hideMark/>
+                  </w:tcPr>
+                  <w:p>
+                    <w:pPr>
+                      <w:pStyle w:val="Bibliography"/>
+                      <w:rPr>
+                        <w:rFonts w:eastAsiaTheme="minorEastAsia"/>
+                        <w:noProof/>
+                      </w:rPr>
+                    </w:pPr>
+                    <w:r>
+                      <w:rPr>
+                        <w:noProof/>
+                      </w:rPr>
+                      <w:t>BJS.gov. [Online]. Available: http://www.bjs.gov/index.cfm?ty=pbdetail&amp;iid=5259.</w:t>
+                    </w:r>
+                  </w:p>
+                </w:tc>
+              </w:tr>
+              <w:tr>
+                <w:trPr>
+                  <w:divId w:val="1332366995"/>
+                  <w:tblCellSpacing w:w="15" w:type="dxa"/>
+                </w:trPr>
+                <w:tc>
+                  <w:tcPr>
+                    <w:tcW w:w="50" w:type="pct"/>
+                    <w:hideMark/>
+                  </w:tcPr>
+                  <w:p>
+                    <w:pPr>
+                      <w:pStyle w:val="Bibliography"/>
+                      <w:rPr>
+                        <w:rFonts w:eastAsiaTheme="minorEastAsia"/>
+                        <w:noProof/>
+                      </w:rPr>
+                    </w:pPr>
+                    <w:r>
+                      <w:rPr>
+                        <w:noProof/>
+                      </w:rPr>
+                      <w:t xml:space="preserve">[5] </w:t>
+                    </w:r>
+                  </w:p>
+                </w:tc>
+                <w:tc>
+                  <w:tcPr>
+                    <w:tcW w:w="0" w:type="auto"/>
+                    <w:hideMark/>
+                  </w:tcPr>
+                  <w:p>
+                    <w:pPr>
+                      <w:pStyle w:val="Bibliography"/>
+                      <w:rPr>
+                        <w:rFonts w:eastAsiaTheme="minorEastAsia"/>
+                        <w:noProof/>
+                      </w:rPr>
+                    </w:pPr>
+                    <w:r>
+                      <w:rPr>
+                        <w:noProof/>
+                      </w:rPr>
+                      <w:t>WISQARS.cdc.gov. [Online]. Available: https://wisqars.cdc.gov:8443/cdcMapFramework/mapModuleInterface.jsp.</w:t>
+                    </w:r>
+                  </w:p>
+                </w:tc>
+              </w:tr>
+            </w:tbl>
+            <w:p>
+              <w:pPr>
+                <w:divId w:val="1332366995"/>
+                <w:rPr>
+                  <w:rFonts w:eastAsia="Times New Roman"/>
+                  <w:noProof/>
+                </w:rPr>
+              </w:pPr>
+            </w:p>
+            <w:p>
+              <w:r>
+                <w:rPr>
+                  <w:b/>
+                  <w:bCs/>
+                  <w:noProof/>
+                </w:rPr>
+                <w:fldChar w:fldCharType="end"/>
+              </w:r>
+            </w:p>
+          </w:sdtContent>
+        </w:sdt>
+      </w:sdtContent>
+    </w:sdt>
     <w:p/>
     <w:sectPr>
-      <w:headerReference w:type="default" r:id="rId13"/>
+      <w:headerReference w:type="default" r:id="rId20"/>
       <w:pgSz w:w="12240" w:h="15840"/>
       <w:pgMar w:top="1440" w:right="1440" w:bottom="1440" w:left="1440" w:header="720" w:footer="720" w:gutter="0"/>
       <w:pgNumType w:start="0"/>
@@ -1242,6 +3677,56 @@
     </w:sectPr>
   </w:body>
 </w:document>
+</file>
+
+<file path=word/endnotes.xml><?xml version="1.0" encoding="utf-8"?>
+<w:endnotes xmlns:wpc="http://schemas.microsoft.com/office/word/2010/wordprocessingCanvas" xmlns:mc="http://schemas.openxmlformats.org/markup-compatibility/2006" xmlns:o="urn:schemas-microsoft-com:office:office" xmlns:r="http://schemas.openxmlformats.org/officeDocument/2006/relationships" xmlns:m="http://schemas.openxmlformats.org/officeDocument/2006/math" xmlns:v="urn:schemas-microsoft-com:vml" xmlns:wp14="http://schemas.microsoft.com/office/word/2010/wordprocessingDrawing" xmlns:wp="http://schemas.openxmlformats.org/drawingml/2006/wordprocessingDrawing" xmlns:w10="urn:schemas-microsoft-com:office:word" xmlns:w="http://schemas.openxmlformats.org/wordprocessingml/2006/main" xmlns:w14="http://schemas.microsoft.com/office/word/2010/wordml" xmlns:wpg="http://schemas.microsoft.com/office/word/2010/wordprocessingGroup" xmlns:wpi="http://schemas.microsoft.com/office/word/2010/wordprocessingInk" xmlns:wne="http://schemas.microsoft.com/office/word/2006/wordml" xmlns:wps="http://schemas.microsoft.com/office/word/2010/wordprocessingShape" mc:Ignorable="w14 wp14">
+  <w:endnote w:type="separator" w:id="-1">
+    <w:p>
+      <w:pPr>
+        <w:spacing w:after="0" w:line="240" w:lineRule="auto"/>
+      </w:pPr>
+      <w:r>
+        <w:separator/>
+      </w:r>
+    </w:p>
+  </w:endnote>
+  <w:endnote w:type="continuationSeparator" w:id="0">
+    <w:p>
+      <w:pPr>
+        <w:spacing w:after="0" w:line="240" w:lineRule="auto"/>
+      </w:pPr>
+      <w:r>
+        <w:continuationSeparator/>
+      </w:r>
+    </w:p>
+  </w:endnote>
+</w:endnotes>
+</file>
+
+<file path=word/footnotes.xml><?xml version="1.0" encoding="utf-8"?>
+<w:footnotes xmlns:wpc="http://schemas.microsoft.com/office/word/2010/wordprocessingCanvas" xmlns:mc="http://schemas.openxmlformats.org/markup-compatibility/2006" xmlns:o="urn:schemas-microsoft-com:office:office" xmlns:r="http://schemas.openxmlformats.org/officeDocument/2006/relationships" xmlns:m="http://schemas.openxmlformats.org/officeDocument/2006/math" xmlns:v="urn:schemas-microsoft-com:vml" xmlns:wp14="http://schemas.microsoft.com/office/word/2010/wordprocessingDrawing" xmlns:wp="http://schemas.openxmlformats.org/drawingml/2006/wordprocessingDrawing" xmlns:w10="urn:schemas-microsoft-com:office:word" xmlns:w="http://schemas.openxmlformats.org/wordprocessingml/2006/main" xmlns:w14="http://schemas.microsoft.com/office/word/2010/wordml" xmlns:wpg="http://schemas.microsoft.com/office/word/2010/wordprocessingGroup" xmlns:wpi="http://schemas.microsoft.com/office/word/2010/wordprocessingInk" xmlns:wne="http://schemas.microsoft.com/office/word/2006/wordml" xmlns:wps="http://schemas.microsoft.com/office/word/2010/wordprocessingShape" mc:Ignorable="w14 wp14">
+  <w:footnote w:type="separator" w:id="-1">
+    <w:p>
+      <w:pPr>
+        <w:spacing w:after="0" w:line="240" w:lineRule="auto"/>
+      </w:pPr>
+      <w:r>
+        <w:separator/>
+      </w:r>
+    </w:p>
+  </w:footnote>
+  <w:footnote w:type="continuationSeparator" w:id="0">
+    <w:p>
+      <w:pPr>
+        <w:spacing w:after="0" w:line="240" w:lineRule="auto"/>
+      </w:pPr>
+      <w:r>
+        <w:continuationSeparator/>
+      </w:r>
+    </w:p>
+  </w:footnote>
+</w:footnotes>
 </file>
 
 <file path=word/header1.xml><?xml version="1.0" encoding="utf-8"?>
@@ -1614,7 +4099,6 @@
   <w:style w:type="character" w:default="1" w:styleId="DefaultParagraphFont">
     <w:name w:val="Default Paragraph Font"/>
     <w:uiPriority w:val="1"/>
-    <w:semiHidden/>
     <w:unhideWhenUsed/>
   </w:style>
   <w:style w:type="table" w:default="1" w:styleId="TableNormal">
@@ -1834,6 +4318,121 @@
       <w:color w:val="954F72" w:themeColor="followedHyperlink"/>
       <w:u w:val="single"/>
     </w:rPr>
+  </w:style>
+  <w:style w:type="paragraph" w:styleId="Footer">
+    <w:name w:val="footer"/>
+    <w:basedOn w:val="Normal"/>
+    <w:link w:val="FooterChar"/>
+    <w:uiPriority w:val="99"/>
+    <w:unhideWhenUsed/>
+    <w:rsid w:val="001430FE"/>
+    <w:pPr>
+      <w:tabs>
+        <w:tab w:val="center" w:pos="4680"/>
+        <w:tab w:val="right" w:pos="9360"/>
+      </w:tabs>
+      <w:spacing w:after="0" w:line="240" w:lineRule="auto"/>
+    </w:pPr>
+  </w:style>
+  <w:style w:type="character" w:customStyle="1" w:styleId="FooterChar">
+    <w:name w:val="Footer Char"/>
+    <w:basedOn w:val="DefaultParagraphFont"/>
+    <w:link w:val="Footer"/>
+    <w:uiPriority w:val="99"/>
+    <w:rsid w:val="001430FE"/>
+  </w:style>
+  <w:style w:type="paragraph" w:styleId="ListParagraph">
+    <w:name w:val="List Paragraph"/>
+    <w:basedOn w:val="Normal"/>
+    <w:uiPriority w:val="34"/>
+    <w:qFormat/>
+    <w:rsid w:val="009852E6"/>
+    <w:pPr>
+      <w:ind w:left="720"/>
+      <w:contextualSpacing/>
+    </w:pPr>
+  </w:style>
+  <w:style w:type="paragraph" w:styleId="Caption">
+    <w:name w:val="caption"/>
+    <w:basedOn w:val="Normal"/>
+    <w:next w:val="Normal"/>
+    <w:uiPriority w:val="35"/>
+    <w:unhideWhenUsed/>
+    <w:qFormat/>
+    <w:rsid w:val="00104CE5"/>
+    <w:pPr>
+      <w:spacing w:after="200" w:line="240" w:lineRule="auto"/>
+    </w:pPr>
+    <w:rPr>
+      <w:b/>
+      <w:bCs/>
+      <w:color w:val="5B9BD5" w:themeColor="accent1"/>
+      <w:sz w:val="18"/>
+      <w:szCs w:val="18"/>
+    </w:rPr>
+  </w:style>
+  <w:style w:type="paragraph" w:styleId="Bibliography">
+    <w:name w:val="Bibliography"/>
+    <w:basedOn w:val="Normal"/>
+    <w:next w:val="Normal"/>
+    <w:uiPriority w:val="37"/>
+    <w:unhideWhenUsed/>
+    <w:rsid w:val="00316041"/>
+  </w:style>
+  <w:style w:type="paragraph" w:styleId="TOCHeading">
+    <w:name w:val="TOC Heading"/>
+    <w:basedOn w:val="Heading1"/>
+    <w:next w:val="Normal"/>
+    <w:uiPriority w:val="39"/>
+    <w:semiHidden/>
+    <w:unhideWhenUsed/>
+    <w:qFormat/>
+    <w:rsid w:val="00316041"/>
+    <w:pPr>
+      <w:spacing w:line="276" w:lineRule="auto"/>
+      <w:outlineLvl w:val="9"/>
+    </w:pPr>
+    <w:rPr>
+      <w:lang w:eastAsia="ja-JP"/>
+    </w:rPr>
+  </w:style>
+  <w:style w:type="paragraph" w:styleId="TOC1">
+    <w:name w:val="toc 1"/>
+    <w:basedOn w:val="Normal"/>
+    <w:next w:val="Normal"/>
+    <w:autoRedefine/>
+    <w:uiPriority w:val="39"/>
+    <w:unhideWhenUsed/>
+    <w:rsid w:val="00316041"/>
+    <w:pPr>
+      <w:spacing w:after="100"/>
+    </w:pPr>
+  </w:style>
+  <w:style w:type="paragraph" w:styleId="TOC2">
+    <w:name w:val="toc 2"/>
+    <w:basedOn w:val="Normal"/>
+    <w:next w:val="Normal"/>
+    <w:autoRedefine/>
+    <w:uiPriority w:val="39"/>
+    <w:unhideWhenUsed/>
+    <w:rsid w:val="00316041"/>
+    <w:pPr>
+      <w:spacing w:after="100"/>
+      <w:ind w:left="220"/>
+    </w:pPr>
+  </w:style>
+  <w:style w:type="paragraph" w:styleId="TOC3">
+    <w:name w:val="toc 3"/>
+    <w:basedOn w:val="Normal"/>
+    <w:next w:val="Normal"/>
+    <w:autoRedefine/>
+    <w:uiPriority w:val="39"/>
+    <w:unhideWhenUsed/>
+    <w:rsid w:val="00316041"/>
+    <w:pPr>
+      <w:spacing w:after="100"/>
+      <w:ind w:left="440"/>
+    </w:pPr>
   </w:style>
 </w:styles>
 </file>
@@ -2071,7 +4670,6 @@
   <w:style w:type="character" w:default="1" w:styleId="DefaultParagraphFont">
     <w:name w:val="Default Paragraph Font"/>
     <w:uiPriority w:val="1"/>
-    <w:semiHidden/>
     <w:unhideWhenUsed/>
   </w:style>
   <w:style w:type="table" w:default="1" w:styleId="TableNormal">
@@ -2291,6 +4889,121 @@
       <w:color w:val="954F72" w:themeColor="followedHyperlink"/>
       <w:u w:val="single"/>
     </w:rPr>
+  </w:style>
+  <w:style w:type="paragraph" w:styleId="Footer">
+    <w:name w:val="footer"/>
+    <w:basedOn w:val="Normal"/>
+    <w:link w:val="FooterChar"/>
+    <w:uiPriority w:val="99"/>
+    <w:unhideWhenUsed/>
+    <w:rsid w:val="001430FE"/>
+    <w:pPr>
+      <w:tabs>
+        <w:tab w:val="center" w:pos="4680"/>
+        <w:tab w:val="right" w:pos="9360"/>
+      </w:tabs>
+      <w:spacing w:after="0" w:line="240" w:lineRule="auto"/>
+    </w:pPr>
+  </w:style>
+  <w:style w:type="character" w:customStyle="1" w:styleId="FooterChar">
+    <w:name w:val="Footer Char"/>
+    <w:basedOn w:val="DefaultParagraphFont"/>
+    <w:link w:val="Footer"/>
+    <w:uiPriority w:val="99"/>
+    <w:rsid w:val="001430FE"/>
+  </w:style>
+  <w:style w:type="paragraph" w:styleId="ListParagraph">
+    <w:name w:val="List Paragraph"/>
+    <w:basedOn w:val="Normal"/>
+    <w:uiPriority w:val="34"/>
+    <w:qFormat/>
+    <w:rsid w:val="009852E6"/>
+    <w:pPr>
+      <w:ind w:left="720"/>
+      <w:contextualSpacing/>
+    </w:pPr>
+  </w:style>
+  <w:style w:type="paragraph" w:styleId="Caption">
+    <w:name w:val="caption"/>
+    <w:basedOn w:val="Normal"/>
+    <w:next w:val="Normal"/>
+    <w:uiPriority w:val="35"/>
+    <w:unhideWhenUsed/>
+    <w:qFormat/>
+    <w:rsid w:val="00104CE5"/>
+    <w:pPr>
+      <w:spacing w:after="200" w:line="240" w:lineRule="auto"/>
+    </w:pPr>
+    <w:rPr>
+      <w:b/>
+      <w:bCs/>
+      <w:color w:val="5B9BD5" w:themeColor="accent1"/>
+      <w:sz w:val="18"/>
+      <w:szCs w:val="18"/>
+    </w:rPr>
+  </w:style>
+  <w:style w:type="paragraph" w:styleId="Bibliography">
+    <w:name w:val="Bibliography"/>
+    <w:basedOn w:val="Normal"/>
+    <w:next w:val="Normal"/>
+    <w:uiPriority w:val="37"/>
+    <w:unhideWhenUsed/>
+    <w:rsid w:val="00316041"/>
+  </w:style>
+  <w:style w:type="paragraph" w:styleId="TOCHeading">
+    <w:name w:val="TOC Heading"/>
+    <w:basedOn w:val="Heading1"/>
+    <w:next w:val="Normal"/>
+    <w:uiPriority w:val="39"/>
+    <w:semiHidden/>
+    <w:unhideWhenUsed/>
+    <w:qFormat/>
+    <w:rsid w:val="00316041"/>
+    <w:pPr>
+      <w:spacing w:line="276" w:lineRule="auto"/>
+      <w:outlineLvl w:val="9"/>
+    </w:pPr>
+    <w:rPr>
+      <w:lang w:eastAsia="ja-JP"/>
+    </w:rPr>
+  </w:style>
+  <w:style w:type="paragraph" w:styleId="TOC1">
+    <w:name w:val="toc 1"/>
+    <w:basedOn w:val="Normal"/>
+    <w:next w:val="Normal"/>
+    <w:autoRedefine/>
+    <w:uiPriority w:val="39"/>
+    <w:unhideWhenUsed/>
+    <w:rsid w:val="00316041"/>
+    <w:pPr>
+      <w:spacing w:after="100"/>
+    </w:pPr>
+  </w:style>
+  <w:style w:type="paragraph" w:styleId="TOC2">
+    <w:name w:val="toc 2"/>
+    <w:basedOn w:val="Normal"/>
+    <w:next w:val="Normal"/>
+    <w:autoRedefine/>
+    <w:uiPriority w:val="39"/>
+    <w:unhideWhenUsed/>
+    <w:rsid w:val="00316041"/>
+    <w:pPr>
+      <w:spacing w:after="100"/>
+      <w:ind w:left="220"/>
+    </w:pPr>
+  </w:style>
+  <w:style w:type="paragraph" w:styleId="TOC3">
+    <w:name w:val="toc 3"/>
+    <w:basedOn w:val="Normal"/>
+    <w:next w:val="Normal"/>
+    <w:autoRedefine/>
+    <w:uiPriority w:val="39"/>
+    <w:unhideWhenUsed/>
+    <w:rsid w:val="00316041"/>
+    <w:pPr>
+      <w:spacing w:after="100"/>
+      <w:ind w:left="440"/>
+    </w:pPr>
   </w:style>
 </w:styles>
 </file>
@@ -2497,7 +5210,7 @@
   <w:rsids>
     <w:rsidRoot w:val="006A4701"/>
     <w:rsid w:val="006A4701"/>
-    <w:rsid w:val="00B54C84"/>
+    <w:rsid w:val="00855030"/>
   </w:rsids>
   <m:mathPr>
     <m:mathFont m:val="Cambria Math"/>
@@ -3210,12 +5923,108 @@
 <file path=customXml/item1.xml><?xml version="1.0" encoding="utf-8"?>
 <CoverPageProperties xmlns="http://schemas.microsoft.com/office/2006/coverPageProps">
   <PublishDate>2015-08-03T00:00:00</PublishDate>
-  <Abstract/>
+  <Abstract> Over the past years there have been an escalating number of unjustifiable deaths to American citizens caused by the police and federal law enforcement agencies within this country.   Allegations of the use of excessive force by U.S. police departments are generating today’s headlines.  In Staten Island, NY, July 2014, the death of Eric Garner died because of the apparent use of a chokehold by an officer sparked outrage. A month later Michael Brown, in Ferguson MO, got shot by police officer Darren Wilson and the grand jury’s decision not to indict him triggered further unrest.  In November, Tamir Rice, who was only 12 years old and playing with a toy pistol, got shot by police in Cleveland, Ohio.  On April 4, 2015, Walter L. Scott was shot by a police officer after a routine traffic stop in North Charleston, S.C. The same month, Freddie Gray died while in police custody in Baltimore, setting off widespread unrest. This paper presents a closely examined data analysis exploring the statistical data on topics dealing with Racial Profiling in the United States.  I have used Python along with DCAT, FuXi and rdflib to prove that the U.S. criminal justice system is a race-based institution where African-Americans are directly targeted and punished in a much more aggressive way than any other race in America.</Abstract>
   <CompanyAddress/>
   <CompanyPhone/>
   <CompanyFax/>
   <CompanyEmail/>
 </CoverPageProperties>
+</file>
+
+<file path=customXml/item2.xml><?xml version="1.0" encoding="utf-8"?>
+<b:Sources xmlns:b="http://schemas.openxmlformats.org/officeDocument/2006/bibliography" xmlns="http://schemas.openxmlformats.org/officeDocument/2006/bibliography" SelectedStyle="\IEEE2006OfficeOnline.xsl" StyleName="IEEE 2006">
+  <b:Source>
+    <b:Tag>Jon15</b:Tag>
+    <b:SourceType>InternetSite</b:SourceType>
+    <b:Guid>{7C176EEA-B8E5-48C7-B321-55696BEFF13B}</b:Guid>
+    <b:Title>The Counted</b:Title>
+    <b:Year>2015</b:Year>
+    <b:Author>
+      <b:Author>
+        <b:NameList>
+          <b:Person>
+            <b:Last>Jon Swaine</b:Last>
+            <b:First>Oliver</b:First>
+            <b:Middle>Laughland,Jamiles Lartey,Guardian US interactive team</b:Middle>
+          </b:Person>
+        </b:NameList>
+      </b:Author>
+    </b:Author>
+    <b:ProductionCompany>The Gaurdian</b:ProductionCompany>
+    <b:Month>August</b:Month>
+    <b:Day>3</b:Day>
+    <b:YearAccessed>2015</b:YearAccessed>
+    <b:MonthAccessed>August</b:MonthAccessed>
+    <b:DayAccessed>3</b:DayAccessed>
+    <b:URL>http://www.theguardian.com/us-news/ng-interactive/2015/jun/01/the-counted-police-killings-us-database</b:URL>
+    <b:RefOrder>1</b:RefOrder>
+  </b:Source>
+  <b:Source>
+    <b:Tag>htt</b:Tag>
+    <b:SourceType>InternetSite</b:SourceType>
+    <b:Guid>{8CC6B765-161B-4A8B-8C23-7B5CB9D78E71}</b:Guid>
+    <b:URL>http://factfinder.census.gov/faces/tableservices/jsf/pages/productview.xhtml?src=bkmk</b:URL>
+    <b:Author>
+      <b:Author>
+        <b:NameList>
+          <b:Person>
+            <b:Last>Finder</b:Last>
+            <b:First>Fact</b:First>
+          </b:Person>
+        </b:NameList>
+      </b:Author>
+    </b:Author>
+    <b:RefOrder>2</b:RefOrder>
+  </b:Source>
+  <b:Source>
+    <b:Tag>htt1</b:Tag>
+    <b:SourceType>InternetSite</b:SourceType>
+    <b:Guid>{B9FF9FD2-DEA8-43BD-BAF6-B3EBBFEFF73F}</b:Guid>
+    <b:URL>https://www.fbi.gov/about-us/cjis/ucr/crime-in-the-u.s/2013/crime-in-the-u.s.-2013/offenses-known-to-law-enforcement/expanded-homicide/expanded_homicide_data_table_14_justifiable_homicide_by_weapon_law_enforcement_2009-2013.xls</b:URL>
+    <b:Author>
+      <b:Author>
+        <b:NameList>
+          <b:Person>
+            <b:Last>FBI.Gov</b:Last>
+          </b:Person>
+        </b:NameList>
+      </b:Author>
+    </b:Author>
+    <b:RefOrder>3</b:RefOrder>
+  </b:Source>
+  <b:Source>
+    <b:Tag>htt2</b:Tag>
+    <b:SourceType>InternetSite</b:SourceType>
+    <b:Guid>{F26C6A48-BA0D-4F27-9C60-318E399E1641}</b:Guid>
+    <b:URL>http://www.bjs.gov/index.cfm?ty=pbdetail&amp;iid=5259</b:URL>
+    <b:Author>
+      <b:Author>
+        <b:NameList>
+          <b:Person>
+            <b:Last>BJS.gov</b:Last>
+          </b:Person>
+        </b:NameList>
+      </b:Author>
+    </b:Author>
+    <b:RefOrder>4</b:RefOrder>
+  </b:Source>
+  <b:Source>
+    <b:Tag>htt3</b:Tag>
+    <b:SourceType>InternetSite</b:SourceType>
+    <b:Guid>{0A36118D-C688-4219-A719-AC2E983BB437}</b:Guid>
+    <b:URL>https://wisqars.cdc.gov:8443/cdcMapFramework/mapModuleInterface.jsp</b:URL>
+    <b:Author>
+      <b:Author>
+        <b:NameList>
+          <b:Person>
+            <b:Last>WISQARS.cdc.gov</b:Last>
+          </b:Person>
+        </b:NameList>
+      </b:Author>
+    </b:Author>
+    <b:RefOrder>5</b:RefOrder>
+  </b:Source>
+</b:Sources>
 </file>
 
 <file path=customXml/itemProps1.xml><?xml version="1.0" encoding="utf-8"?>
@@ -3224,4 +6033,12 @@
     <ds:schemaRef ds:uri="http://schemas.microsoft.com/office/2006/coverPageProps"/>
   </ds:schemaRefs>
 </ds:datastoreItem>
+</file>
+
+<file path=customXml/itemProps2.xml><?xml version="1.0" encoding="utf-8"?>
+<ds:datastoreItem xmlns:ds="http://schemas.openxmlformats.org/officeDocument/2006/customXml" ds:itemID="{475B6A5A-7104-4BC7-A578-C51D0BF84C24}">
+  <ds:schemaRefs>
+    <ds:schemaRef ds:uri="http://schemas.openxmlformats.org/officeDocument/2006/bibliography"/>
+  </ds:schemaRefs>
+</ds:datastoreItem>
 </file>